--- a/EXPORTS/DOCX/published/niveau3/English/BGKW.docx
+++ b/EXPORTS/DOCX/published/niveau3/English/BGKW.docx
@@ -441,25 +441,7 @@
           <w:color w:val="000000"/>
           <w:sz w:val="24"/>
         </w:rPr>
-        <w:t>very few objects were added to the 'cabinet', as the Society's museum</w:t>
-      </w:r>
-      <w:r>
-        <w:rPr>
-          <w:u w:val="single" w:color="0066cc"/>
-          <w:rFonts w:ascii="Charis SIL Regular" w:hAnsi="Charis SIL Regular" w:eastAsia="Charis SIL Regular"/>
-          <w:b w:val="0"/>
-          <w:i w:val="0"/>
-          <w:color w:val="000000"/>
-          <w:sz w:val="24"/>
-        </w:rPr>
-        <w:hyperlink r:id="rId9" w:history="1">
-          <w:r>
-            <w:rPr>
-              <w:rStyle w:val="Hyperlink"/>
-            </w:rPr>
-            <w:t xml:space="preserve"> was the</w:t>
-          </w:r>
-        </w:hyperlink>
+        <w:t>very few objects were added to the 'cabinet', as the Society's museum was the</w:t>
       </w:r>
       <w:r>
         <w:rPr>

--- a/EXPORTS/DOCX/published/niveau3/English/BGKW.docx
+++ b/EXPORTS/DOCX/published/niveau3/English/BGKW.docx
@@ -441,7 +441,25 @@
           <w:color w:val="000000"/>
           <w:sz w:val="24"/>
         </w:rPr>
-        <w:t>very few objects were added to the 'cabinet', as the Society's museum was the</w:t>
+        <w:t>very few objects were added to the 'cabinet', as the Society's museum</w:t>
+      </w:r>
+      <w:r>
+        <w:rPr>
+          <w:u w:val="single" w:color="0066cc"/>
+          <w:rFonts w:ascii="Charis SIL Regular" w:hAnsi="Charis SIL Regular" w:eastAsia="Charis SIL Regular"/>
+          <w:b w:val="0"/>
+          <w:i w:val="0"/>
+          <w:color w:val="000000"/>
+          <w:sz w:val="24"/>
+        </w:rPr>
+        <w:hyperlink r:id="rId9" w:history="1">
+          <w:r>
+            <w:rPr>
+              <w:rStyle w:val="Hyperlink"/>
+            </w:rPr>
+            <w:t xml:space="preserve"> was the</w:t>
+          </w:r>
+        </w:hyperlink>
       </w:r>
       <w:r>
         <w:rPr>
@@ -1166,7 +1184,130 @@
           <w:color w:val="0066CC"/>
           <w:sz w:val="24"/>
         </w:rPr>
-        <w:t>Arsip Nasional Republik Ind</w:t>
+        <w:t>Arsip Nas</w:t>
+      </w:r>
+      <w:r>
+        <w:rPr>
+          <w:rFonts w:ascii="Charis SIL Regular" w:hAnsi="Charis SIL Regular" w:eastAsia="Charis SIL Regular"/>
+          <w:b w:val="0"/>
+          <w:i w:val="0"/>
+          <w:color w:val="0066CC"/>
+          <w:sz w:val="24"/>
+          <w:u w:val="single"/>
+        </w:rPr>
+        <w:hyperlink r:id="rId11" w:history="1">
+          <w:r>
+            <w:rPr>
+              <w:rStyle w:val="Hyperlink"/>
+            </w:rPr>
+            <w:t>ional</w:t>
+          </w:r>
+        </w:hyperlink>
+      </w:r>
+      <w:r>
+        <w:rPr>
+          <w:rFonts w:ascii="Charis SIL Regular" w:hAnsi="Charis SIL Regular" w:eastAsia="Charis SIL Regular"/>
+          <w:b w:val="0"/>
+          <w:i w:val="0"/>
+          <w:color w:val="0066CC"/>
+          <w:sz w:val="24"/>
+          <w:u w:val="single"/>
+        </w:rPr>
+        <w:t xml:space="preserve"> </w:t>
+      </w:r>
+      <w:r>
+        <w:rPr>
+          <w:rFonts w:ascii="Charis SIL Regular" w:hAnsi="Charis SIL Regular" w:eastAsia="Charis SIL Regular"/>
+          <w:b w:val="0"/>
+          <w:i w:val="0"/>
+          <w:color w:val="0066CC"/>
+          <w:sz w:val="24"/>
+          <w:u w:val="single"/>
+        </w:rPr>
+        <w:hyperlink r:id="rId11" w:history="1">
+          <w:r>
+            <w:rPr>
+              <w:rStyle w:val="Hyperlink"/>
+            </w:rPr>
+            <w:t>Re</w:t>
+          </w:r>
+        </w:hyperlink>
+      </w:r>
+      <w:r>
+        <w:rPr>
+          <w:rFonts w:ascii="Charis SIL Regular" w:hAnsi="Charis SIL Regular" w:eastAsia="Charis SIL Regular"/>
+          <w:b w:val="0"/>
+          <w:i w:val="0"/>
+          <w:color w:val="0066CC"/>
+          <w:sz w:val="24"/>
+          <w:u w:val="single"/>
+        </w:rPr>
+        <w:hyperlink r:id="rId11" w:history="1">
+          <w:r>
+            <w:rPr>
+              <w:rStyle w:val="Hyperlink"/>
+            </w:rPr>
+            <w:t>p</w:t>
+          </w:r>
+        </w:hyperlink>
+      </w:r>
+      <w:r>
+        <w:rPr>
+          <w:rFonts w:ascii="Charis SIL Regular" w:hAnsi="Charis SIL Regular" w:eastAsia="Charis SIL Regular"/>
+          <w:b w:val="0"/>
+          <w:i w:val="0"/>
+          <w:color w:val="0066CC"/>
+          <w:sz w:val="24"/>
+          <w:u w:val="single"/>
+        </w:rPr>
+        <w:hyperlink r:id="rId11" w:history="1">
+          <w:r>
+            <w:rPr>
+              <w:rStyle w:val="Hyperlink"/>
+            </w:rPr>
+            <w:t>ublik</w:t>
+          </w:r>
+        </w:hyperlink>
+      </w:r>
+      <w:r>
+        <w:rPr>
+          <w:rFonts w:ascii="Charis SIL Regular" w:hAnsi="Charis SIL Regular" w:eastAsia="Charis SIL Regular"/>
+          <w:b w:val="0"/>
+          <w:i w:val="0"/>
+          <w:color w:val="0066CC"/>
+          <w:sz w:val="24"/>
+          <w:u w:val="single"/>
+        </w:rPr>
+        <w:t xml:space="preserve"> </w:t>
+      </w:r>
+      <w:r>
+        <w:rPr>
+          <w:rFonts w:ascii="Charis SIL Regular" w:hAnsi="Charis SIL Regular" w:eastAsia="Charis SIL Regular"/>
+          <w:b w:val="0"/>
+          <w:i w:val="0"/>
+          <w:color w:val="0066CC"/>
+          <w:sz w:val="24"/>
+          <w:u w:val="single"/>
+        </w:rPr>
+        <w:hyperlink r:id="rId11" w:history="1">
+          <w:r>
+            <w:rPr>
+              <w:rStyle w:val="Hyperlink"/>
+            </w:rPr>
+            <w:t>In</w:t>
+          </w:r>
+        </w:hyperlink>
+      </w:r>
+      <w:r>
+        <w:rPr>
+          <w:rFonts w:ascii="Charis SIL Regular" w:hAnsi="Charis SIL Regular" w:eastAsia="Charis SIL Regular"/>
+          <w:b w:val="0"/>
+          <w:i w:val="0"/>
+          <w:color w:val="0066CC"/>
+          <w:sz w:val="24"/>
+          <w:u w:val="single"/>
+        </w:rPr>
+        <w:t>d</w:t>
       </w:r>
       <w:r>
         <w:rPr>
@@ -1602,7 +1743,7 @@
           <w:sz w:val="24"/>
           <w:u w:val="single"/>
         </w:rPr>
-        <w:t>Scientific research in colonised terr</w:t>
+        <w:t>Scientific research in colonised terri</w:t>
       </w:r>
       <w:r>
         <w:rPr>
@@ -1613,7 +1754,7 @@
           <w:sz w:val="24"/>
           <w:u w:val="single"/>
         </w:rPr>
-        <w:t>i</w:t>
+        <w:t>torie</w:t>
       </w:r>
       <w:r>
         <w:rPr>
@@ -1622,9 +1763,8 @@
           <w:i w:val="0"/>
           <w:color w:val="0066CC"/>
           <w:sz w:val="24"/>
-          <w:u w:val="single"/>
         </w:rPr>
-        <w:t>tories</w:t>
+        <w:t>s</w:t>
       </w:r>
       <w:r>
         <w:br/>

--- a/EXPORTS/DOCX/published/niveau3/English/BGKW.docx
+++ b/EXPORTS/DOCX/published/niveau3/English/BGKW.docx
@@ -452,14 +452,7 @@
           <w:color w:val="000000"/>
           <w:sz w:val="24"/>
         </w:rPr>
-        <w:hyperlink r:id="rId9" w:history="1">
-          <w:r>
-            <w:rPr>
-              <w:rStyle w:val="Hyperlink"/>
-            </w:rPr>
-            <w:t xml:space="preserve"> was the</w:t>
-          </w:r>
-        </w:hyperlink>
+        <w:t xml:space="preserve"> was the</w:t>
       </w:r>
       <w:r>
         <w:rPr>
@@ -1184,130 +1177,7 @@
           <w:color w:val="0066CC"/>
           <w:sz w:val="24"/>
         </w:rPr>
-        <w:t>Arsip Nas</w:t>
-      </w:r>
-      <w:r>
-        <w:rPr>
-          <w:rFonts w:ascii="Charis SIL Regular" w:hAnsi="Charis SIL Regular" w:eastAsia="Charis SIL Regular"/>
-          <w:b w:val="0"/>
-          <w:i w:val="0"/>
-          <w:color w:val="0066CC"/>
-          <w:sz w:val="24"/>
-          <w:u w:val="single"/>
-        </w:rPr>
-        <w:hyperlink r:id="rId11" w:history="1">
-          <w:r>
-            <w:rPr>
-              <w:rStyle w:val="Hyperlink"/>
-            </w:rPr>
-            <w:t>ional</w:t>
-          </w:r>
-        </w:hyperlink>
-      </w:r>
-      <w:r>
-        <w:rPr>
-          <w:rFonts w:ascii="Charis SIL Regular" w:hAnsi="Charis SIL Regular" w:eastAsia="Charis SIL Regular"/>
-          <w:b w:val="0"/>
-          <w:i w:val="0"/>
-          <w:color w:val="0066CC"/>
-          <w:sz w:val="24"/>
-          <w:u w:val="single"/>
-        </w:rPr>
-        <w:t xml:space="preserve"> </w:t>
-      </w:r>
-      <w:r>
-        <w:rPr>
-          <w:rFonts w:ascii="Charis SIL Regular" w:hAnsi="Charis SIL Regular" w:eastAsia="Charis SIL Regular"/>
-          <w:b w:val="0"/>
-          <w:i w:val="0"/>
-          <w:color w:val="0066CC"/>
-          <w:sz w:val="24"/>
-          <w:u w:val="single"/>
-        </w:rPr>
-        <w:hyperlink r:id="rId11" w:history="1">
-          <w:r>
-            <w:rPr>
-              <w:rStyle w:val="Hyperlink"/>
-            </w:rPr>
-            <w:t>Re</w:t>
-          </w:r>
-        </w:hyperlink>
-      </w:r>
-      <w:r>
-        <w:rPr>
-          <w:rFonts w:ascii="Charis SIL Regular" w:hAnsi="Charis SIL Regular" w:eastAsia="Charis SIL Regular"/>
-          <w:b w:val="0"/>
-          <w:i w:val="0"/>
-          <w:color w:val="0066CC"/>
-          <w:sz w:val="24"/>
-          <w:u w:val="single"/>
-        </w:rPr>
-        <w:hyperlink r:id="rId11" w:history="1">
-          <w:r>
-            <w:rPr>
-              <w:rStyle w:val="Hyperlink"/>
-            </w:rPr>
-            <w:t>p</w:t>
-          </w:r>
-        </w:hyperlink>
-      </w:r>
-      <w:r>
-        <w:rPr>
-          <w:rFonts w:ascii="Charis SIL Regular" w:hAnsi="Charis SIL Regular" w:eastAsia="Charis SIL Regular"/>
-          <w:b w:val="0"/>
-          <w:i w:val="0"/>
-          <w:color w:val="0066CC"/>
-          <w:sz w:val="24"/>
-          <w:u w:val="single"/>
-        </w:rPr>
-        <w:hyperlink r:id="rId11" w:history="1">
-          <w:r>
-            <w:rPr>
-              <w:rStyle w:val="Hyperlink"/>
-            </w:rPr>
-            <w:t>ublik</w:t>
-          </w:r>
-        </w:hyperlink>
-      </w:r>
-      <w:r>
-        <w:rPr>
-          <w:rFonts w:ascii="Charis SIL Regular" w:hAnsi="Charis SIL Regular" w:eastAsia="Charis SIL Regular"/>
-          <w:b w:val="0"/>
-          <w:i w:val="0"/>
-          <w:color w:val="0066CC"/>
-          <w:sz w:val="24"/>
-          <w:u w:val="single"/>
-        </w:rPr>
-        <w:t xml:space="preserve"> </w:t>
-      </w:r>
-      <w:r>
-        <w:rPr>
-          <w:rFonts w:ascii="Charis SIL Regular" w:hAnsi="Charis SIL Regular" w:eastAsia="Charis SIL Regular"/>
-          <w:b w:val="0"/>
-          <w:i w:val="0"/>
-          <w:color w:val="0066CC"/>
-          <w:sz w:val="24"/>
-          <w:u w:val="single"/>
-        </w:rPr>
-        <w:hyperlink r:id="rId11" w:history="1">
-          <w:r>
-            <w:rPr>
-              <w:rStyle w:val="Hyperlink"/>
-            </w:rPr>
-            <w:t>In</w:t>
-          </w:r>
-        </w:hyperlink>
-      </w:r>
-      <w:r>
-        <w:rPr>
-          <w:rFonts w:ascii="Charis SIL Regular" w:hAnsi="Charis SIL Regular" w:eastAsia="Charis SIL Regular"/>
-          <w:b w:val="0"/>
-          <w:i w:val="0"/>
-          <w:color w:val="0066CC"/>
-          <w:sz w:val="24"/>
-          <w:u w:val="single"/>
-        </w:rPr>
-        <w:t>d</w:t>
+        <w:t>Arsip Nasional Republik Ind</w:t>
       </w:r>
       <w:r>
         <w:rPr>
@@ -1743,7 +1613,7 @@
           <w:sz w:val="24"/>
           <w:u w:val="single"/>
         </w:rPr>
-        <w:t>Scientific research in colonised terri</w:t>
+        <w:t>Scientific research in colonised terr</w:t>
       </w:r>
       <w:r>
         <w:rPr>
@@ -1754,7 +1624,7 @@
           <w:sz w:val="24"/>
           <w:u w:val="single"/>
         </w:rPr>
-        <w:t>torie</w:t>
+        <w:t>i</w:t>
       </w:r>
       <w:r>
         <w:rPr>
@@ -1763,8 +1633,9 @@
           <w:i w:val="0"/>
           <w:color w:val="0066CC"/>
           <w:sz w:val="24"/>
+          <w:u w:val="single"/>
         </w:rPr>
-        <w:t>s</w:t>
+        <w:t>tories</w:t>
       </w:r>
       <w:r>
         <w:br/>

--- a/EXPORTS/DOCX/published/niveau3/English/BGKW.docx
+++ b/EXPORTS/DOCX/published/niveau3/English/BGKW.docx
@@ -441,18 +441,7 @@
           <w:color w:val="000000"/>
           <w:sz w:val="24"/>
         </w:rPr>
-        <w:t>very few objects were added to the 'cabinet', as the Society's museum</w:t>
-      </w:r>
-      <w:r>
-        <w:rPr>
-          <w:u w:val="single" w:color="0066cc"/>
-          <w:rFonts w:ascii="Charis SIL Regular" w:hAnsi="Charis SIL Regular" w:eastAsia="Charis SIL Regular"/>
-          <w:b w:val="0"/>
-          <w:i w:val="0"/>
-          <w:color w:val="000000"/>
-          <w:sz w:val="24"/>
-        </w:rPr>
-        <w:t xml:space="preserve"> was the</w:t>
+        <w:t>very few objects were added to the 'cabinet', as the Society's museum was the</w:t>
       </w:r>
       <w:r>
         <w:rPr>
@@ -1176,8 +1165,168 @@
           <w:i w:val="0"/>
           <w:color w:val="0066CC"/>
           <w:sz w:val="24"/>
+          <w:u w:val="single"/>
         </w:rPr>
-        <w:t>Arsip Nasional Republik Ind</w:t>
+        <w:hyperlink r:id="rId12" w:history="1">
+          <w:r>
+            <w:rPr>
+              <w:rStyle w:val="Hyperlink"/>
+            </w:rPr>
+            <w:t>Arsip</w:t>
+          </w:r>
+        </w:hyperlink>
+      </w:r>
+      <w:r>
+        <w:rPr>
+          <w:rFonts w:ascii="Charis SIL Regular" w:hAnsi="Charis SIL Regular" w:eastAsia="Charis SIL Regular"/>
+          <w:b w:val="0"/>
+          <w:i w:val="0"/>
+          <w:color w:val="0066CC"/>
+          <w:sz w:val="24"/>
+          <w:u w:val="single"/>
+        </w:rPr>
+        <w:t xml:space="preserve"> </w:t>
+      </w:r>
+      <w:r>
+        <w:rPr>
+          <w:rFonts w:ascii="Charis SIL Regular" w:hAnsi="Charis SIL Regular" w:eastAsia="Charis SIL Regular"/>
+          <w:b w:val="0"/>
+          <w:i w:val="0"/>
+          <w:color w:val="0066CC"/>
+          <w:sz w:val="24"/>
+          <w:u w:val="single"/>
+        </w:rPr>
+        <w:hyperlink r:id="rId12" w:history="1">
+          <w:r>
+            <w:rPr>
+              <w:rStyle w:val="Hyperlink"/>
+            </w:rPr>
+            <w:t>Nas</w:t>
+          </w:r>
+        </w:hyperlink>
+      </w:r>
+      <w:r>
+        <w:rPr>
+          <w:rFonts w:ascii="Charis SIL Regular" w:hAnsi="Charis SIL Regular" w:eastAsia="Charis SIL Regular"/>
+          <w:b w:val="0"/>
+          <w:i w:val="0"/>
+          <w:color w:val="0066CC"/>
+          <w:sz w:val="24"/>
+          <w:u w:val="single"/>
+        </w:rPr>
+        <w:hyperlink r:id="rId11" w:history="1">
+          <w:r>
+            <w:rPr>
+              <w:rStyle w:val="Hyperlink"/>
+            </w:rPr>
+            <w:t>ional</w:t>
+          </w:r>
+        </w:hyperlink>
+      </w:r>
+      <w:r>
+        <w:rPr>
+          <w:rFonts w:ascii="Charis SIL Regular" w:hAnsi="Charis SIL Regular" w:eastAsia="Charis SIL Regular"/>
+          <w:b w:val="0"/>
+          <w:i w:val="0"/>
+          <w:color w:val="0066CC"/>
+          <w:sz w:val="24"/>
+          <w:u w:val="single"/>
+        </w:rPr>
+        <w:t xml:space="preserve"> </w:t>
+      </w:r>
+      <w:r>
+        <w:rPr>
+          <w:rFonts w:ascii="Charis SIL Regular" w:hAnsi="Charis SIL Regular" w:eastAsia="Charis SIL Regular"/>
+          <w:b w:val="0"/>
+          <w:i w:val="0"/>
+          <w:color w:val="0066CC"/>
+          <w:sz w:val="24"/>
+          <w:u w:val="single"/>
+        </w:rPr>
+        <w:hyperlink r:id="rId12" w:history="1">
+          <w:r>
+            <w:rPr>
+              <w:rStyle w:val="Hyperlink"/>
+            </w:rPr>
+            <w:t>Re</w:t>
+          </w:r>
+        </w:hyperlink>
+      </w:r>
+      <w:r>
+        <w:rPr>
+          <w:rFonts w:ascii="Charis SIL Regular" w:hAnsi="Charis SIL Regular" w:eastAsia="Charis SIL Regular"/>
+          <w:b w:val="0"/>
+          <w:i w:val="0"/>
+          <w:color w:val="0066CC"/>
+          <w:sz w:val="24"/>
+          <w:u w:val="single"/>
+        </w:rPr>
+        <w:hyperlink r:id="rId12" w:history="1">
+          <w:r>
+            <w:rPr>
+              <w:rStyle w:val="Hyperlink"/>
+            </w:rPr>
+            <w:t>p</w:t>
+          </w:r>
+        </w:hyperlink>
+      </w:r>
+      <w:r>
+        <w:rPr>
+          <w:rFonts w:ascii="Charis SIL Regular" w:hAnsi="Charis SIL Regular" w:eastAsia="Charis SIL Regular"/>
+          <w:b w:val="0"/>
+          <w:i w:val="0"/>
+          <w:color w:val="0066CC"/>
+          <w:sz w:val="24"/>
+          <w:u w:val="single"/>
+        </w:rPr>
+        <w:hyperlink r:id="rId12" w:history="1">
+          <w:r>
+            <w:rPr>
+              <w:rStyle w:val="Hyperlink"/>
+            </w:rPr>
+            <w:t>ublik</w:t>
+          </w:r>
+        </w:hyperlink>
+      </w:r>
+      <w:r>
+        <w:rPr>
+          <w:rFonts w:ascii="Charis SIL Regular" w:hAnsi="Charis SIL Regular" w:eastAsia="Charis SIL Regular"/>
+          <w:b w:val="0"/>
+          <w:i w:val="0"/>
+          <w:color w:val="0066CC"/>
+          <w:sz w:val="24"/>
+          <w:u w:val="single"/>
+        </w:rPr>
+        <w:t xml:space="preserve"> </w:t>
+      </w:r>
+      <w:r>
+        <w:rPr>
+          <w:rFonts w:ascii="Charis SIL Regular" w:hAnsi="Charis SIL Regular" w:eastAsia="Charis SIL Regular"/>
+          <w:b w:val="0"/>
+          <w:i w:val="0"/>
+          <w:color w:val="0066CC"/>
+          <w:sz w:val="24"/>
+          <w:u w:val="single"/>
+        </w:rPr>
+        <w:hyperlink r:id="rId11" w:history="1">
+          <w:r>
+            <w:rPr>
+              <w:rStyle w:val="Hyperlink"/>
+            </w:rPr>
+            <w:t>In</w:t>
+          </w:r>
+        </w:hyperlink>
+      </w:r>
+      <w:r>
+        <w:rPr>
+          <w:rFonts w:ascii="Charis SIL Regular" w:hAnsi="Charis SIL Regular" w:eastAsia="Charis SIL Regular"/>
+          <w:b w:val="0"/>
+          <w:i w:val="0"/>
+          <w:color w:val="0066CC"/>
+          <w:sz w:val="24"/>
+          <w:u w:val="single"/>
+        </w:rPr>
+        <w:t>d</w:t>
       </w:r>
       <w:r>
         <w:rPr>
@@ -1486,21 +1635,13 @@
       </w:r>
       <w:r>
         <w:rPr>
-          <w:u w:val="single" w:color="0066cc"/>
           <w:rFonts w:ascii="Charis SIL Regular" w:hAnsi="Charis SIL Regular" w:eastAsia="Charis SIL Regular"/>
           <w:b w:val="0"/>
           <w:i w:val="0"/>
           <w:color w:val="000000"/>
           <w:sz w:val="24"/>
         </w:rPr>
-        <w:hyperlink r:id="rId13" w:history="1">
-          <w:r>
-            <w:rPr>
-              <w:rStyle w:val="Hyperlink"/>
-            </w:rPr>
-            <w:t xml:space="preserve"> also c</w:t>
-          </w:r>
-        </w:hyperlink>
+        <w:t xml:space="preserve"> also c</w:t>
       </w:r>
       <w:r>
         <w:rPr>
@@ -1613,7 +1754,7 @@
           <w:sz w:val="24"/>
           <w:u w:val="single"/>
         </w:rPr>
-        <w:t>Scientific research in colonised terr</w:t>
+        <w:t>Scientific research in colonised terri</w:t>
       </w:r>
       <w:r>
         <w:rPr>
@@ -1624,7 +1765,7 @@
           <w:sz w:val="24"/>
           <w:u w:val="single"/>
         </w:rPr>
-        <w:t>i</w:t>
+        <w:t>torie</w:t>
       </w:r>
       <w:r>
         <w:rPr>
@@ -1633,9 +1774,8 @@
           <w:i w:val="0"/>
           <w:color w:val="0066CC"/>
           <w:sz w:val="24"/>
-          <w:u w:val="single"/>
         </w:rPr>
-        <w:t>tories</w:t>
+        <w:t>s</w:t>
       </w:r>
       <w:r>
         <w:br/>

--- a/EXPORTS/DOCX/published/niveau3/English/BGKW.docx
+++ b/EXPORTS/DOCX/published/niveau3/English/BGKW.docx
@@ -441,7 +441,18 @@
           <w:color w:val="000000"/>
           <w:sz w:val="24"/>
         </w:rPr>
-        <w:t>very few objects were added to the 'cabinet', as the Society's museum was the</w:t>
+        <w:t>very few objects were added to the 'cabinet', as the Society's museum</w:t>
+      </w:r>
+      <w:r>
+        <w:rPr>
+          <w:u w:val="single" w:color="0066cc"/>
+          <w:rFonts w:ascii="Charis SIL Regular" w:hAnsi="Charis SIL Regular" w:eastAsia="Charis SIL Regular"/>
+          <w:b w:val="0"/>
+          <w:i w:val="0"/>
+          <w:color w:val="000000"/>
+          <w:sz w:val="24"/>
+        </w:rPr>
+        <w:t xml:space="preserve"> was the</w:t>
       </w:r>
       <w:r>
         <w:rPr>
@@ -1295,38 +1306,8 @@
           <w:i w:val="0"/>
           <w:color w:val="0066CC"/>
           <w:sz w:val="24"/>
-          <w:u w:val="single"/>
         </w:rPr>
-        <w:t xml:space="preserve"> </w:t>
-      </w:r>
-      <w:r>
-        <w:rPr>
-          <w:rFonts w:ascii="Charis SIL Regular" w:hAnsi="Charis SIL Regular" w:eastAsia="Charis SIL Regular"/>
-          <w:b w:val="0"/>
-          <w:i w:val="0"/>
-          <w:color w:val="0066CC"/>
-          <w:sz w:val="24"/>
-          <w:u w:val="single"/>
-        </w:rPr>
-        <w:hyperlink r:id="rId11" w:history="1">
-          <w:r>
-            <w:rPr>
-              <w:rStyle w:val="Hyperlink"/>
-            </w:rPr>
-            <w:t>In</w:t>
-          </w:r>
-        </w:hyperlink>
-      </w:r>
-      <w:r>
-        <w:rPr>
-          <w:rFonts w:ascii="Charis SIL Regular" w:hAnsi="Charis SIL Regular" w:eastAsia="Charis SIL Regular"/>
-          <w:b w:val="0"/>
-          <w:i w:val="0"/>
-          <w:color w:val="0066CC"/>
-          <w:sz w:val="24"/>
-          <w:u w:val="single"/>
-        </w:rPr>
-        <w:t>d</w:t>
+        <w:t xml:space="preserve"> Ind</w:t>
       </w:r>
       <w:r>
         <w:rPr>
@@ -1393,32 +1374,7 @@
           <w:color w:val="000000"/>
           <w:sz w:val="24"/>
         </w:rPr>
-        <w:hyperlink r:id="rId12" w:history="1">
-          <w:r>
-            <w:rPr>
-              <w:rStyle w:val="Hyperlink"/>
-            </w:rPr>
-            <w:t>an be</w:t>
-          </w:r>
-        </w:hyperlink>
-      </w:r>
-      <w:r>
-        <w:rPr>
-          <w:u w:val="single" w:color="0066cc"/>
-          <w:rFonts w:ascii="Charis SIL Regular" w:hAnsi="Charis SIL Regular" w:eastAsia="Charis SIL Regular"/>
-          <w:b w:val="0"/>
-          <w:i w:val="0"/>
-          <w:color w:val="000000"/>
-          <w:sz w:val="24"/>
-        </w:rPr>
-        <w:hyperlink r:id="rId12" w:history="1">
-          <w:r>
-            <w:rPr>
-              <w:rStyle w:val="Hyperlink"/>
-            </w:rPr>
-            <w:t xml:space="preserve"> downloa</w:t>
-          </w:r>
-        </w:hyperlink>
+        <w:t>an be downloa</w:t>
       </w:r>
       <w:r>
         <w:rPr>
@@ -1754,7 +1710,7 @@
           <w:sz w:val="24"/>
           <w:u w:val="single"/>
         </w:rPr>
-        <w:t>Scientific research in colonised terri</w:t>
+        <w:t>Scientific research in colonised terr</w:t>
       </w:r>
       <w:r>
         <w:rPr>
@@ -1765,7 +1721,7 @@
           <w:sz w:val="24"/>
           <w:u w:val="single"/>
         </w:rPr>
-        <w:t>torie</w:t>
+        <w:t>i</w:t>
       </w:r>
       <w:r>
         <w:rPr>
@@ -1774,8 +1730,9 @@
           <w:i w:val="0"/>
           <w:color w:val="0066CC"/>
           <w:sz w:val="24"/>
+          <w:u w:val="single"/>
         </w:rPr>
-        <w:t>s</w:t>
+        <w:t>tories</w:t>
       </w:r>
       <w:r>
         <w:br/>

--- a/EXPORTS/DOCX/published/niveau3/English/BGKW.docx
+++ b/EXPORTS/DOCX/published/niveau3/English/BGKW.docx
@@ -1178,136 +1178,7 @@
           <w:sz w:val="24"/>
           <w:u w:val="single"/>
         </w:rPr>
-        <w:hyperlink r:id="rId12" w:history="1">
-          <w:r>
-            <w:rPr>
-              <w:rStyle w:val="Hyperlink"/>
-            </w:rPr>
-            <w:t>Arsip</w:t>
-          </w:r>
-        </w:hyperlink>
-      </w:r>
-      <w:r>
-        <w:rPr>
-          <w:rFonts w:ascii="Charis SIL Regular" w:hAnsi="Charis SIL Regular" w:eastAsia="Charis SIL Regular"/>
-          <w:b w:val="0"/>
-          <w:i w:val="0"/>
-          <w:color w:val="0066CC"/>
-          <w:sz w:val="24"/>
-          <w:u w:val="single"/>
-        </w:rPr>
-        <w:t xml:space="preserve"> </w:t>
-      </w:r>
-      <w:r>
-        <w:rPr>
-          <w:rFonts w:ascii="Charis SIL Regular" w:hAnsi="Charis SIL Regular" w:eastAsia="Charis SIL Regular"/>
-          <w:b w:val="0"/>
-          <w:i w:val="0"/>
-          <w:color w:val="0066CC"/>
-          <w:sz w:val="24"/>
-          <w:u w:val="single"/>
-        </w:rPr>
-        <w:hyperlink r:id="rId12" w:history="1">
-          <w:r>
-            <w:rPr>
-              <w:rStyle w:val="Hyperlink"/>
-            </w:rPr>
-            <w:t>Nas</w:t>
-          </w:r>
-        </w:hyperlink>
-      </w:r>
-      <w:r>
-        <w:rPr>
-          <w:rFonts w:ascii="Charis SIL Regular" w:hAnsi="Charis SIL Regular" w:eastAsia="Charis SIL Regular"/>
-          <w:b w:val="0"/>
-          <w:i w:val="0"/>
-          <w:color w:val="0066CC"/>
-          <w:sz w:val="24"/>
-          <w:u w:val="single"/>
-        </w:rPr>
-        <w:hyperlink r:id="rId11" w:history="1">
-          <w:r>
-            <w:rPr>
-              <w:rStyle w:val="Hyperlink"/>
-            </w:rPr>
-            <w:t>ional</w:t>
-          </w:r>
-        </w:hyperlink>
-      </w:r>
-      <w:r>
-        <w:rPr>
-          <w:rFonts w:ascii="Charis SIL Regular" w:hAnsi="Charis SIL Regular" w:eastAsia="Charis SIL Regular"/>
-          <w:b w:val="0"/>
-          <w:i w:val="0"/>
-          <w:color w:val="0066CC"/>
-          <w:sz w:val="24"/>
-          <w:u w:val="single"/>
-        </w:rPr>
-        <w:t xml:space="preserve"> </w:t>
-      </w:r>
-      <w:r>
-        <w:rPr>
-          <w:rFonts w:ascii="Charis SIL Regular" w:hAnsi="Charis SIL Regular" w:eastAsia="Charis SIL Regular"/>
-          <w:b w:val="0"/>
-          <w:i w:val="0"/>
-          <w:color w:val="0066CC"/>
-          <w:sz w:val="24"/>
-          <w:u w:val="single"/>
-        </w:rPr>
-        <w:hyperlink r:id="rId12" w:history="1">
-          <w:r>
-            <w:rPr>
-              <w:rStyle w:val="Hyperlink"/>
-            </w:rPr>
-            <w:t>Re</w:t>
-          </w:r>
-        </w:hyperlink>
-      </w:r>
-      <w:r>
-        <w:rPr>
-          <w:rFonts w:ascii="Charis SIL Regular" w:hAnsi="Charis SIL Regular" w:eastAsia="Charis SIL Regular"/>
-          <w:b w:val="0"/>
-          <w:i w:val="0"/>
-          <w:color w:val="0066CC"/>
-          <w:sz w:val="24"/>
-          <w:u w:val="single"/>
-        </w:rPr>
-        <w:hyperlink r:id="rId12" w:history="1">
-          <w:r>
-            <w:rPr>
-              <w:rStyle w:val="Hyperlink"/>
-            </w:rPr>
-            <w:t>p</w:t>
-          </w:r>
-        </w:hyperlink>
-      </w:r>
-      <w:r>
-        <w:rPr>
-          <w:rFonts w:ascii="Charis SIL Regular" w:hAnsi="Charis SIL Regular" w:eastAsia="Charis SIL Regular"/>
-          <w:b w:val="0"/>
-          <w:i w:val="0"/>
-          <w:color w:val="0066CC"/>
-          <w:sz w:val="24"/>
-          <w:u w:val="single"/>
-        </w:rPr>
-        <w:hyperlink r:id="rId12" w:history="1">
-          <w:r>
-            <w:rPr>
-              <w:rStyle w:val="Hyperlink"/>
-            </w:rPr>
-            <w:t>ublik</w:t>
-          </w:r>
-        </w:hyperlink>
-      </w:r>
-      <w:r>
-        <w:rPr>
-          <w:rFonts w:ascii="Charis SIL Regular" w:hAnsi="Charis SIL Regular" w:eastAsia="Charis SIL Regular"/>
-          <w:b w:val="0"/>
-          <w:i w:val="0"/>
-          <w:color w:val="0066CC"/>
-          <w:sz w:val="24"/>
-        </w:rPr>
-        <w:t xml:space="preserve"> Ind</w:t>
+        <w:t>Arsip Nasional Republik Ind</w:t>
       </w:r>
       <w:r>
         <w:rPr>
@@ -1374,7 +1245,25 @@
           <w:color w:val="000000"/>
           <w:sz w:val="24"/>
         </w:rPr>
-        <w:t>an be downloa</w:t>
+        <w:t>an be</w:t>
+      </w:r>
+      <w:r>
+        <w:rPr>
+          <w:u w:val="single" w:color="0066cc"/>
+          <w:rFonts w:ascii="Charis SIL Regular" w:hAnsi="Charis SIL Regular" w:eastAsia="Charis SIL Regular"/>
+          <w:b w:val="0"/>
+          <w:i w:val="0"/>
+          <w:color w:val="000000"/>
+          <w:sz w:val="24"/>
+        </w:rPr>
+        <w:hyperlink r:id="rId12" w:history="1">
+          <w:r>
+            <w:rPr>
+              <w:rStyle w:val="Hyperlink"/>
+            </w:rPr>
+            <w:t xml:space="preserve"> downloa</w:t>
+          </w:r>
+        </w:hyperlink>
       </w:r>
       <w:r>
         <w:rPr>
@@ -1710,7 +1599,7 @@
           <w:sz w:val="24"/>
           <w:u w:val="single"/>
         </w:rPr>
-        <w:t>Scientific research in colonised terr</w:t>
+        <w:t>Scientific research in colonised terri</w:t>
       </w:r>
       <w:r>
         <w:rPr>
@@ -1721,7 +1610,7 @@
           <w:sz w:val="24"/>
           <w:u w:val="single"/>
         </w:rPr>
-        <w:t>i</w:t>
+        <w:t>torie</w:t>
       </w:r>
       <w:r>
         <w:rPr>
@@ -1730,9 +1619,8 @@
           <w:i w:val="0"/>
           <w:color w:val="0066CC"/>
           <w:sz w:val="24"/>
-          <w:u w:val="single"/>
         </w:rPr>
-        <w:t>tories</w:t>
+        <w:t>s</w:t>
       </w:r>
       <w:r>
         <w:br/>

--- a/EXPORTS/DOCX/published/niveau3/English/BGKW.docx
+++ b/EXPORTS/DOCX/published/niveau3/English/BGKW.docx
@@ -452,7 +452,14 @@
           <w:color w:val="000000"/>
           <w:sz w:val="24"/>
         </w:rPr>
-        <w:t xml:space="preserve"> was the</w:t>
+        <w:hyperlink r:id="rId9" w:history="1">
+          <w:r>
+            <w:rPr>
+              <w:rStyle w:val="Hyperlink"/>
+            </w:rPr>
+            <w:t xml:space="preserve"> was the</w:t>
+          </w:r>
+        </w:hyperlink>
       </w:r>
       <w:r>
         <w:rPr>
@@ -1178,7 +1185,25 @@
           <w:sz w:val="24"/>
           <w:u w:val="single"/>
         </w:rPr>
-        <w:t>Arsip Nasional Republik Ind</w:t>
+        <w:hyperlink r:id="rId12" w:history="1">
+          <w:r>
+            <w:rPr>
+              <w:rStyle w:val="Hyperlink"/>
+            </w:rPr>
+            <w:t>Arsip</w:t>
+          </w:r>
+        </w:hyperlink>
+      </w:r>
+      <w:r>
+        <w:rPr>
+          <w:rFonts w:ascii="Charis SIL Regular" w:hAnsi="Charis SIL Regular" w:eastAsia="Charis SIL Regular"/>
+          <w:b w:val="0"/>
+          <w:i w:val="0"/>
+          <w:color w:val="0066CC"/>
+          <w:sz w:val="24"/>
+          <w:u w:val="single"/>
+        </w:rPr>
+        <w:t xml:space="preserve"> Nas</w:t>
       </w:r>
       <w:r>
         <w:rPr>
@@ -1190,6 +1215,136 @@
           <w:u w:val="single"/>
         </w:rPr>
         <w:hyperlink r:id="rId11" w:history="1">
+          <w:r>
+            <w:rPr>
+              <w:rStyle w:val="Hyperlink"/>
+            </w:rPr>
+            <w:t>ional</w:t>
+          </w:r>
+        </w:hyperlink>
+      </w:r>
+      <w:r>
+        <w:rPr>
+          <w:rFonts w:ascii="Charis SIL Regular" w:hAnsi="Charis SIL Regular" w:eastAsia="Charis SIL Regular"/>
+          <w:b w:val="0"/>
+          <w:i w:val="0"/>
+          <w:color w:val="0066CC"/>
+          <w:sz w:val="24"/>
+          <w:u w:val="single"/>
+        </w:rPr>
+        <w:t xml:space="preserve"> </w:t>
+      </w:r>
+      <w:r>
+        <w:rPr>
+          <w:rFonts w:ascii="Charis SIL Regular" w:hAnsi="Charis SIL Regular" w:eastAsia="Charis SIL Regular"/>
+          <w:b w:val="0"/>
+          <w:i w:val="0"/>
+          <w:color w:val="0066CC"/>
+          <w:sz w:val="24"/>
+          <w:u w:val="single"/>
+        </w:rPr>
+        <w:hyperlink r:id="rId12" w:history="1">
+          <w:r>
+            <w:rPr>
+              <w:rStyle w:val="Hyperlink"/>
+            </w:rPr>
+            <w:t>Re</w:t>
+          </w:r>
+        </w:hyperlink>
+      </w:r>
+      <w:r>
+        <w:rPr>
+          <w:rFonts w:ascii="Charis SIL Regular" w:hAnsi="Charis SIL Regular" w:eastAsia="Charis SIL Regular"/>
+          <w:b w:val="0"/>
+          <w:i w:val="0"/>
+          <w:color w:val="0066CC"/>
+          <w:sz w:val="24"/>
+          <w:u w:val="single"/>
+        </w:rPr>
+        <w:hyperlink r:id="rId12" w:history="1">
+          <w:r>
+            <w:rPr>
+              <w:rStyle w:val="Hyperlink"/>
+            </w:rPr>
+            <w:t>p</w:t>
+          </w:r>
+        </w:hyperlink>
+      </w:r>
+      <w:r>
+        <w:rPr>
+          <w:rFonts w:ascii="Charis SIL Regular" w:hAnsi="Charis SIL Regular" w:eastAsia="Charis SIL Regular"/>
+          <w:b w:val="0"/>
+          <w:i w:val="0"/>
+          <w:color w:val="0066CC"/>
+          <w:sz w:val="24"/>
+          <w:u w:val="single"/>
+        </w:rPr>
+        <w:hyperlink r:id="rId12" w:history="1">
+          <w:r>
+            <w:rPr>
+              <w:rStyle w:val="Hyperlink"/>
+            </w:rPr>
+            <w:t>ublik</w:t>
+          </w:r>
+        </w:hyperlink>
+      </w:r>
+      <w:r>
+        <w:rPr>
+          <w:rFonts w:ascii="Charis SIL Regular" w:hAnsi="Charis SIL Regular" w:eastAsia="Charis SIL Regular"/>
+          <w:b w:val="0"/>
+          <w:i w:val="0"/>
+          <w:color w:val="0066CC"/>
+          <w:sz w:val="24"/>
+          <w:u w:val="single"/>
+        </w:rPr>
+        <w:t xml:space="preserve"> </w:t>
+      </w:r>
+      <w:r>
+        <w:rPr>
+          <w:rFonts w:ascii="Charis SIL Regular" w:hAnsi="Charis SIL Regular" w:eastAsia="Charis SIL Regular"/>
+          <w:b w:val="0"/>
+          <w:i w:val="0"/>
+          <w:color w:val="0066CC"/>
+          <w:sz w:val="24"/>
+          <w:u w:val="single"/>
+        </w:rPr>
+        <w:hyperlink r:id="rId12" w:history="1">
+          <w:r>
+            <w:rPr>
+              <w:rStyle w:val="Hyperlink"/>
+            </w:rPr>
+            <w:t>In</w:t>
+          </w:r>
+        </w:hyperlink>
+      </w:r>
+      <w:r>
+        <w:rPr>
+          <w:rFonts w:ascii="Charis SIL Regular" w:hAnsi="Charis SIL Regular" w:eastAsia="Charis SIL Regular"/>
+          <w:b w:val="0"/>
+          <w:i w:val="0"/>
+          <w:color w:val="0066CC"/>
+          <w:sz w:val="24"/>
+          <w:u w:val="single"/>
+        </w:rPr>
+        <w:hyperlink r:id="rId12" w:history="1">
+          <w:r>
+            <w:rPr>
+              <w:rStyle w:val="Hyperlink"/>
+            </w:rPr>
+            <w:t>d</w:t>
+          </w:r>
+        </w:hyperlink>
+      </w:r>
+      <w:r>
+        <w:rPr>
+          <w:rFonts w:ascii="Charis SIL Regular" w:hAnsi="Charis SIL Regular" w:eastAsia="Charis SIL Regular"/>
+          <w:b w:val="0"/>
+          <w:i w:val="0"/>
+          <w:color w:val="0066CC"/>
+          <w:sz w:val="24"/>
+          <w:u w:val="single"/>
+        </w:rPr>
+        <w:hyperlink r:id="rId12" w:history="1">
           <w:r>
             <w:rPr>
               <w:rStyle w:val="Hyperlink"/>
@@ -1245,7 +1400,14 @@
           <w:color w:val="000000"/>
           <w:sz w:val="24"/>
         </w:rPr>
-        <w:t>an be</w:t>
+        <w:hyperlink r:id="rId12" w:history="1">
+          <w:r>
+            <w:rPr>
+              <w:rStyle w:val="Hyperlink"/>
+            </w:rPr>
+            <w:t>an be</w:t>
+          </w:r>
+        </w:hyperlink>
       </w:r>
       <w:r>
         <w:rPr>
@@ -1480,13 +1642,21 @@
       </w:r>
       <w:r>
         <w:rPr>
+          <w:u w:val="single" w:color="0066cc"/>
           <w:rFonts w:ascii="Charis SIL Regular" w:hAnsi="Charis SIL Regular" w:eastAsia="Charis SIL Regular"/>
           <w:b w:val="0"/>
           <w:i w:val="0"/>
           <w:color w:val="000000"/>
           <w:sz w:val="24"/>
         </w:rPr>
-        <w:t xml:space="preserve"> also c</w:t>
+        <w:hyperlink r:id="rId13" w:history="1">
+          <w:r>
+            <w:rPr>
+              <w:rStyle w:val="Hyperlink"/>
+            </w:rPr>
+            <w:t xml:space="preserve"> also c</w:t>
+          </w:r>
+        </w:hyperlink>
       </w:r>
       <w:r>
         <w:rPr>

--- a/EXPORTS/DOCX/published/niveau3/English/BGKW.docx
+++ b/EXPORTS/DOCX/published/niveau3/English/BGKW.docx
@@ -1183,27 +1183,8 @@
           <w:i w:val="0"/>
           <w:color w:val="0066CC"/>
           <w:sz w:val="24"/>
-          <w:u w:val="single"/>
         </w:rPr>
-        <w:hyperlink r:id="rId12" w:history="1">
-          <w:r>
-            <w:rPr>
-              <w:rStyle w:val="Hyperlink"/>
-            </w:rPr>
-            <w:t>Arsip</w:t>
-          </w:r>
-        </w:hyperlink>
-      </w:r>
-      <w:r>
-        <w:rPr>
-          <w:rFonts w:ascii="Charis SIL Regular" w:hAnsi="Charis SIL Regular" w:eastAsia="Charis SIL Regular"/>
-          <w:b w:val="0"/>
-          <w:i w:val="0"/>
-          <w:color w:val="0066CC"/>
-          <w:sz w:val="24"/>
-          <w:u w:val="single"/>
-        </w:rPr>
-        <w:t xml:space="preserve"> Nas</w:t>
+        <w:t>Arsip Nas</w:t>
       </w:r>
       <w:r>
         <w:rPr>
@@ -1243,7 +1224,7 @@
           <w:sz w:val="24"/>
           <w:u w:val="single"/>
         </w:rPr>
-        <w:hyperlink r:id="rId12" w:history="1">
+        <w:hyperlink r:id="rId11" w:history="1">
           <w:r>
             <w:rPr>
               <w:rStyle w:val="Hyperlink"/>
@@ -1261,7 +1242,7 @@
           <w:sz w:val="24"/>
           <w:u w:val="single"/>
         </w:rPr>
-        <w:hyperlink r:id="rId12" w:history="1">
+        <w:hyperlink r:id="rId11" w:history="1">
           <w:r>
             <w:rPr>
               <w:rStyle w:val="Hyperlink"/>
@@ -1279,7 +1260,7 @@
           <w:sz w:val="24"/>
           <w:u w:val="single"/>
         </w:rPr>
-        <w:hyperlink r:id="rId12" w:history="1">
+        <w:hyperlink r:id="rId11" w:history="1">
           <w:r>
             <w:rPr>
               <w:rStyle w:val="Hyperlink"/>
@@ -1308,7 +1289,7 @@
           <w:sz w:val="24"/>
           <w:u w:val="single"/>
         </w:rPr>
-        <w:hyperlink r:id="rId12" w:history="1">
+        <w:hyperlink r:id="rId11" w:history="1">
           <w:r>
             <w:rPr>
               <w:rStyle w:val="Hyperlink"/>
@@ -1326,14 +1307,7 @@
           <w:sz w:val="24"/>
           <w:u w:val="single"/>
         </w:rPr>
-        <w:hyperlink r:id="rId12" w:history="1">
-          <w:r>
-            <w:rPr>
-              <w:rStyle w:val="Hyperlink"/>
-            </w:rPr>
-            <w:t>d</w:t>
-          </w:r>
-        </w:hyperlink>
+        <w:t>d</w:t>
       </w:r>
       <w:r>
         <w:rPr>
@@ -1344,7 +1318,7 @@
           <w:sz w:val="24"/>
           <w:u w:val="single"/>
         </w:rPr>
-        <w:hyperlink r:id="rId12" w:history="1">
+        <w:hyperlink r:id="rId11" w:history="1">
           <w:r>
             <w:rPr>
               <w:rStyle w:val="Hyperlink"/>
@@ -1769,7 +1743,7 @@
           <w:sz w:val="24"/>
           <w:u w:val="single"/>
         </w:rPr>
-        <w:t>Scientific research in colonised terri</w:t>
+        <w:t>Scientific research in colonised terr</w:t>
       </w:r>
       <w:r>
         <w:rPr>
@@ -1780,7 +1754,7 @@
           <w:sz w:val="24"/>
           <w:u w:val="single"/>
         </w:rPr>
-        <w:t>torie</w:t>
+        <w:t>i</w:t>
       </w:r>
       <w:r>
         <w:rPr>
@@ -1789,8 +1763,9 @@
           <w:i w:val="0"/>
           <w:color w:val="0066CC"/>
           <w:sz w:val="24"/>
+          <w:u w:val="single"/>
         </w:rPr>
-        <w:t>s</w:t>
+        <w:t>tories</w:t>
       </w:r>
       <w:r>
         <w:br/>

--- a/EXPORTS/DOCX/published/niveau3/English/BGKW.docx
+++ b/EXPORTS/DOCX/published/niveau3/English/BGKW.docx
@@ -1183,8 +1183,16 @@
           <w:i w:val="0"/>
           <w:color w:val="0066CC"/>
           <w:sz w:val="24"/>
+          <w:u w:val="single"/>
         </w:rPr>
-        <w:t>Arsip Nas</w:t>
+        <w:hyperlink r:id="rId12" w:history="1">
+          <w:r>
+            <w:rPr>
+              <w:rStyle w:val="Hyperlink"/>
+            </w:rPr>
+            <w:t>Arsip</w:t>
+          </w:r>
+        </w:hyperlink>
       </w:r>
       <w:r>
         <w:rPr>
@@ -1195,7 +1203,36 @@
           <w:sz w:val="24"/>
           <w:u w:val="single"/>
         </w:rPr>
-        <w:hyperlink r:id="rId11" w:history="1">
+        <w:t xml:space="preserve"> </w:t>
+      </w:r>
+      <w:r>
+        <w:rPr>
+          <w:rFonts w:ascii="Charis SIL Regular" w:hAnsi="Charis SIL Regular" w:eastAsia="Charis SIL Regular"/>
+          <w:b w:val="0"/>
+          <w:i w:val="0"/>
+          <w:color w:val="0066CC"/>
+          <w:sz w:val="24"/>
+          <w:u w:val="single"/>
+        </w:rPr>
+        <w:hyperlink r:id="rId12" w:history="1">
+          <w:r>
+            <w:rPr>
+              <w:rStyle w:val="Hyperlink"/>
+            </w:rPr>
+            <w:t>Nas</w:t>
+          </w:r>
+        </w:hyperlink>
+      </w:r>
+      <w:r>
+        <w:rPr>
+          <w:rFonts w:ascii="Charis SIL Regular" w:hAnsi="Charis SIL Regular" w:eastAsia="Charis SIL Regular"/>
+          <w:b w:val="0"/>
+          <w:i w:val="0"/>
+          <w:color w:val="0066CC"/>
+          <w:sz w:val="24"/>
+          <w:u w:val="single"/>
+        </w:rPr>
+        <w:hyperlink r:id="rId12" w:history="1">
           <w:r>
             <w:rPr>
               <w:rStyle w:val="Hyperlink"/>
@@ -1224,7 +1261,7 @@
           <w:sz w:val="24"/>
           <w:u w:val="single"/>
         </w:rPr>
-        <w:hyperlink r:id="rId11" w:history="1">
+        <w:hyperlink r:id="rId12" w:history="1">
           <w:r>
             <w:rPr>
               <w:rStyle w:val="Hyperlink"/>
@@ -1242,7 +1279,7 @@
           <w:sz w:val="24"/>
           <w:u w:val="single"/>
         </w:rPr>
-        <w:hyperlink r:id="rId11" w:history="1">
+        <w:hyperlink r:id="rId12" w:history="1">
           <w:r>
             <w:rPr>
               <w:rStyle w:val="Hyperlink"/>
@@ -1260,7 +1297,7 @@
           <w:sz w:val="24"/>
           <w:u w:val="single"/>
         </w:rPr>
-        <w:hyperlink r:id="rId11" w:history="1">
+        <w:hyperlink r:id="rId12" w:history="1">
           <w:r>
             <w:rPr>
               <w:rStyle w:val="Hyperlink"/>
@@ -1289,7 +1326,7 @@
           <w:sz w:val="24"/>
           <w:u w:val="single"/>
         </w:rPr>
-        <w:hyperlink r:id="rId11" w:history="1">
+        <w:hyperlink r:id="rId12" w:history="1">
           <w:r>
             <w:rPr>
               <w:rStyle w:val="Hyperlink"/>
@@ -1307,7 +1344,14 @@
           <w:sz w:val="24"/>
           <w:u w:val="single"/>
         </w:rPr>
-        <w:t>d</w:t>
+        <w:hyperlink r:id="rId12" w:history="1">
+          <w:r>
+            <w:rPr>
+              <w:rStyle w:val="Hyperlink"/>
+            </w:rPr>
+            <w:t>d</w:t>
+          </w:r>
+        </w:hyperlink>
       </w:r>
       <w:r>
         <w:rPr>
@@ -1318,7 +1362,7 @@
           <w:sz w:val="24"/>
           <w:u w:val="single"/>
         </w:rPr>
-        <w:hyperlink r:id="rId11" w:history="1">
+        <w:hyperlink r:id="rId12" w:history="1">
           <w:r>
             <w:rPr>
               <w:rStyle w:val="Hyperlink"/>
@@ -1743,7 +1787,7 @@
           <w:sz w:val="24"/>
           <w:u w:val="single"/>
         </w:rPr>
-        <w:t>Scientific research in colonised terr</w:t>
+        <w:t>Scientific research in colonised terri</w:t>
       </w:r>
       <w:r>
         <w:rPr>
@@ -1754,7 +1798,7 @@
           <w:sz w:val="24"/>
           <w:u w:val="single"/>
         </w:rPr>
-        <w:t>i</w:t>
+        <w:t>torie</w:t>
       </w:r>
       <w:r>
         <w:rPr>
@@ -1763,9 +1807,8 @@
           <w:i w:val="0"/>
           <w:color w:val="0066CC"/>
           <w:sz w:val="24"/>
-          <w:u w:val="single"/>
         </w:rPr>
-        <w:t>tories</w:t>
+        <w:t>s</w:t>
       </w:r>
       <w:r>
         <w:br/>

--- a/EXPORTS/DOCX/published/niveau3/English/BGKW.docx
+++ b/EXPORTS/DOCX/published/niveau3/English/BGKW.docx
@@ -1297,7 +1297,7 @@
           <w:sz w:val="24"/>
           <w:u w:val="single"/>
         </w:rPr>
-        <w:hyperlink r:id="rId12" w:history="1">
+        <w:hyperlink r:id="rId11" w:history="1">
           <w:r>
             <w:rPr>
               <w:rStyle w:val="Hyperlink"/>
@@ -1326,7 +1326,7 @@
           <w:sz w:val="24"/>
           <w:u w:val="single"/>
         </w:rPr>
-        <w:hyperlink r:id="rId12" w:history="1">
+        <w:hyperlink r:id="rId11" w:history="1">
           <w:r>
             <w:rPr>
               <w:rStyle w:val="Hyperlink"/>
@@ -1407,25 +1407,7 @@
           <w:color w:val="000000"/>
           <w:sz w:val="24"/>
         </w:rPr>
-        <w:t>National Archives of Indonesia. The inventory c</w:t>
-      </w:r>
-      <w:r>
-        <w:rPr>
-          <w:u w:val="single" w:color="0066cc"/>
-          <w:rFonts w:ascii="Charis SIL Regular" w:hAnsi="Charis SIL Regular" w:eastAsia="Charis SIL Regular"/>
-          <w:b w:val="0"/>
-          <w:i w:val="0"/>
-          <w:color w:val="000000"/>
-          <w:sz w:val="24"/>
-        </w:rPr>
-        <w:hyperlink r:id="rId12" w:history="1">
-          <w:r>
-            <w:rPr>
-              <w:rStyle w:val="Hyperlink"/>
-            </w:rPr>
-            <w:t>an be</w:t>
-          </w:r>
-        </w:hyperlink>
+        <w:t>National Archives of Indonesia. The inventory can be</w:t>
       </w:r>
       <w:r>
         <w:rPr>
@@ -1667,14 +1649,7 @@
           <w:color w:val="000000"/>
           <w:sz w:val="24"/>
         </w:rPr>
-        <w:hyperlink r:id="rId13" w:history="1">
-          <w:r>
-            <w:rPr>
-              <w:rStyle w:val="Hyperlink"/>
-            </w:rPr>
-            <w:t xml:space="preserve"> also c</w:t>
-          </w:r>
-        </w:hyperlink>
+        <w:t xml:space="preserve"> also c</w:t>
       </w:r>
       <w:r>
         <w:rPr>
@@ -1787,7 +1762,7 @@
           <w:sz w:val="24"/>
           <w:u w:val="single"/>
         </w:rPr>
-        <w:t>Scientific research in colonised terri</w:t>
+        <w:t>Scientific research in colonised terr</w:t>
       </w:r>
       <w:r>
         <w:rPr>
@@ -1798,7 +1773,7 @@
           <w:sz w:val="24"/>
           <w:u w:val="single"/>
         </w:rPr>
-        <w:t>torie</w:t>
+        <w:t>i</w:t>
       </w:r>
       <w:r>
         <w:rPr>
@@ -1807,8 +1782,9 @@
           <w:i w:val="0"/>
           <w:color w:val="0066CC"/>
           <w:sz w:val="24"/>
+          <w:u w:val="single"/>
         </w:rPr>
-        <w:t>s</w:t>
+        <w:t>tories</w:t>
       </w:r>
       <w:r>
         <w:br/>

--- a/EXPORTS/DOCX/published/niveau3/English/BGKW.docx
+++ b/EXPORTS/DOCX/published/niveau3/English/BGKW.docx
@@ -441,25 +441,7 @@
           <w:color w:val="000000"/>
           <w:sz w:val="24"/>
         </w:rPr>
-        <w:t>very few objects were added to the 'cabinet', as the Society's museum</w:t>
-      </w:r>
-      <w:r>
-        <w:rPr>
-          <w:u w:val="single" w:color="0066cc"/>
-          <w:rFonts w:ascii="Charis SIL Regular" w:hAnsi="Charis SIL Regular" w:eastAsia="Charis SIL Regular"/>
-          <w:b w:val="0"/>
-          <w:i w:val="0"/>
-          <w:color w:val="000000"/>
-          <w:sz w:val="24"/>
-        </w:rPr>
-        <w:hyperlink r:id="rId9" w:history="1">
-          <w:r>
-            <w:rPr>
-              <w:rStyle w:val="Hyperlink"/>
-            </w:rPr>
-            <w:t xml:space="preserve"> was the</w:t>
-          </w:r>
-        </w:hyperlink>
+        <w:t>very few objects were added to the 'cabinet', as the Society's museum was the</w:t>
       </w:r>
       <w:r>
         <w:rPr>
@@ -1297,7 +1279,7 @@
           <w:sz w:val="24"/>
           <w:u w:val="single"/>
         </w:rPr>
-        <w:hyperlink r:id="rId11" w:history="1">
+        <w:hyperlink r:id="rId12" w:history="1">
           <w:r>
             <w:rPr>
               <w:rStyle w:val="Hyperlink"/>
@@ -1326,7 +1308,7 @@
           <w:sz w:val="24"/>
           <w:u w:val="single"/>
         </w:rPr>
-        <w:hyperlink r:id="rId11" w:history="1">
+        <w:hyperlink r:id="rId12" w:history="1">
           <w:r>
             <w:rPr>
               <w:rStyle w:val="Hyperlink"/>
@@ -1407,25 +1389,7 @@
           <w:color w:val="000000"/>
           <w:sz w:val="24"/>
         </w:rPr>
-        <w:t>National Archives of Indonesia. The inventory can be</w:t>
-      </w:r>
-      <w:r>
-        <w:rPr>
-          <w:u w:val="single" w:color="0066cc"/>
-          <w:rFonts w:ascii="Charis SIL Regular" w:hAnsi="Charis SIL Regular" w:eastAsia="Charis SIL Regular"/>
-          <w:b w:val="0"/>
-          <w:i w:val="0"/>
-          <w:color w:val="000000"/>
-          <w:sz w:val="24"/>
-        </w:rPr>
-        <w:hyperlink r:id="rId12" w:history="1">
-          <w:r>
-            <w:rPr>
-              <w:rStyle w:val="Hyperlink"/>
-            </w:rPr>
-            <w:t xml:space="preserve"> downloa</w:t>
-          </w:r>
-        </w:hyperlink>
+        <w:t>National Archives of Indonesia. The inventory can be downloa</w:t>
       </w:r>
       <w:r>
         <w:rPr>
@@ -1649,7 +1613,14 @@
           <w:color w:val="000000"/>
           <w:sz w:val="24"/>
         </w:rPr>
-        <w:t xml:space="preserve"> also c</w:t>
+        <w:hyperlink r:id="rId13" w:history="1">
+          <w:r>
+            <w:rPr>
+              <w:rStyle w:val="Hyperlink"/>
+            </w:rPr>
+            <w:t xml:space="preserve"> also c</w:t>
+          </w:r>
+        </w:hyperlink>
       </w:r>
       <w:r>
         <w:rPr>
@@ -1762,7 +1733,7 @@
           <w:sz w:val="24"/>
           <w:u w:val="single"/>
         </w:rPr>
-        <w:t>Scientific research in colonised terr</w:t>
+        <w:t>Scientific research in colonised terri</w:t>
       </w:r>
       <w:r>
         <w:rPr>
@@ -1773,7 +1744,7 @@
           <w:sz w:val="24"/>
           <w:u w:val="single"/>
         </w:rPr>
-        <w:t>i</w:t>
+        <w:t>torie</w:t>
       </w:r>
       <w:r>
         <w:rPr>
@@ -1782,9 +1753,8 @@
           <w:i w:val="0"/>
           <w:color w:val="0066CC"/>
           <w:sz w:val="24"/>
-          <w:u w:val="single"/>
         </w:rPr>
-        <w:t>tories</w:t>
+        <w:t>s</w:t>
       </w:r>
       <w:r>
         <w:br/>

--- a/EXPORTS/DOCX/published/niveau3/English/BGKW.docx
+++ b/EXPORTS/DOCX/published/niveau3/English/BGKW.docx
@@ -441,7 +441,18 @@
           <w:color w:val="000000"/>
           <w:sz w:val="24"/>
         </w:rPr>
-        <w:t>very few objects were added to the 'cabinet', as the Society's museum was the</w:t>
+        <w:t>very few objects were added to the 'cabinet', as the Society's museum</w:t>
+      </w:r>
+      <w:r>
+        <w:rPr>
+          <w:u w:val="single" w:color="0066cc"/>
+          <w:rFonts w:ascii="Charis SIL Regular" w:hAnsi="Charis SIL Regular" w:eastAsia="Charis SIL Regular"/>
+          <w:b w:val="0"/>
+          <w:i w:val="0"/>
+          <w:color w:val="000000"/>
+          <w:sz w:val="24"/>
+        </w:rPr>
+        <w:t xml:space="preserve"> was the</w:t>
       </w:r>
       <w:r>
         <w:rPr>
@@ -1279,7 +1290,7 @@
           <w:sz w:val="24"/>
           <w:u w:val="single"/>
         </w:rPr>
-        <w:hyperlink r:id="rId12" w:history="1">
+        <w:hyperlink r:id="rId11" w:history="1">
           <w:r>
             <w:rPr>
               <w:rStyle w:val="Hyperlink"/>
@@ -1308,7 +1319,7 @@
           <w:sz w:val="24"/>
           <w:u w:val="single"/>
         </w:rPr>
-        <w:hyperlink r:id="rId12" w:history="1">
+        <w:hyperlink r:id="rId11" w:history="1">
           <w:r>
             <w:rPr>
               <w:rStyle w:val="Hyperlink"/>
@@ -1324,16 +1335,8 @@
           <w:i w:val="0"/>
           <w:color w:val="0066CC"/>
           <w:sz w:val="24"/>
-          <w:u w:val="single"/>
         </w:rPr>
-        <w:hyperlink r:id="rId12" w:history="1">
-          <w:r>
-            <w:rPr>
-              <w:rStyle w:val="Hyperlink"/>
-            </w:rPr>
-            <w:t>d</w:t>
-          </w:r>
-        </w:hyperlink>
+        <w:t>d</w:t>
       </w:r>
       <w:r>
         <w:rPr>
@@ -1344,7 +1347,7 @@
           <w:sz w:val="24"/>
           <w:u w:val="single"/>
         </w:rPr>
-        <w:hyperlink r:id="rId12" w:history="1">
+        <w:hyperlink r:id="rId11" w:history="1">
           <w:r>
             <w:rPr>
               <w:rStyle w:val="Hyperlink"/>
@@ -1389,7 +1392,43 @@
           <w:color w:val="000000"/>
           <w:sz w:val="24"/>
         </w:rPr>
-        <w:t>National Archives of Indonesia. The inventory can be downloa</w:t>
+        <w:t>National Archives of Indonesia. The inventory c</w:t>
+      </w:r>
+      <w:r>
+        <w:rPr>
+          <w:u w:val="single" w:color="0066cc"/>
+          <w:rFonts w:ascii="Charis SIL Regular" w:hAnsi="Charis SIL Regular" w:eastAsia="Charis SIL Regular"/>
+          <w:b w:val="0"/>
+          <w:i w:val="0"/>
+          <w:color w:val="000000"/>
+          <w:sz w:val="24"/>
+        </w:rPr>
+        <w:hyperlink r:id="rId12" w:history="1">
+          <w:r>
+            <w:rPr>
+              <w:rStyle w:val="Hyperlink"/>
+            </w:rPr>
+            <w:t>an be</w:t>
+          </w:r>
+        </w:hyperlink>
+      </w:r>
+      <w:r>
+        <w:rPr>
+          <w:u w:val="single" w:color="0066cc"/>
+          <w:rFonts w:ascii="Charis SIL Regular" w:hAnsi="Charis SIL Regular" w:eastAsia="Charis SIL Regular"/>
+          <w:b w:val="0"/>
+          <w:i w:val="0"/>
+          <w:color w:val="000000"/>
+          <w:sz w:val="24"/>
+        </w:rPr>
+        <w:hyperlink r:id="rId12" w:history="1">
+          <w:r>
+            <w:rPr>
+              <w:rStyle w:val="Hyperlink"/>
+            </w:rPr>
+            <w:t xml:space="preserve"> downloa</w:t>
+          </w:r>
+        </w:hyperlink>
       </w:r>
       <w:r>
         <w:rPr>
@@ -1733,7 +1772,7 @@
           <w:sz w:val="24"/>
           <w:u w:val="single"/>
         </w:rPr>
-        <w:t>Scientific research in colonised terri</w:t>
+        <w:t>Scientific research in colonised terr</w:t>
       </w:r>
       <w:r>
         <w:rPr>
@@ -1744,7 +1783,7 @@
           <w:sz w:val="24"/>
           <w:u w:val="single"/>
         </w:rPr>
-        <w:t>torie</w:t>
+        <w:t>i</w:t>
       </w:r>
       <w:r>
         <w:rPr>
@@ -1753,8 +1792,9 @@
           <w:i w:val="0"/>
           <w:color w:val="0066CC"/>
           <w:sz w:val="24"/>
+          <w:u w:val="single"/>
         </w:rPr>
-        <w:t>s</w:t>
+        <w:t>tories</w:t>
       </w:r>
       <w:r>
         <w:br/>

--- a/EXPORTS/DOCX/published/niveau3/English/BGKW.docx
+++ b/EXPORTS/DOCX/published/niveau3/English/BGKW.docx
@@ -441,18 +441,7 @@
           <w:color w:val="000000"/>
           <w:sz w:val="24"/>
         </w:rPr>
-        <w:t>very few objects were added to the 'cabinet', as the Society's museum</w:t>
-      </w:r>
-      <w:r>
-        <w:rPr>
-          <w:u w:val="single" w:color="0066cc"/>
-          <w:rFonts w:ascii="Charis SIL Regular" w:hAnsi="Charis SIL Regular" w:eastAsia="Charis SIL Regular"/>
-          <w:b w:val="0"/>
-          <w:i w:val="0"/>
-          <w:color w:val="000000"/>
-          <w:sz w:val="24"/>
-        </w:rPr>
-        <w:t xml:space="preserve"> was the</w:t>
+        <w:t>very few objects were added to the 'cabinet', as the Society's museum was the</w:t>
       </w:r>
       <w:r>
         <w:rPr>
@@ -1225,7 +1214,7 @@
           <w:sz w:val="24"/>
           <w:u w:val="single"/>
         </w:rPr>
-        <w:hyperlink r:id="rId12" w:history="1">
+        <w:hyperlink r:id="rId11" w:history="1">
           <w:r>
             <w:rPr>
               <w:rStyle w:val="Hyperlink"/>
@@ -1254,7 +1243,7 @@
           <w:sz w:val="24"/>
           <w:u w:val="single"/>
         </w:rPr>
-        <w:hyperlink r:id="rId12" w:history="1">
+        <w:hyperlink r:id="rId11" w:history="1">
           <w:r>
             <w:rPr>
               <w:rStyle w:val="Hyperlink"/>
@@ -1272,7 +1261,7 @@
           <w:sz w:val="24"/>
           <w:u w:val="single"/>
         </w:rPr>
-        <w:hyperlink r:id="rId12" w:history="1">
+        <w:hyperlink r:id="rId11" w:history="1">
           <w:r>
             <w:rPr>
               <w:rStyle w:val="Hyperlink"/>

--- a/EXPORTS/DOCX/published/niveau3/English/BGKW.docx
+++ b/EXPORTS/DOCX/published/niveau3/English/BGKW.docx
@@ -441,7 +441,18 @@
           <w:color w:val="000000"/>
           <w:sz w:val="24"/>
         </w:rPr>
-        <w:t>very few objects were added to the 'cabinet', as the Society's museum was the</w:t>
+        <w:t>very few objects were added to the 'cabinet', as the Society's museum</w:t>
+      </w:r>
+      <w:r>
+        <w:rPr>
+          <w:u w:val="single" w:color="0066cc"/>
+          <w:rFonts w:ascii="Charis SIL Regular" w:hAnsi="Charis SIL Regular" w:eastAsia="Charis SIL Regular"/>
+          <w:b w:val="0"/>
+          <w:i w:val="0"/>
+          <w:color w:val="000000"/>
+          <w:sz w:val="24"/>
+        </w:rPr>
+        <w:t xml:space="preserve"> was the</w:t>
       </w:r>
       <w:r>
         <w:rPr>
@@ -1165,16 +1176,8 @@
           <w:i w:val="0"/>
           <w:color w:val="0066CC"/>
           <w:sz w:val="24"/>
-          <w:u w:val="single"/>
         </w:rPr>
-        <w:hyperlink r:id="rId12" w:history="1">
-          <w:r>
-            <w:rPr>
-              <w:rStyle w:val="Hyperlink"/>
-            </w:rPr>
-            <w:t>Arsip</w:t>
-          </w:r>
-        </w:hyperlink>
+        <w:t>Arsip Nas</w:t>
       </w:r>
       <w:r>
         <w:rPr>
@@ -1185,147 +1188,7 @@
           <w:sz w:val="24"/>
           <w:u w:val="single"/>
         </w:rPr>
-        <w:t xml:space="preserve"> </w:t>
-      </w:r>
-      <w:r>
-        <w:rPr>
-          <w:rFonts w:ascii="Charis SIL Regular" w:hAnsi="Charis SIL Regular" w:eastAsia="Charis SIL Regular"/>
-          <w:b w:val="0"/>
-          <w:i w:val="0"/>
-          <w:color w:val="0066CC"/>
-          <w:sz w:val="24"/>
-          <w:u w:val="single"/>
-        </w:rPr>
-        <w:hyperlink r:id="rId12" w:history="1">
-          <w:r>
-            <w:rPr>
-              <w:rStyle w:val="Hyperlink"/>
-            </w:rPr>
-            <w:t>Nas</w:t>
-          </w:r>
-        </w:hyperlink>
-      </w:r>
-      <w:r>
-        <w:rPr>
-          <w:rFonts w:ascii="Charis SIL Regular" w:hAnsi="Charis SIL Regular" w:eastAsia="Charis SIL Regular"/>
-          <w:b w:val="0"/>
-          <w:i w:val="0"/>
-          <w:color w:val="0066CC"/>
-          <w:sz w:val="24"/>
-          <w:u w:val="single"/>
-        </w:rPr>
-        <w:hyperlink r:id="rId11" w:history="1">
-          <w:r>
-            <w:rPr>
-              <w:rStyle w:val="Hyperlink"/>
-            </w:rPr>
-            <w:t>ional</w:t>
-          </w:r>
-        </w:hyperlink>
-      </w:r>
-      <w:r>
-        <w:rPr>
-          <w:rFonts w:ascii="Charis SIL Regular" w:hAnsi="Charis SIL Regular" w:eastAsia="Charis SIL Regular"/>
-          <w:b w:val="0"/>
-          <w:i w:val="0"/>
-          <w:color w:val="0066CC"/>
-          <w:sz w:val="24"/>
-          <w:u w:val="single"/>
-        </w:rPr>
-        <w:t xml:space="preserve"> </w:t>
-      </w:r>
-      <w:r>
-        <w:rPr>
-          <w:rFonts w:ascii="Charis SIL Regular" w:hAnsi="Charis SIL Regular" w:eastAsia="Charis SIL Regular"/>
-          <w:b w:val="0"/>
-          <w:i w:val="0"/>
-          <w:color w:val="0066CC"/>
-          <w:sz w:val="24"/>
-          <w:u w:val="single"/>
-        </w:rPr>
-        <w:hyperlink r:id="rId11" w:history="1">
-          <w:r>
-            <w:rPr>
-              <w:rStyle w:val="Hyperlink"/>
-            </w:rPr>
-            <w:t>Re</w:t>
-          </w:r>
-        </w:hyperlink>
-      </w:r>
-      <w:r>
-        <w:rPr>
-          <w:rFonts w:ascii="Charis SIL Regular" w:hAnsi="Charis SIL Regular" w:eastAsia="Charis SIL Regular"/>
-          <w:b w:val="0"/>
-          <w:i w:val="0"/>
-          <w:color w:val="0066CC"/>
-          <w:sz w:val="24"/>
-          <w:u w:val="single"/>
-        </w:rPr>
-        <w:hyperlink r:id="rId11" w:history="1">
-          <w:r>
-            <w:rPr>
-              <w:rStyle w:val="Hyperlink"/>
-            </w:rPr>
-            <w:t>p</w:t>
-          </w:r>
-        </w:hyperlink>
-      </w:r>
-      <w:r>
-        <w:rPr>
-          <w:rFonts w:ascii="Charis SIL Regular" w:hAnsi="Charis SIL Regular" w:eastAsia="Charis SIL Regular"/>
-          <w:b w:val="0"/>
-          <w:i w:val="0"/>
-          <w:color w:val="0066CC"/>
-          <w:sz w:val="24"/>
-          <w:u w:val="single"/>
-        </w:rPr>
-        <w:hyperlink r:id="rId11" w:history="1">
-          <w:r>
-            <w:rPr>
-              <w:rStyle w:val="Hyperlink"/>
-            </w:rPr>
-            <w:t>ublik</w:t>
-          </w:r>
-        </w:hyperlink>
-      </w:r>
-      <w:r>
-        <w:rPr>
-          <w:rFonts w:ascii="Charis SIL Regular" w:hAnsi="Charis SIL Regular" w:eastAsia="Charis SIL Regular"/>
-          <w:b w:val="0"/>
-          <w:i w:val="0"/>
-          <w:color w:val="0066CC"/>
-          <w:sz w:val="24"/>
-          <w:u w:val="single"/>
-        </w:rPr>
-        <w:t xml:space="preserve"> </w:t>
-      </w:r>
-      <w:r>
-        <w:rPr>
-          <w:rFonts w:ascii="Charis SIL Regular" w:hAnsi="Charis SIL Regular" w:eastAsia="Charis SIL Regular"/>
-          <w:b w:val="0"/>
-          <w:i w:val="0"/>
-          <w:color w:val="0066CC"/>
-          <w:sz w:val="24"/>
-          <w:u w:val="single"/>
-        </w:rPr>
-        <w:hyperlink r:id="rId11" w:history="1">
-          <w:r>
-            <w:rPr>
-              <w:rStyle w:val="Hyperlink"/>
-            </w:rPr>
-            <w:t>In</w:t>
-          </w:r>
-        </w:hyperlink>
-      </w:r>
-      <w:r>
-        <w:rPr>
-          <w:rFonts w:ascii="Charis SIL Regular" w:hAnsi="Charis SIL Regular" w:eastAsia="Charis SIL Regular"/>
-          <w:b w:val="0"/>
-          <w:i w:val="0"/>
-          <w:color w:val="0066CC"/>
-          <w:sz w:val="24"/>
-        </w:rPr>
-        <w:t>d</w:t>
+        <w:t>ional Republik Ind</w:t>
       </w:r>
       <w:r>
         <w:rPr>

--- a/EXPORTS/DOCX/published/niveau3/English/BGKW.docx
+++ b/EXPORTS/DOCX/published/niveau3/English/BGKW.docx
@@ -1176,8 +1176,16 @@
           <w:i w:val="0"/>
           <w:color w:val="0066CC"/>
           <w:sz w:val="24"/>
+          <w:u w:val="single"/>
         </w:rPr>
-        <w:t>Arsip Nas</w:t>
+        <w:hyperlink r:id="rId12" w:history="1">
+          <w:r>
+            <w:rPr>
+              <w:rStyle w:val="Hyperlink"/>
+            </w:rPr>
+            <w:t>Arsip</w:t>
+          </w:r>
+        </w:hyperlink>
       </w:r>
       <w:r>
         <w:rPr>
@@ -1188,7 +1196,148 @@
           <w:sz w:val="24"/>
           <w:u w:val="single"/>
         </w:rPr>
-        <w:t>ional Republik Ind</w:t>
+        <w:t xml:space="preserve"> </w:t>
+      </w:r>
+      <w:r>
+        <w:rPr>
+          <w:rFonts w:ascii="Charis SIL Regular" w:hAnsi="Charis SIL Regular" w:eastAsia="Charis SIL Regular"/>
+          <w:b w:val="0"/>
+          <w:i w:val="0"/>
+          <w:color w:val="0066CC"/>
+          <w:sz w:val="24"/>
+          <w:u w:val="single"/>
+        </w:rPr>
+        <w:hyperlink r:id="rId12" w:history="1">
+          <w:r>
+            <w:rPr>
+              <w:rStyle w:val="Hyperlink"/>
+            </w:rPr>
+            <w:t>Nas</w:t>
+          </w:r>
+        </w:hyperlink>
+      </w:r>
+      <w:r>
+        <w:rPr>
+          <w:rFonts w:ascii="Charis SIL Regular" w:hAnsi="Charis SIL Regular" w:eastAsia="Charis SIL Regular"/>
+          <w:b w:val="0"/>
+          <w:i w:val="0"/>
+          <w:color w:val="0066CC"/>
+          <w:sz w:val="24"/>
+          <w:u w:val="single"/>
+        </w:rPr>
+        <w:hyperlink r:id="rId11" w:history="1">
+          <w:r>
+            <w:rPr>
+              <w:rStyle w:val="Hyperlink"/>
+            </w:rPr>
+            <w:t>ional</w:t>
+          </w:r>
+        </w:hyperlink>
+      </w:r>
+      <w:r>
+        <w:rPr>
+          <w:rFonts w:ascii="Charis SIL Regular" w:hAnsi="Charis SIL Regular" w:eastAsia="Charis SIL Regular"/>
+          <w:b w:val="0"/>
+          <w:i w:val="0"/>
+          <w:color w:val="0066CC"/>
+          <w:sz w:val="24"/>
+          <w:u w:val="single"/>
+        </w:rPr>
+        <w:t xml:space="preserve"> </w:t>
+      </w:r>
+      <w:r>
+        <w:rPr>
+          <w:rFonts w:ascii="Charis SIL Regular" w:hAnsi="Charis SIL Regular" w:eastAsia="Charis SIL Regular"/>
+          <w:b w:val="0"/>
+          <w:i w:val="0"/>
+          <w:color w:val="0066CC"/>
+          <w:sz w:val="24"/>
+          <w:u w:val="single"/>
+        </w:rPr>
+        <w:hyperlink r:id="rId11" w:history="1">
+          <w:r>
+            <w:rPr>
+              <w:rStyle w:val="Hyperlink"/>
+            </w:rPr>
+            <w:t>Re</w:t>
+          </w:r>
+        </w:hyperlink>
+      </w:r>
+      <w:r>
+        <w:rPr>
+          <w:rFonts w:ascii="Charis SIL Regular" w:hAnsi="Charis SIL Regular" w:eastAsia="Charis SIL Regular"/>
+          <w:b w:val="0"/>
+          <w:i w:val="0"/>
+          <w:color w:val="0066CC"/>
+          <w:sz w:val="24"/>
+          <w:u w:val="single"/>
+        </w:rPr>
+        <w:hyperlink r:id="rId11" w:history="1">
+          <w:r>
+            <w:rPr>
+              <w:rStyle w:val="Hyperlink"/>
+            </w:rPr>
+            <w:t>p</w:t>
+          </w:r>
+        </w:hyperlink>
+      </w:r>
+      <w:r>
+        <w:rPr>
+          <w:rFonts w:ascii="Charis SIL Regular" w:hAnsi="Charis SIL Regular" w:eastAsia="Charis SIL Regular"/>
+          <w:b w:val="0"/>
+          <w:i w:val="0"/>
+          <w:color w:val="0066CC"/>
+          <w:sz w:val="24"/>
+          <w:u w:val="single"/>
+        </w:rPr>
+        <w:hyperlink r:id="rId11" w:history="1">
+          <w:r>
+            <w:rPr>
+              <w:rStyle w:val="Hyperlink"/>
+            </w:rPr>
+            <w:t>ublik</w:t>
+          </w:r>
+        </w:hyperlink>
+      </w:r>
+      <w:r>
+        <w:rPr>
+          <w:rFonts w:ascii="Charis SIL Regular" w:hAnsi="Charis SIL Regular" w:eastAsia="Charis SIL Regular"/>
+          <w:b w:val="0"/>
+          <w:i w:val="0"/>
+          <w:color w:val="0066CC"/>
+          <w:sz w:val="24"/>
+          <w:u w:val="single"/>
+        </w:rPr>
+        <w:t xml:space="preserve"> </w:t>
+      </w:r>
+      <w:r>
+        <w:rPr>
+          <w:rFonts w:ascii="Charis SIL Regular" w:hAnsi="Charis SIL Regular" w:eastAsia="Charis SIL Regular"/>
+          <w:b w:val="0"/>
+          <w:i w:val="0"/>
+          <w:color w:val="0066CC"/>
+          <w:sz w:val="24"/>
+          <w:u w:val="single"/>
+        </w:rPr>
+        <w:hyperlink r:id="rId11" w:history="1">
+          <w:r>
+            <w:rPr>
+              <w:rStyle w:val="Hyperlink"/>
+            </w:rPr>
+            <w:t>In</w:t>
+          </w:r>
+        </w:hyperlink>
+      </w:r>
+      <w:r>
+        <w:rPr>
+          <w:rFonts w:ascii="Charis SIL Regular" w:hAnsi="Charis SIL Regular" w:eastAsia="Charis SIL Regular"/>
+          <w:b w:val="0"/>
+          <w:i w:val="0"/>
+          <w:color w:val="0066CC"/>
+          <w:sz w:val="24"/>
+          <w:u w:val="single"/>
+        </w:rPr>
+        <w:t>d</w:t>
       </w:r>
       <w:r>
         <w:rPr>
@@ -1497,21 +1646,13 @@
       </w:r>
       <w:r>
         <w:rPr>
-          <w:u w:val="single" w:color="0066cc"/>
           <w:rFonts w:ascii="Charis SIL Regular" w:hAnsi="Charis SIL Regular" w:eastAsia="Charis SIL Regular"/>
           <w:b w:val="0"/>
           <w:i w:val="0"/>
           <w:color w:val="000000"/>
           <w:sz w:val="24"/>
         </w:rPr>
-        <w:hyperlink r:id="rId13" w:history="1">
-          <w:r>
-            <w:rPr>
-              <w:rStyle w:val="Hyperlink"/>
-            </w:rPr>
-            <w:t xml:space="preserve"> also c</w:t>
-          </w:r>
-        </w:hyperlink>
+        <w:t xml:space="preserve"> also c</w:t>
       </w:r>
       <w:r>
         <w:rPr>

--- a/EXPORTS/DOCX/published/niveau3/English/BGKW.docx
+++ b/EXPORTS/DOCX/published/niveau3/English/BGKW.docx
@@ -452,7 +452,14 @@
           <w:color w:val="000000"/>
           <w:sz w:val="24"/>
         </w:rPr>
-        <w:t xml:space="preserve"> was the</w:t>
+        <w:hyperlink r:id="rId9" w:history="1">
+          <w:r>
+            <w:rPr>
+              <w:rStyle w:val="Hyperlink"/>
+            </w:rPr>
+            <w:t xml:space="preserve"> was the</w:t>
+          </w:r>
+        </w:hyperlink>
       </w:r>
       <w:r>
         <w:rPr>
@@ -1225,7 +1232,7 @@
           <w:sz w:val="24"/>
           <w:u w:val="single"/>
         </w:rPr>
-        <w:hyperlink r:id="rId11" w:history="1">
+        <w:hyperlink r:id="rId12" w:history="1">
           <w:r>
             <w:rPr>
               <w:rStyle w:val="Hyperlink"/>
@@ -1254,7 +1261,7 @@
           <w:sz w:val="24"/>
           <w:u w:val="single"/>
         </w:rPr>
-        <w:hyperlink r:id="rId11" w:history="1">
+        <w:hyperlink r:id="rId12" w:history="1">
           <w:r>
             <w:rPr>
               <w:rStyle w:val="Hyperlink"/>
@@ -1646,13 +1653,21 @@
       </w:r>
       <w:r>
         <w:rPr>
+          <w:u w:val="single" w:color="0066cc"/>
           <w:rFonts w:ascii="Charis SIL Regular" w:hAnsi="Charis SIL Regular" w:eastAsia="Charis SIL Regular"/>
           <w:b w:val="0"/>
           <w:i w:val="0"/>
           <w:color w:val="000000"/>
           <w:sz w:val="24"/>
         </w:rPr>
-        <w:t xml:space="preserve"> also c</w:t>
+        <w:hyperlink r:id="rId13" w:history="1">
+          <w:r>
+            <w:rPr>
+              <w:rStyle w:val="Hyperlink"/>
+            </w:rPr>
+            <w:t xml:space="preserve"> also c</w:t>
+          </w:r>
+        </w:hyperlink>
       </w:r>
       <w:r>
         <w:rPr>
@@ -1765,7 +1780,7 @@
           <w:sz w:val="24"/>
           <w:u w:val="single"/>
         </w:rPr>
-        <w:t>Scientific research in colonised terr</w:t>
+        <w:t>Scientific research in colonised terri</w:t>
       </w:r>
       <w:r>
         <w:rPr>
@@ -1776,7 +1791,7 @@
           <w:sz w:val="24"/>
           <w:u w:val="single"/>
         </w:rPr>
-        <w:t>i</w:t>
+        <w:t>torie</w:t>
       </w:r>
       <w:r>
         <w:rPr>
@@ -1785,9 +1800,8 @@
           <w:i w:val="0"/>
           <w:color w:val="0066CC"/>
           <w:sz w:val="24"/>
-          <w:u w:val="single"/>
         </w:rPr>
-        <w:t>tories</w:t>
+        <w:t>s</w:t>
       </w:r>
       <w:r>
         <w:br/>

--- a/EXPORTS/DOCX/published/niveau3/English/BGKW.docx
+++ b/EXPORTS/DOCX/published/niveau3/English/BGKW.docx
@@ -452,14 +452,7 @@
           <w:color w:val="000000"/>
           <w:sz w:val="24"/>
         </w:rPr>
-        <w:hyperlink r:id="rId9" w:history="1">
-          <w:r>
-            <w:rPr>
-              <w:rStyle w:val="Hyperlink"/>
-            </w:rPr>
-            <w:t xml:space="preserve"> was the</w:t>
-          </w:r>
-        </w:hyperlink>
+        <w:t xml:space="preserve"> was the</w:t>
       </w:r>
       <w:r>
         <w:rPr>
@@ -1279,7 +1272,7 @@
           <w:sz w:val="24"/>
           <w:u w:val="single"/>
         </w:rPr>
-        <w:hyperlink r:id="rId11" w:history="1">
+        <w:hyperlink r:id="rId12" w:history="1">
           <w:r>
             <w:rPr>
               <w:rStyle w:val="Hyperlink"/>
@@ -1780,7 +1773,7 @@
           <w:sz w:val="24"/>
           <w:u w:val="single"/>
         </w:rPr>
-        <w:t>Scientific research in colonised terri</w:t>
+        <w:t>Scientific research in colonised terr</w:t>
       </w:r>
       <w:r>
         <w:rPr>
@@ -1791,7 +1784,7 @@
           <w:sz w:val="24"/>
           <w:u w:val="single"/>
         </w:rPr>
-        <w:t>torie</w:t>
+        <w:t>i</w:t>
       </w:r>
       <w:r>
         <w:rPr>
@@ -1800,8 +1793,9 @@
           <w:i w:val="0"/>
           <w:color w:val="0066CC"/>
           <w:sz w:val="24"/>
+          <w:u w:val="single"/>
         </w:rPr>
-        <w:t>s</w:t>
+        <w:t>tories</w:t>
       </w:r>
       <w:r>
         <w:br/>

--- a/EXPORTS/DOCX/published/niveau3/English/BGKW.docx
+++ b/EXPORTS/DOCX/published/niveau3/English/BGKW.docx
@@ -452,7 +452,14 @@
           <w:color w:val="000000"/>
           <w:sz w:val="24"/>
         </w:rPr>
-        <w:t xml:space="preserve"> was the</w:t>
+        <w:hyperlink r:id="rId9" w:history="1">
+          <w:r>
+            <w:rPr>
+              <w:rStyle w:val="Hyperlink"/>
+            </w:rPr>
+            <w:t xml:space="preserve"> was the</w:t>
+          </w:r>
+        </w:hyperlink>
       </w:r>
       <w:r>
         <w:rPr>
@@ -1178,14 +1185,7 @@
           <w:sz w:val="24"/>
           <w:u w:val="single"/>
         </w:rPr>
-        <w:hyperlink r:id="rId12" w:history="1">
-          <w:r>
-            <w:rPr>
-              <w:rStyle w:val="Hyperlink"/>
-            </w:rPr>
-            <w:t>Arsip</w:t>
-          </w:r>
-        </w:hyperlink>
+        <w:t>Arsip Nas</w:t>
       </w:r>
       <w:r>
         <w:rPr>
@@ -1196,36 +1196,7 @@
           <w:sz w:val="24"/>
           <w:u w:val="single"/>
         </w:rPr>
-        <w:t xml:space="preserve"> </w:t>
-      </w:r>
-      <w:r>
-        <w:rPr>
-          <w:rFonts w:ascii="Charis SIL Regular" w:hAnsi="Charis SIL Regular" w:eastAsia="Charis SIL Regular"/>
-          <w:b w:val="0"/>
-          <w:i w:val="0"/>
-          <w:color w:val="0066CC"/>
-          <w:sz w:val="24"/>
-          <w:u w:val="single"/>
-        </w:rPr>
-        <w:hyperlink r:id="rId12" w:history="1">
-          <w:r>
-            <w:rPr>
-              <w:rStyle w:val="Hyperlink"/>
-            </w:rPr>
-            <w:t>Nas</w:t>
-          </w:r>
-        </w:hyperlink>
-      </w:r>
-      <w:r>
-        <w:rPr>
-          <w:rFonts w:ascii="Charis SIL Regular" w:hAnsi="Charis SIL Regular" w:eastAsia="Charis SIL Regular"/>
-          <w:b w:val="0"/>
-          <w:i w:val="0"/>
-          <w:color w:val="0066CC"/>
-          <w:sz w:val="24"/>
-          <w:u w:val="single"/>
-        </w:rPr>
-        <w:hyperlink r:id="rId12" w:history="1">
+        <w:hyperlink r:id="rId11" w:history="1">
           <w:r>
             <w:rPr>
               <w:rStyle w:val="Hyperlink"/>
@@ -1254,7 +1225,7 @@
           <w:sz w:val="24"/>
           <w:u w:val="single"/>
         </w:rPr>
-        <w:hyperlink r:id="rId12" w:history="1">
+        <w:hyperlink r:id="rId11" w:history="1">
           <w:r>
             <w:rPr>
               <w:rStyle w:val="Hyperlink"/>
@@ -1272,7 +1243,7 @@
           <w:sz w:val="24"/>
           <w:u w:val="single"/>
         </w:rPr>
-        <w:hyperlink r:id="rId12" w:history="1">
+        <w:hyperlink r:id="rId11" w:history="1">
           <w:r>
             <w:rPr>
               <w:rStyle w:val="Hyperlink"/>
@@ -1319,7 +1290,7 @@
           <w:sz w:val="24"/>
           <w:u w:val="single"/>
         </w:rPr>
-        <w:hyperlink r:id="rId11" w:history="1">
+        <w:hyperlink r:id="rId12" w:history="1">
           <w:r>
             <w:rPr>
               <w:rStyle w:val="Hyperlink"/>
@@ -1337,7 +1308,14 @@
           <w:sz w:val="24"/>
           <w:u w:val="single"/>
         </w:rPr>
-        <w:t>d</w:t>
+        <w:hyperlink r:id="rId12" w:history="1">
+          <w:r>
+            <w:rPr>
+              <w:rStyle w:val="Hyperlink"/>
+            </w:rPr>
+            <w:t>d</w:t>
+          </w:r>
+        </w:hyperlink>
       </w:r>
       <w:r>
         <w:rPr>
@@ -1348,7 +1326,7 @@
           <w:sz w:val="24"/>
           <w:u w:val="single"/>
         </w:rPr>
-        <w:hyperlink r:id="rId11" w:history="1">
+        <w:hyperlink r:id="rId12" w:history="1">
           <w:r>
             <w:rPr>
               <w:rStyle w:val="Hyperlink"/>
@@ -1773,7 +1751,7 @@
           <w:sz w:val="24"/>
           <w:u w:val="single"/>
         </w:rPr>
-        <w:t>Scientific research in colonised terr</w:t>
+        <w:t>Scientific research in colonised terri</w:t>
       </w:r>
       <w:r>
         <w:rPr>
@@ -1784,7 +1762,7 @@
           <w:sz w:val="24"/>
           <w:u w:val="single"/>
         </w:rPr>
-        <w:t>i</w:t>
+        <w:t>torie</w:t>
       </w:r>
       <w:r>
         <w:rPr>
@@ -1793,9 +1771,8 @@
           <w:i w:val="0"/>
           <w:color w:val="0066CC"/>
           <w:sz w:val="24"/>
-          <w:u w:val="single"/>
         </w:rPr>
-        <w:t>tories</w:t>
+        <w:t>s</w:t>
       </w:r>
       <w:r>
         <w:br/>

--- a/EXPORTS/DOCX/published/niveau3/English/BGKW.docx
+++ b/EXPORTS/DOCX/published/niveau3/English/BGKW.docx
@@ -1185,7 +1185,14 @@
           <w:sz w:val="24"/>
           <w:u w:val="single"/>
         </w:rPr>
-        <w:t>Arsip Nas</w:t>
+        <w:hyperlink r:id="rId12" w:history="1">
+          <w:r>
+            <w:rPr>
+              <w:rStyle w:val="Hyperlink"/>
+            </w:rPr>
+            <w:t>Arsip</w:t>
+          </w:r>
+        </w:hyperlink>
       </w:r>
       <w:r>
         <w:rPr>
@@ -1196,7 +1203,36 @@
           <w:sz w:val="24"/>
           <w:u w:val="single"/>
         </w:rPr>
-        <w:hyperlink r:id="rId11" w:history="1">
+        <w:t xml:space="preserve"> </w:t>
+      </w:r>
+      <w:r>
+        <w:rPr>
+          <w:rFonts w:ascii="Charis SIL Regular" w:hAnsi="Charis SIL Regular" w:eastAsia="Charis SIL Regular"/>
+          <w:b w:val="0"/>
+          <w:i w:val="0"/>
+          <w:color w:val="0066CC"/>
+          <w:sz w:val="24"/>
+          <w:u w:val="single"/>
+        </w:rPr>
+        <w:hyperlink r:id="rId12" w:history="1">
+          <w:r>
+            <w:rPr>
+              <w:rStyle w:val="Hyperlink"/>
+            </w:rPr>
+            <w:t>Nas</w:t>
+          </w:r>
+        </w:hyperlink>
+      </w:r>
+      <w:r>
+        <w:rPr>
+          <w:rFonts w:ascii="Charis SIL Regular" w:hAnsi="Charis SIL Regular" w:eastAsia="Charis SIL Regular"/>
+          <w:b w:val="0"/>
+          <w:i w:val="0"/>
+          <w:color w:val="0066CC"/>
+          <w:sz w:val="24"/>
+          <w:u w:val="single"/>
+        </w:rPr>
+        <w:hyperlink r:id="rId12" w:history="1">
           <w:r>
             <w:rPr>
               <w:rStyle w:val="Hyperlink"/>
@@ -1225,7 +1261,7 @@
           <w:sz w:val="24"/>
           <w:u w:val="single"/>
         </w:rPr>
-        <w:hyperlink r:id="rId11" w:history="1">
+        <w:hyperlink r:id="rId12" w:history="1">
           <w:r>
             <w:rPr>
               <w:rStyle w:val="Hyperlink"/>
@@ -1243,7 +1279,7 @@
           <w:sz w:val="24"/>
           <w:u w:val="single"/>
         </w:rPr>
-        <w:hyperlink r:id="rId11" w:history="1">
+        <w:hyperlink r:id="rId12" w:history="1">
           <w:r>
             <w:rPr>
               <w:rStyle w:val="Hyperlink"/>
@@ -1261,7 +1297,7 @@
           <w:sz w:val="24"/>
           <w:u w:val="single"/>
         </w:rPr>
-        <w:hyperlink r:id="rId11" w:history="1">
+        <w:hyperlink r:id="rId12" w:history="1">
           <w:r>
             <w:rPr>
               <w:rStyle w:val="Hyperlink"/>
@@ -1326,7 +1362,7 @@
           <w:sz w:val="24"/>
           <w:u w:val="single"/>
         </w:rPr>
-        <w:hyperlink r:id="rId12" w:history="1">
+        <w:hyperlink r:id="rId11" w:history="1">
           <w:r>
             <w:rPr>
               <w:rStyle w:val="Hyperlink"/>
@@ -1751,7 +1787,7 @@
           <w:sz w:val="24"/>
           <w:u w:val="single"/>
         </w:rPr>
-        <w:t>Scientific research in colonised terri</w:t>
+        <w:t>Scientific research in colonised terr</w:t>
       </w:r>
       <w:r>
         <w:rPr>
@@ -1762,7 +1798,7 @@
           <w:sz w:val="24"/>
           <w:u w:val="single"/>
         </w:rPr>
-        <w:t>torie</w:t>
+        <w:t>i</w:t>
       </w:r>
       <w:r>
         <w:rPr>
@@ -1771,8 +1807,9 @@
           <w:i w:val="0"/>
           <w:color w:val="0066CC"/>
           <w:sz w:val="24"/>
+          <w:u w:val="single"/>
         </w:rPr>
-        <w:t>s</w:t>
+        <w:t>tories</w:t>
       </w:r>
       <w:r>
         <w:br/>

--- a/EXPORTS/DOCX/published/niveau3/English/BGKW.docx
+++ b/EXPORTS/DOCX/published/niveau3/English/BGKW.docx
@@ -1362,7 +1362,7 @@
           <w:sz w:val="24"/>
           <w:u w:val="single"/>
         </w:rPr>
-        <w:hyperlink r:id="rId11" w:history="1">
+        <w:hyperlink r:id="rId12" w:history="1">
           <w:r>
             <w:rPr>
               <w:rStyle w:val="Hyperlink"/>
@@ -1407,43 +1407,7 @@
           <w:color w:val="000000"/>
           <w:sz w:val="24"/>
         </w:rPr>
-        <w:t>National Archives of Indonesia. The inventory c</w:t>
-      </w:r>
-      <w:r>
-        <w:rPr>
-          <w:u w:val="single" w:color="0066cc"/>
-          <w:rFonts w:ascii="Charis SIL Regular" w:hAnsi="Charis SIL Regular" w:eastAsia="Charis SIL Regular"/>
-          <w:b w:val="0"/>
-          <w:i w:val="0"/>
-          <w:color w:val="000000"/>
-          <w:sz w:val="24"/>
-        </w:rPr>
-        <w:hyperlink r:id="rId12" w:history="1">
-          <w:r>
-            <w:rPr>
-              <w:rStyle w:val="Hyperlink"/>
-            </w:rPr>
-            <w:t>an be</w:t>
-          </w:r>
-        </w:hyperlink>
-      </w:r>
-      <w:r>
-        <w:rPr>
-          <w:u w:val="single" w:color="0066cc"/>
-          <w:rFonts w:ascii="Charis SIL Regular" w:hAnsi="Charis SIL Regular" w:eastAsia="Charis SIL Regular"/>
-          <w:b w:val="0"/>
-          <w:i w:val="0"/>
-          <w:color w:val="000000"/>
-          <w:sz w:val="24"/>
-        </w:rPr>
-        <w:hyperlink r:id="rId12" w:history="1">
-          <w:r>
-            <w:rPr>
-              <w:rStyle w:val="Hyperlink"/>
-            </w:rPr>
-            <w:t xml:space="preserve"> downloa</w:t>
-          </w:r>
-        </w:hyperlink>
+        <w:t>National Archives of Indonesia. The inventory can be downloa</w:t>
       </w:r>
       <w:r>
         <w:rPr>

--- a/EXPORTS/DOCX/published/niveau3/English/BGKW.docx
+++ b/EXPORTS/DOCX/published/niveau3/English/BGKW.docx
@@ -1407,7 +1407,43 @@
           <w:color w:val="000000"/>
           <w:sz w:val="24"/>
         </w:rPr>
-        <w:t>National Archives of Indonesia. The inventory can be downloa</w:t>
+        <w:t>National Archives of Indonesia. The inventory c</w:t>
+      </w:r>
+      <w:r>
+        <w:rPr>
+          <w:u w:val="single" w:color="0066cc"/>
+          <w:rFonts w:ascii="Charis SIL Regular" w:hAnsi="Charis SIL Regular" w:eastAsia="Charis SIL Regular"/>
+          <w:b w:val="0"/>
+          <w:i w:val="0"/>
+          <w:color w:val="000000"/>
+          <w:sz w:val="24"/>
+        </w:rPr>
+        <w:hyperlink r:id="rId12" w:history="1">
+          <w:r>
+            <w:rPr>
+              <w:rStyle w:val="Hyperlink"/>
+            </w:rPr>
+            <w:t>an be</w:t>
+          </w:r>
+        </w:hyperlink>
+      </w:r>
+      <w:r>
+        <w:rPr>
+          <w:u w:val="single" w:color="0066cc"/>
+          <w:rFonts w:ascii="Charis SIL Regular" w:hAnsi="Charis SIL Regular" w:eastAsia="Charis SIL Regular"/>
+          <w:b w:val="0"/>
+          <w:i w:val="0"/>
+          <w:color w:val="000000"/>
+          <w:sz w:val="24"/>
+        </w:rPr>
+        <w:hyperlink r:id="rId12" w:history="1">
+          <w:r>
+            <w:rPr>
+              <w:rStyle w:val="Hyperlink"/>
+            </w:rPr>
+            <w:t xml:space="preserve"> downloa</w:t>
+          </w:r>
+        </w:hyperlink>
       </w:r>
       <w:r>
         <w:rPr>
@@ -1751,7 +1787,7 @@
           <w:sz w:val="24"/>
           <w:u w:val="single"/>
         </w:rPr>
-        <w:t>Scientific research in colonised terr</w:t>
+        <w:t>Scientific research in colonised terri</w:t>
       </w:r>
       <w:r>
         <w:rPr>
@@ -1762,7 +1798,7 @@
           <w:sz w:val="24"/>
           <w:u w:val="single"/>
         </w:rPr>
-        <w:t>i</w:t>
+        <w:t>torie</w:t>
       </w:r>
       <w:r>
         <w:rPr>
@@ -1771,9 +1807,8 @@
           <w:i w:val="0"/>
           <w:color w:val="0066CC"/>
           <w:sz w:val="24"/>
-          <w:u w:val="single"/>
         </w:rPr>
-        <w:t>tories</w:t>
+        <w:t>s</w:t>
       </w:r>
       <w:r>
         <w:br/>

--- a/EXPORTS/DOCX/published/niveau3/English/BGKW.docx
+++ b/EXPORTS/DOCX/published/niveau3/English/BGKW.docx
@@ -1787,7 +1787,7 @@
           <w:sz w:val="24"/>
           <w:u w:val="single"/>
         </w:rPr>
-        <w:t>Scientific research in colonised terri</w:t>
+        <w:t>Scientific research in colonised terr</w:t>
       </w:r>
       <w:r>
         <w:rPr>
@@ -1798,7 +1798,7 @@
           <w:sz w:val="24"/>
           <w:u w:val="single"/>
         </w:rPr>
-        <w:t>torie</w:t>
+        <w:t>i</w:t>
       </w:r>
       <w:r>
         <w:rPr>
@@ -1807,8 +1807,9 @@
           <w:i w:val="0"/>
           <w:color w:val="0066CC"/>
           <w:sz w:val="24"/>
+          <w:u w:val="single"/>
         </w:rPr>
-        <w:t>s</w:t>
+        <w:t>tories</w:t>
       </w:r>
       <w:r>
         <w:br/>

--- a/EXPORTS/DOCX/published/niveau3/English/BGKW.docx
+++ b/EXPORTS/DOCX/published/niveau3/English/BGKW.docx
@@ -1362,7 +1362,7 @@
           <w:sz w:val="24"/>
           <w:u w:val="single"/>
         </w:rPr>
-        <w:hyperlink r:id="rId12" w:history="1">
+        <w:hyperlink r:id="rId11" w:history="1">
           <w:r>
             <w:rPr>
               <w:rStyle w:val="Hyperlink"/>
@@ -1787,7 +1787,7 @@
           <w:sz w:val="24"/>
           <w:u w:val="single"/>
         </w:rPr>
-        <w:t>Scientific research in colonised terr</w:t>
+        <w:t>Scientific research in colonised terri</w:t>
       </w:r>
       <w:r>
         <w:rPr>
@@ -1798,7 +1798,7 @@
           <w:sz w:val="24"/>
           <w:u w:val="single"/>
         </w:rPr>
-        <w:t>i</w:t>
+        <w:t>torie</w:t>
       </w:r>
       <w:r>
         <w:rPr>
@@ -1807,9 +1807,8 @@
           <w:i w:val="0"/>
           <w:color w:val="0066CC"/>
           <w:sz w:val="24"/>
-          <w:u w:val="single"/>
         </w:rPr>
-        <w:t>tories</w:t>
+        <w:t>s</w:t>
       </w:r>
       <w:r>
         <w:br/>

--- a/EXPORTS/DOCX/published/niveau3/English/BGKW.docx
+++ b/EXPORTS/DOCX/published/niveau3/English/BGKW.docx
@@ -1183,16 +1183,8 @@
           <w:i w:val="0"/>
           <w:color w:val="0066CC"/>
           <w:sz w:val="24"/>
-          <w:u w:val="single"/>
         </w:rPr>
-        <w:hyperlink r:id="rId12" w:history="1">
-          <w:r>
-            <w:rPr>
-              <w:rStyle w:val="Hyperlink"/>
-            </w:rPr>
-            <w:t>Arsip</w:t>
-          </w:r>
-        </w:hyperlink>
+        <w:t>Arsip Nas</w:t>
       </w:r>
       <w:r>
         <w:rPr>
@@ -1203,36 +1195,7 @@
           <w:sz w:val="24"/>
           <w:u w:val="single"/>
         </w:rPr>
-        <w:t xml:space="preserve"> </w:t>
-      </w:r>
-      <w:r>
-        <w:rPr>
-          <w:rFonts w:ascii="Charis SIL Regular" w:hAnsi="Charis SIL Regular" w:eastAsia="Charis SIL Regular"/>
-          <w:b w:val="0"/>
-          <w:i w:val="0"/>
-          <w:color w:val="0066CC"/>
-          <w:sz w:val="24"/>
-          <w:u w:val="single"/>
-        </w:rPr>
-        <w:hyperlink r:id="rId12" w:history="1">
-          <w:r>
-            <w:rPr>
-              <w:rStyle w:val="Hyperlink"/>
-            </w:rPr>
-            <w:t>Nas</w:t>
-          </w:r>
-        </w:hyperlink>
-      </w:r>
-      <w:r>
-        <w:rPr>
-          <w:rFonts w:ascii="Charis SIL Regular" w:hAnsi="Charis SIL Regular" w:eastAsia="Charis SIL Regular"/>
-          <w:b w:val="0"/>
-          <w:i w:val="0"/>
-          <w:color w:val="0066CC"/>
-          <w:sz w:val="24"/>
-          <w:u w:val="single"/>
-        </w:rPr>
-        <w:hyperlink r:id="rId12" w:history="1">
+        <w:hyperlink r:id="rId11" w:history="1">
           <w:r>
             <w:rPr>
               <w:rStyle w:val="Hyperlink"/>
@@ -1261,7 +1224,7 @@
           <w:sz w:val="24"/>
           <w:u w:val="single"/>
         </w:rPr>
-        <w:hyperlink r:id="rId12" w:history="1">
+        <w:hyperlink r:id="rId11" w:history="1">
           <w:r>
             <w:rPr>
               <w:rStyle w:val="Hyperlink"/>
@@ -1279,7 +1242,7 @@
           <w:sz w:val="24"/>
           <w:u w:val="single"/>
         </w:rPr>
-        <w:hyperlink r:id="rId12" w:history="1">
+        <w:hyperlink r:id="rId11" w:history="1">
           <w:r>
             <w:rPr>
               <w:rStyle w:val="Hyperlink"/>
@@ -1297,7 +1260,7 @@
           <w:sz w:val="24"/>
           <w:u w:val="single"/>
         </w:rPr>
-        <w:hyperlink r:id="rId12" w:history="1">
+        <w:hyperlink r:id="rId11" w:history="1">
           <w:r>
             <w:rPr>
               <w:rStyle w:val="Hyperlink"/>
@@ -1326,7 +1289,7 @@
           <w:sz w:val="24"/>
           <w:u w:val="single"/>
         </w:rPr>
-        <w:hyperlink r:id="rId12" w:history="1">
+        <w:hyperlink r:id="rId11" w:history="1">
           <w:r>
             <w:rPr>
               <w:rStyle w:val="Hyperlink"/>
@@ -1344,14 +1307,7 @@
           <w:sz w:val="24"/>
           <w:u w:val="single"/>
         </w:rPr>
-        <w:hyperlink r:id="rId12" w:history="1">
-          <w:r>
-            <w:rPr>
-              <w:rStyle w:val="Hyperlink"/>
-            </w:rPr>
-            <w:t>d</w:t>
-          </w:r>
-        </w:hyperlink>
+        <w:t>d</w:t>
       </w:r>
       <w:r>
         <w:rPr>

--- a/EXPORTS/DOCX/published/niveau3/English/BGKW.docx
+++ b/EXPORTS/DOCX/published/niveau3/English/BGKW.docx
@@ -1183,8 +1183,16 @@
           <w:i w:val="0"/>
           <w:color w:val="0066CC"/>
           <w:sz w:val="24"/>
+          <w:u w:val="single"/>
         </w:rPr>
-        <w:t>Arsip Nas</w:t>
+        <w:hyperlink r:id="rId12" w:history="1">
+          <w:r>
+            <w:rPr>
+              <w:rStyle w:val="Hyperlink"/>
+            </w:rPr>
+            <w:t>Arsip</w:t>
+          </w:r>
+        </w:hyperlink>
       </w:r>
       <w:r>
         <w:rPr>
@@ -1195,7 +1203,36 @@
           <w:sz w:val="24"/>
           <w:u w:val="single"/>
         </w:rPr>
-        <w:hyperlink r:id="rId11" w:history="1">
+        <w:t xml:space="preserve"> </w:t>
+      </w:r>
+      <w:r>
+        <w:rPr>
+          <w:rFonts w:ascii="Charis SIL Regular" w:hAnsi="Charis SIL Regular" w:eastAsia="Charis SIL Regular"/>
+          <w:b w:val="0"/>
+          <w:i w:val="0"/>
+          <w:color w:val="0066CC"/>
+          <w:sz w:val="24"/>
+          <w:u w:val="single"/>
+        </w:rPr>
+        <w:hyperlink r:id="rId12" w:history="1">
+          <w:r>
+            <w:rPr>
+              <w:rStyle w:val="Hyperlink"/>
+            </w:rPr>
+            <w:t>Nas</w:t>
+          </w:r>
+        </w:hyperlink>
+      </w:r>
+      <w:r>
+        <w:rPr>
+          <w:rFonts w:ascii="Charis SIL Regular" w:hAnsi="Charis SIL Regular" w:eastAsia="Charis SIL Regular"/>
+          <w:b w:val="0"/>
+          <w:i w:val="0"/>
+          <w:color w:val="0066CC"/>
+          <w:sz w:val="24"/>
+          <w:u w:val="single"/>
+        </w:rPr>
+        <w:hyperlink r:id="rId12" w:history="1">
           <w:r>
             <w:rPr>
               <w:rStyle w:val="Hyperlink"/>
@@ -1224,7 +1261,7 @@
           <w:sz w:val="24"/>
           <w:u w:val="single"/>
         </w:rPr>
-        <w:hyperlink r:id="rId11" w:history="1">
+        <w:hyperlink r:id="rId12" w:history="1">
           <w:r>
             <w:rPr>
               <w:rStyle w:val="Hyperlink"/>
@@ -1242,7 +1279,7 @@
           <w:sz w:val="24"/>
           <w:u w:val="single"/>
         </w:rPr>
-        <w:hyperlink r:id="rId11" w:history="1">
+        <w:hyperlink r:id="rId12" w:history="1">
           <w:r>
             <w:rPr>
               <w:rStyle w:val="Hyperlink"/>
@@ -1260,7 +1297,7 @@
           <w:sz w:val="24"/>
           <w:u w:val="single"/>
         </w:rPr>
-        <w:hyperlink r:id="rId11" w:history="1">
+        <w:hyperlink r:id="rId12" w:history="1">
           <w:r>
             <w:rPr>
               <w:rStyle w:val="Hyperlink"/>
@@ -1289,7 +1326,7 @@
           <w:sz w:val="24"/>
           <w:u w:val="single"/>
         </w:rPr>
-        <w:hyperlink r:id="rId11" w:history="1">
+        <w:hyperlink r:id="rId12" w:history="1">
           <w:r>
             <w:rPr>
               <w:rStyle w:val="Hyperlink"/>
@@ -1307,7 +1344,14 @@
           <w:sz w:val="24"/>
           <w:u w:val="single"/>
         </w:rPr>
-        <w:t>d</w:t>
+        <w:hyperlink r:id="rId12" w:history="1">
+          <w:r>
+            <w:rPr>
+              <w:rStyle w:val="Hyperlink"/>
+            </w:rPr>
+            <w:t>d</w:t>
+          </w:r>
+        </w:hyperlink>
       </w:r>
       <w:r>
         <w:rPr>
@@ -1318,7 +1362,7 @@
           <w:sz w:val="24"/>
           <w:u w:val="single"/>
         </w:rPr>
-        <w:hyperlink r:id="rId11" w:history="1">
+        <w:hyperlink r:id="rId12" w:history="1">
           <w:r>
             <w:rPr>
               <w:rStyle w:val="Hyperlink"/>
@@ -1743,7 +1787,7 @@
           <w:sz w:val="24"/>
           <w:u w:val="single"/>
         </w:rPr>
-        <w:t>Scientific research in colonised terri</w:t>
+        <w:t>Scientific research in colonised terr</w:t>
       </w:r>
       <w:r>
         <w:rPr>
@@ -1754,7 +1798,7 @@
           <w:sz w:val="24"/>
           <w:u w:val="single"/>
         </w:rPr>
-        <w:t>torie</w:t>
+        <w:t>i</w:t>
       </w:r>
       <w:r>
         <w:rPr>
@@ -1763,8 +1807,9 @@
           <w:i w:val="0"/>
           <w:color w:val="0066CC"/>
           <w:sz w:val="24"/>
+          <w:u w:val="single"/>
         </w:rPr>
-        <w:t>s</w:t>
+        <w:t>tories</w:t>
       </w:r>
       <w:r>
         <w:br/>

--- a/EXPORTS/DOCX/published/niveau3/English/BGKW.docx
+++ b/EXPORTS/DOCX/published/niveau3/English/BGKW.docx
@@ -452,14 +452,7 @@
           <w:color w:val="000000"/>
           <w:sz w:val="24"/>
         </w:rPr>
-        <w:hyperlink r:id="rId9" w:history="1">
-          <w:r>
-            <w:rPr>
-              <w:rStyle w:val="Hyperlink"/>
-            </w:rPr>
-            <w:t xml:space="preserve"> was the</w:t>
-          </w:r>
-        </w:hyperlink>
+        <w:t xml:space="preserve"> was the</w:t>
       </w:r>
       <w:r>
         <w:rPr>
@@ -1183,16 +1176,8 @@
           <w:i w:val="0"/>
           <w:color w:val="0066CC"/>
           <w:sz w:val="24"/>
-          <w:u w:val="single"/>
         </w:rPr>
-        <w:hyperlink r:id="rId12" w:history="1">
-          <w:r>
-            <w:rPr>
-              <w:rStyle w:val="Hyperlink"/>
-            </w:rPr>
-            <w:t>Arsip</w:t>
-          </w:r>
-        </w:hyperlink>
+        <w:t>Arsip Nas</w:t>
       </w:r>
       <w:r>
         <w:rPr>
@@ -1203,36 +1188,7 @@
           <w:sz w:val="24"/>
           <w:u w:val="single"/>
         </w:rPr>
-        <w:t xml:space="preserve"> </w:t>
-      </w:r>
-      <w:r>
-        <w:rPr>
-          <w:rFonts w:ascii="Charis SIL Regular" w:hAnsi="Charis SIL Regular" w:eastAsia="Charis SIL Regular"/>
-          <w:b w:val="0"/>
-          <w:i w:val="0"/>
-          <w:color w:val="0066CC"/>
-          <w:sz w:val="24"/>
-          <w:u w:val="single"/>
-        </w:rPr>
-        <w:hyperlink r:id="rId12" w:history="1">
-          <w:r>
-            <w:rPr>
-              <w:rStyle w:val="Hyperlink"/>
-            </w:rPr>
-            <w:t>Nas</w:t>
-          </w:r>
-        </w:hyperlink>
-      </w:r>
-      <w:r>
-        <w:rPr>
-          <w:rFonts w:ascii="Charis SIL Regular" w:hAnsi="Charis SIL Regular" w:eastAsia="Charis SIL Regular"/>
-          <w:b w:val="0"/>
-          <w:i w:val="0"/>
-          <w:color w:val="0066CC"/>
-          <w:sz w:val="24"/>
-          <w:u w:val="single"/>
-        </w:rPr>
-        <w:hyperlink r:id="rId12" w:history="1">
+        <w:hyperlink r:id="rId11" w:history="1">
           <w:r>
             <w:rPr>
               <w:rStyle w:val="Hyperlink"/>
@@ -1261,7 +1217,7 @@
           <w:sz w:val="24"/>
           <w:u w:val="single"/>
         </w:rPr>
-        <w:hyperlink r:id="rId12" w:history="1">
+        <w:hyperlink r:id="rId11" w:history="1">
           <w:r>
             <w:rPr>
               <w:rStyle w:val="Hyperlink"/>
@@ -1279,7 +1235,7 @@
           <w:sz w:val="24"/>
           <w:u w:val="single"/>
         </w:rPr>
-        <w:hyperlink r:id="rId12" w:history="1">
+        <w:hyperlink r:id="rId11" w:history="1">
           <w:r>
             <w:rPr>
               <w:rStyle w:val="Hyperlink"/>
@@ -1297,7 +1253,7 @@
           <w:sz w:val="24"/>
           <w:u w:val="single"/>
         </w:rPr>
-        <w:hyperlink r:id="rId12" w:history="1">
+        <w:hyperlink r:id="rId11" w:history="1">
           <w:r>
             <w:rPr>
               <w:rStyle w:val="Hyperlink"/>
@@ -1326,7 +1282,7 @@
           <w:sz w:val="24"/>
           <w:u w:val="single"/>
         </w:rPr>
-        <w:hyperlink r:id="rId12" w:history="1">
+        <w:hyperlink r:id="rId11" w:history="1">
           <w:r>
             <w:rPr>
               <w:rStyle w:val="Hyperlink"/>
@@ -1344,14 +1300,7 @@
           <w:sz w:val="24"/>
           <w:u w:val="single"/>
         </w:rPr>
-        <w:hyperlink r:id="rId12" w:history="1">
-          <w:r>
-            <w:rPr>
-              <w:rStyle w:val="Hyperlink"/>
-            </w:rPr>
-            <w:t>d</w:t>
-          </w:r>
-        </w:hyperlink>
+        <w:t>d</w:t>
       </w:r>
       <w:r>
         <w:rPr>
@@ -1362,7 +1311,7 @@
           <w:sz w:val="24"/>
           <w:u w:val="single"/>
         </w:rPr>
-        <w:hyperlink r:id="rId12" w:history="1">
+        <w:hyperlink r:id="rId11" w:history="1">
           <w:r>
             <w:rPr>
               <w:rStyle w:val="Hyperlink"/>
@@ -1787,7 +1736,7 @@
           <w:sz w:val="24"/>
           <w:u w:val="single"/>
         </w:rPr>
-        <w:t>Scientific research in colonised terr</w:t>
+        <w:t>Scientific research in colonised terri</w:t>
       </w:r>
       <w:r>
         <w:rPr>
@@ -1798,7 +1747,7 @@
           <w:sz w:val="24"/>
           <w:u w:val="single"/>
         </w:rPr>
-        <w:t>i</w:t>
+        <w:t>torie</w:t>
       </w:r>
       <w:r>
         <w:rPr>
@@ -1807,9 +1756,8 @@
           <w:i w:val="0"/>
           <w:color w:val="0066CC"/>
           <w:sz w:val="24"/>
-          <w:u w:val="single"/>
         </w:rPr>
-        <w:t>tories</w:t>
+        <w:t>s</w:t>
       </w:r>
       <w:r>
         <w:br/>

--- a/EXPORTS/DOCX/published/niveau3/English/BGKW.docx
+++ b/EXPORTS/DOCX/published/niveau3/English/BGKW.docx
@@ -1176,8 +1176,45 @@
           <w:i w:val="0"/>
           <w:color w:val="0066CC"/>
           <w:sz w:val="24"/>
+          <w:u w:val="single"/>
         </w:rPr>
-        <w:t>Arsip Nas</w:t>
+        <w:hyperlink r:id="rId12" w:history="1">
+          <w:r>
+            <w:rPr>
+              <w:rStyle w:val="Hyperlink"/>
+            </w:rPr>
+            <w:t>Arsip</w:t>
+          </w:r>
+        </w:hyperlink>
+      </w:r>
+      <w:r>
+        <w:rPr>
+          <w:rFonts w:ascii="Charis SIL Regular" w:hAnsi="Charis SIL Regular" w:eastAsia="Charis SIL Regular"/>
+          <w:b w:val="0"/>
+          <w:i w:val="0"/>
+          <w:color w:val="0066CC"/>
+          <w:sz w:val="24"/>
+          <w:u w:val="single"/>
+        </w:rPr>
+        <w:t xml:space="preserve"> </w:t>
+      </w:r>
+      <w:r>
+        <w:rPr>
+          <w:rFonts w:ascii="Charis SIL Regular" w:hAnsi="Charis SIL Regular" w:eastAsia="Charis SIL Regular"/>
+          <w:b w:val="0"/>
+          <w:i w:val="0"/>
+          <w:color w:val="0066CC"/>
+          <w:sz w:val="24"/>
+          <w:u w:val="single"/>
+        </w:rPr>
+        <w:hyperlink r:id="rId12" w:history="1">
+          <w:r>
+            <w:rPr>
+              <w:rStyle w:val="Hyperlink"/>
+            </w:rPr>
+            <w:t>Nas</w:t>
+          </w:r>
+        </w:hyperlink>
       </w:r>
       <w:r>
         <w:rPr>
@@ -1298,7 +1335,6 @@
           <w:i w:val="0"/>
           <w:color w:val="0066CC"/>
           <w:sz w:val="24"/>
-          <w:u w:val="single"/>
         </w:rPr>
         <w:t>d</w:t>
       </w:r>
@@ -1367,32 +1403,7 @@
           <w:color w:val="000000"/>
           <w:sz w:val="24"/>
         </w:rPr>
-        <w:hyperlink r:id="rId12" w:history="1">
-          <w:r>
-            <w:rPr>
-              <w:rStyle w:val="Hyperlink"/>
-            </w:rPr>
-            <w:t>an be</w:t>
-          </w:r>
-        </w:hyperlink>
-      </w:r>
-      <w:r>
-        <w:rPr>
-          <w:u w:val="single" w:color="0066cc"/>
-          <w:rFonts w:ascii="Charis SIL Regular" w:hAnsi="Charis SIL Regular" w:eastAsia="Charis SIL Regular"/>
-          <w:b w:val="0"/>
-          <w:i w:val="0"/>
-          <w:color w:val="000000"/>
-          <w:sz w:val="24"/>
-        </w:rPr>
-        <w:hyperlink r:id="rId12" w:history="1">
-          <w:r>
-            <w:rPr>
-              <w:rStyle w:val="Hyperlink"/>
-            </w:rPr>
-            <w:t xml:space="preserve"> downloa</w:t>
-          </w:r>
-        </w:hyperlink>
+        <w:t>an be downloa</w:t>
       </w:r>
       <w:r>
         <w:rPr>
@@ -1609,21 +1620,13 @@
       </w:r>
       <w:r>
         <w:rPr>
-          <w:u w:val="single" w:color="0066cc"/>
           <w:rFonts w:ascii="Charis SIL Regular" w:hAnsi="Charis SIL Regular" w:eastAsia="Charis SIL Regular"/>
           <w:b w:val="0"/>
           <w:i w:val="0"/>
           <w:color w:val="000000"/>
           <w:sz w:val="24"/>
         </w:rPr>
-        <w:hyperlink r:id="rId13" w:history="1">
-          <w:r>
-            <w:rPr>
-              <w:rStyle w:val="Hyperlink"/>
-            </w:rPr>
-            <w:t xml:space="preserve"> also c</w:t>
-          </w:r>
-        </w:hyperlink>
+        <w:t xml:space="preserve"> also c</w:t>
       </w:r>
       <w:r>
         <w:rPr>
@@ -1736,7 +1739,7 @@
           <w:sz w:val="24"/>
           <w:u w:val="single"/>
         </w:rPr>
-        <w:t>Scientific research in colonised terri</w:t>
+        <w:t>Scientific research in colonised terr</w:t>
       </w:r>
       <w:r>
         <w:rPr>
@@ -1747,7 +1750,7 @@
           <w:sz w:val="24"/>
           <w:u w:val="single"/>
         </w:rPr>
-        <w:t>torie</w:t>
+        <w:t>i</w:t>
       </w:r>
       <w:r>
         <w:rPr>
@@ -1756,8 +1759,9 @@
           <w:i w:val="0"/>
           <w:color w:val="0066CC"/>
           <w:sz w:val="24"/>
+          <w:u w:val="single"/>
         </w:rPr>
-        <w:t>s</w:t>
+        <w:t>tories</w:t>
       </w:r>
       <w:r>
         <w:br/>

--- a/EXPORTS/DOCX/published/niveau3/English/BGKW.docx
+++ b/EXPORTS/DOCX/published/niveau3/English/BGKW.docx
@@ -1205,16 +1205,8 @@
           <w:i w:val="0"/>
           <w:color w:val="0066CC"/>
           <w:sz w:val="24"/>
-          <w:u w:val="single"/>
         </w:rPr>
-        <w:hyperlink r:id="rId12" w:history="1">
-          <w:r>
-            <w:rPr>
-              <w:rStyle w:val="Hyperlink"/>
-            </w:rPr>
-            <w:t>Nas</w:t>
-          </w:r>
-        </w:hyperlink>
+        <w:t>Nas</w:t>
       </w:r>
       <w:r>
         <w:rPr>
@@ -1272,7 +1264,7 @@
           <w:sz w:val="24"/>
           <w:u w:val="single"/>
         </w:rPr>
-        <w:hyperlink r:id="rId11" w:history="1">
+        <w:hyperlink r:id="rId12" w:history="1">
           <w:r>
             <w:rPr>
               <w:rStyle w:val="Hyperlink"/>
@@ -1319,7 +1311,7 @@
           <w:sz w:val="24"/>
           <w:u w:val="single"/>
         </w:rPr>
-        <w:hyperlink r:id="rId11" w:history="1">
+        <w:hyperlink r:id="rId12" w:history="1">
           <w:r>
             <w:rPr>
               <w:rStyle w:val="Hyperlink"/>
@@ -1335,8 +1327,16 @@
           <w:i w:val="0"/>
           <w:color w:val="0066CC"/>
           <w:sz w:val="24"/>
+          <w:u w:val="single"/>
         </w:rPr>
-        <w:t>d</w:t>
+        <w:hyperlink r:id="rId12" w:history="1">
+          <w:r>
+            <w:rPr>
+              <w:rStyle w:val="Hyperlink"/>
+            </w:rPr>
+            <w:t>d</w:t>
+          </w:r>
+        </w:hyperlink>
       </w:r>
       <w:r>
         <w:rPr>
@@ -1403,7 +1403,24 @@
           <w:color w:val="000000"/>
           <w:sz w:val="24"/>
         </w:rPr>
-        <w:t>an be downloa</w:t>
+        <w:hyperlink r:id="rId12" w:history="1">
+          <w:r>
+            <w:rPr>
+              <w:rStyle w:val="Hyperlink"/>
+            </w:rPr>
+            <w:t>an be</w:t>
+          </w:r>
+        </w:hyperlink>
+      </w:r>
+      <w:r>
+        <w:rPr>
+          <w:rFonts w:ascii="Charis SIL Regular" w:hAnsi="Charis SIL Regular" w:eastAsia="Charis SIL Regular"/>
+          <w:b w:val="0"/>
+          <w:i w:val="0"/>
+          <w:color w:val="000000"/>
+          <w:sz w:val="24"/>
+        </w:rPr>
+        <w:t xml:space="preserve"> downloa</w:t>
       </w:r>
       <w:r>
         <w:rPr>
@@ -1620,13 +1637,21 @@
       </w:r>
       <w:r>
         <w:rPr>
+          <w:u w:val="single" w:color="0066cc"/>
           <w:rFonts w:ascii="Charis SIL Regular" w:hAnsi="Charis SIL Regular" w:eastAsia="Charis SIL Regular"/>
           <w:b w:val="0"/>
           <w:i w:val="0"/>
           <w:color w:val="000000"/>
           <w:sz w:val="24"/>
         </w:rPr>
-        <w:t xml:space="preserve"> also c</w:t>
+        <w:hyperlink r:id="rId13" w:history="1">
+          <w:r>
+            <w:rPr>
+              <w:rStyle w:val="Hyperlink"/>
+            </w:rPr>
+            <w:t xml:space="preserve"> also c</w:t>
+          </w:r>
+        </w:hyperlink>
       </w:r>
       <w:r>
         <w:rPr>
@@ -1739,7 +1764,7 @@
           <w:sz w:val="24"/>
           <w:u w:val="single"/>
         </w:rPr>
-        <w:t>Scientific research in colonised terr</w:t>
+        <w:t>Scientific research in colonised terri</w:t>
       </w:r>
       <w:r>
         <w:rPr>
@@ -1750,7 +1775,7 @@
           <w:sz w:val="24"/>
           <w:u w:val="single"/>
         </w:rPr>
-        <w:t>i</w:t>
+        <w:t>torie</w:t>
       </w:r>
       <w:r>
         <w:rPr>
@@ -1759,9 +1784,8 @@
           <w:i w:val="0"/>
           <w:color w:val="0066CC"/>
           <w:sz w:val="24"/>
-          <w:u w:val="single"/>
         </w:rPr>
-        <w:t>tories</w:t>
+        <w:t>s</w:t>
       </w:r>
       <w:r>
         <w:br/>

--- a/EXPORTS/DOCX/published/niveau3/English/BGKW.docx
+++ b/EXPORTS/DOCX/published/niveau3/English/BGKW.docx
@@ -452,7 +452,14 @@
           <w:color w:val="000000"/>
           <w:sz w:val="24"/>
         </w:rPr>
-        <w:t xml:space="preserve"> was the</w:t>
+        <w:hyperlink r:id="rId9" w:history="1">
+          <w:r>
+            <w:rPr>
+              <w:rStyle w:val="Hyperlink"/>
+            </w:rPr>
+            <w:t xml:space="preserve"> was the</w:t>
+          </w:r>
+        </w:hyperlink>
       </w:r>
       <w:r>
         <w:rPr>
@@ -1178,35 +1185,7 @@
           <w:sz w:val="24"/>
           <w:u w:val="single"/>
         </w:rPr>
-        <w:hyperlink r:id="rId12" w:history="1">
-          <w:r>
-            <w:rPr>
-              <w:rStyle w:val="Hyperlink"/>
-            </w:rPr>
-            <w:t>Arsip</w:t>
-          </w:r>
-        </w:hyperlink>
-      </w:r>
-      <w:r>
-        <w:rPr>
-          <w:rFonts w:ascii="Charis SIL Regular" w:hAnsi="Charis SIL Regular" w:eastAsia="Charis SIL Regular"/>
-          <w:b w:val="0"/>
-          <w:i w:val="0"/>
-          <w:color w:val="0066CC"/>
-          <w:sz w:val="24"/>
-          <w:u w:val="single"/>
-        </w:rPr>
-        <w:t xml:space="preserve"> </w:t>
-      </w:r>
-      <w:r>
-        <w:rPr>
-          <w:rFonts w:ascii="Charis SIL Regular" w:hAnsi="Charis SIL Regular" w:eastAsia="Charis SIL Regular"/>
-          <w:b w:val="0"/>
-          <w:i w:val="0"/>
-          <w:color w:val="0066CC"/>
-          <w:sz w:val="24"/>
-        </w:rPr>
-        <w:t>Nas</w:t>
+        <w:t>Arsip Nas</w:t>
       </w:r>
       <w:r>
         <w:rPr>
@@ -1246,7 +1225,7 @@
           <w:sz w:val="24"/>
           <w:u w:val="single"/>
         </w:rPr>
-        <w:hyperlink r:id="rId11" w:history="1">
+        <w:hyperlink r:id="rId12" w:history="1">
           <w:r>
             <w:rPr>
               <w:rStyle w:val="Hyperlink"/>
@@ -1282,7 +1261,7 @@
           <w:sz w:val="24"/>
           <w:u w:val="single"/>
         </w:rPr>
-        <w:hyperlink r:id="rId11" w:history="1">
+        <w:hyperlink r:id="rId12" w:history="1">
           <w:r>
             <w:rPr>
               <w:rStyle w:val="Hyperlink"/>
@@ -1347,7 +1326,7 @@
           <w:sz w:val="24"/>
           <w:u w:val="single"/>
         </w:rPr>
-        <w:hyperlink r:id="rId11" w:history="1">
+        <w:hyperlink r:id="rId12" w:history="1">
           <w:r>
             <w:rPr>
               <w:rStyle w:val="Hyperlink"/>
@@ -1414,13 +1393,21 @@
       </w:r>
       <w:r>
         <w:rPr>
+          <w:u w:val="single" w:color="0066cc"/>
           <w:rFonts w:ascii="Charis SIL Regular" w:hAnsi="Charis SIL Regular" w:eastAsia="Charis SIL Regular"/>
           <w:b w:val="0"/>
           <w:i w:val="0"/>
           <w:color w:val="000000"/>
           <w:sz w:val="24"/>
         </w:rPr>
-        <w:t xml:space="preserve"> downloa</w:t>
+        <w:hyperlink r:id="rId12" w:history="1">
+          <w:r>
+            <w:rPr>
+              <w:rStyle w:val="Hyperlink"/>
+            </w:rPr>
+            <w:t xml:space="preserve"> downloa</w:t>
+          </w:r>
+        </w:hyperlink>
       </w:r>
       <w:r>
         <w:rPr>

--- a/EXPORTS/DOCX/published/niveau3/English/BGKW.docx
+++ b/EXPORTS/DOCX/published/niveau3/English/BGKW.docx
@@ -452,14 +452,7 @@
           <w:color w:val="000000"/>
           <w:sz w:val="24"/>
         </w:rPr>
-        <w:hyperlink r:id="rId9" w:history="1">
-          <w:r>
-            <w:rPr>
-              <w:rStyle w:val="Hyperlink"/>
-            </w:rPr>
-            <w:t xml:space="preserve"> was the</w:t>
-          </w:r>
-        </w:hyperlink>
+        <w:t xml:space="preserve"> was the</w:t>
       </w:r>
       <w:r>
         <w:rPr>
@@ -1183,7 +1176,6 @@
           <w:i w:val="0"/>
           <w:color w:val="0066CC"/>
           <w:sz w:val="24"/>
-          <w:u w:val="single"/>
         </w:rPr>
         <w:t>Arsip Nas</w:t>
       </w:r>
@@ -1225,7 +1217,7 @@
           <w:sz w:val="24"/>
           <w:u w:val="single"/>
         </w:rPr>
-        <w:hyperlink r:id="rId12" w:history="1">
+        <w:hyperlink r:id="rId11" w:history="1">
           <w:r>
             <w:rPr>
               <w:rStyle w:val="Hyperlink"/>
@@ -1243,7 +1235,7 @@
           <w:sz w:val="24"/>
           <w:u w:val="single"/>
         </w:rPr>
-        <w:hyperlink r:id="rId12" w:history="1">
+        <w:hyperlink r:id="rId11" w:history="1">
           <w:r>
             <w:rPr>
               <w:rStyle w:val="Hyperlink"/>
@@ -1261,7 +1253,7 @@
           <w:sz w:val="24"/>
           <w:u w:val="single"/>
         </w:rPr>
-        <w:hyperlink r:id="rId12" w:history="1">
+        <w:hyperlink r:id="rId11" w:history="1">
           <w:r>
             <w:rPr>
               <w:rStyle w:val="Hyperlink"/>
@@ -1290,7 +1282,7 @@
           <w:sz w:val="24"/>
           <w:u w:val="single"/>
         </w:rPr>
-        <w:hyperlink r:id="rId12" w:history="1">
+        <w:hyperlink r:id="rId11" w:history="1">
           <w:r>
             <w:rPr>
               <w:rStyle w:val="Hyperlink"/>
@@ -1308,14 +1300,7 @@
           <w:sz w:val="24"/>
           <w:u w:val="single"/>
         </w:rPr>
-        <w:hyperlink r:id="rId12" w:history="1">
-          <w:r>
-            <w:rPr>
-              <w:rStyle w:val="Hyperlink"/>
-            </w:rPr>
-            <w:t>d</w:t>
-          </w:r>
-        </w:hyperlink>
+        <w:t>d</w:t>
       </w:r>
       <w:r>
         <w:rPr>
@@ -1326,7 +1311,7 @@
           <w:sz w:val="24"/>
           <w:u w:val="single"/>
         </w:rPr>
-        <w:hyperlink r:id="rId12" w:history="1">
+        <w:hyperlink r:id="rId11" w:history="1">
           <w:r>
             <w:rPr>
               <w:rStyle w:val="Hyperlink"/>

--- a/EXPORTS/DOCX/published/niveau3/English/BGKW.docx
+++ b/EXPORTS/DOCX/published/niveau3/English/BGKW.docx
@@ -1176,8 +1176,38 @@
           <w:i w:val="0"/>
           <w:color w:val="0066CC"/>
           <w:sz w:val="24"/>
+          <w:u w:val="single"/>
         </w:rPr>
-        <w:t>Arsip Nas</w:t>
+        <w:hyperlink r:id="rId12" w:history="1">
+          <w:r>
+            <w:rPr>
+              <w:rStyle w:val="Hyperlink"/>
+            </w:rPr>
+            <w:t>Arsip</w:t>
+          </w:r>
+        </w:hyperlink>
+      </w:r>
+      <w:r>
+        <w:rPr>
+          <w:rFonts w:ascii="Charis SIL Regular" w:hAnsi="Charis SIL Regular" w:eastAsia="Charis SIL Regular"/>
+          <w:b w:val="0"/>
+          <w:i w:val="0"/>
+          <w:color w:val="0066CC"/>
+          <w:sz w:val="24"/>
+          <w:u w:val="single"/>
+        </w:rPr>
+        <w:t xml:space="preserve"> </w:t>
+      </w:r>
+      <w:r>
+        <w:rPr>
+          <w:rFonts w:ascii="Charis SIL Regular" w:hAnsi="Charis SIL Regular" w:eastAsia="Charis SIL Regular"/>
+          <w:b w:val="0"/>
+          <w:i w:val="0"/>
+          <w:color w:val="0066CC"/>
+          <w:sz w:val="24"/>
+          <w:u w:val="single"/>
+        </w:rPr>
+        <w:t>Nas</w:t>
       </w:r>
       <w:r>
         <w:rPr>
@@ -1217,7 +1247,7 @@
           <w:sz w:val="24"/>
           <w:u w:val="single"/>
         </w:rPr>
-        <w:hyperlink r:id="rId11" w:history="1">
+        <w:hyperlink r:id="rId12" w:history="1">
           <w:r>
             <w:rPr>
               <w:rStyle w:val="Hyperlink"/>
@@ -1235,7 +1265,7 @@
           <w:sz w:val="24"/>
           <w:u w:val="single"/>
         </w:rPr>
-        <w:hyperlink r:id="rId11" w:history="1">
+        <w:hyperlink r:id="rId12" w:history="1">
           <w:r>
             <w:rPr>
               <w:rStyle w:val="Hyperlink"/>
@@ -1253,7 +1283,7 @@
           <w:sz w:val="24"/>
           <w:u w:val="single"/>
         </w:rPr>
-        <w:hyperlink r:id="rId11" w:history="1">
+        <w:hyperlink r:id="rId12" w:history="1">
           <w:r>
             <w:rPr>
               <w:rStyle w:val="Hyperlink"/>
@@ -1282,12 +1312,12 @@
           <w:sz w:val="24"/>
           <w:u w:val="single"/>
         </w:rPr>
-        <w:hyperlink r:id="rId11" w:history="1">
+        <w:hyperlink r:id="rId12" w:history="1">
           <w:r>
             <w:rPr>
               <w:rStyle w:val="Hyperlink"/>
             </w:rPr>
-            <w:t>In</w:t>
+            <w:t>Ind</w:t>
           </w:r>
         </w:hyperlink>
       </w:r>
@@ -1300,18 +1330,7 @@
           <w:sz w:val="24"/>
           <w:u w:val="single"/>
         </w:rPr>
-        <w:t>d</w:t>
-      </w:r>
-      <w:r>
-        <w:rPr>
-          <w:rFonts w:ascii="Charis SIL Regular" w:hAnsi="Charis SIL Regular" w:eastAsia="Charis SIL Regular"/>
-          <w:b w:val="0"/>
-          <w:i w:val="0"/>
-          <w:color w:val="0066CC"/>
-          <w:sz w:val="24"/>
-          <w:u w:val="single"/>
-        </w:rPr>
-        <w:hyperlink r:id="rId11" w:history="1">
+        <w:hyperlink r:id="rId12" w:history="1">
           <w:r>
             <w:rPr>
               <w:rStyle w:val="Hyperlink"/>
@@ -1367,14 +1386,7 @@
           <w:color w:val="000000"/>
           <w:sz w:val="24"/>
         </w:rPr>
-        <w:hyperlink r:id="rId12" w:history="1">
-          <w:r>
-            <w:rPr>
-              <w:rStyle w:val="Hyperlink"/>
-            </w:rPr>
-            <w:t>an be</w:t>
-          </w:r>
-        </w:hyperlink>
+        <w:t>an be</w:t>
       </w:r>
       <w:r>
         <w:rPr>
@@ -1616,14 +1628,7 @@
           <w:color w:val="000000"/>
           <w:sz w:val="24"/>
         </w:rPr>
-        <w:hyperlink r:id="rId13" w:history="1">
-          <w:r>
-            <w:rPr>
-              <w:rStyle w:val="Hyperlink"/>
-            </w:rPr>
-            <w:t xml:space="preserve"> also c</w:t>
-          </w:r>
-        </w:hyperlink>
+        <w:t xml:space="preserve"> also c</w:t>
       </w:r>
       <w:r>
         <w:rPr>
@@ -1736,7 +1741,7 @@
           <w:sz w:val="24"/>
           <w:u w:val="single"/>
         </w:rPr>
-        <w:t>Scientific research in colonised terri</w:t>
+        <w:t>Scientific research in colonised terr</w:t>
       </w:r>
       <w:r>
         <w:rPr>
@@ -1747,7 +1752,7 @@
           <w:sz w:val="24"/>
           <w:u w:val="single"/>
         </w:rPr>
-        <w:t>torie</w:t>
+        <w:t>i</w:t>
       </w:r>
       <w:r>
         <w:rPr>
@@ -1756,8 +1761,9 @@
           <w:i w:val="0"/>
           <w:color w:val="0066CC"/>
           <w:sz w:val="24"/>
+          <w:u w:val="single"/>
         </w:rPr>
-        <w:t>s</w:t>
+        <w:t>tories</w:t>
       </w:r>
       <w:r>
         <w:br/>

--- a/EXPORTS/DOCX/published/niveau3/English/BGKW.docx
+++ b/EXPORTS/DOCX/published/niveau3/English/BGKW.docx
@@ -1207,7 +1207,14 @@
           <w:sz w:val="24"/>
           <w:u w:val="single"/>
         </w:rPr>
-        <w:t>Nas</w:t>
+        <w:hyperlink r:id="rId12" w:history="1">
+          <w:r>
+            <w:rPr>
+              <w:rStyle w:val="Hyperlink"/>
+            </w:rPr>
+            <w:t>Nas</w:t>
+          </w:r>
+        </w:hyperlink>
       </w:r>
       <w:r>
         <w:rPr>
@@ -1218,7 +1225,7 @@
           <w:sz w:val="24"/>
           <w:u w:val="single"/>
         </w:rPr>
-        <w:hyperlink r:id="rId11" w:history="1">
+        <w:hyperlink r:id="rId12" w:history="1">
           <w:r>
             <w:rPr>
               <w:rStyle w:val="Hyperlink"/>
@@ -1265,7 +1272,7 @@
           <w:sz w:val="24"/>
           <w:u w:val="single"/>
         </w:rPr>
-        <w:hyperlink r:id="rId12" w:history="1">
+        <w:hyperlink r:id="rId11" w:history="1">
           <w:r>
             <w:rPr>
               <w:rStyle w:val="Hyperlink"/>
@@ -1283,7 +1290,7 @@
           <w:sz w:val="24"/>
           <w:u w:val="single"/>
         </w:rPr>
-        <w:hyperlink r:id="rId12" w:history="1">
+        <w:hyperlink r:id="rId11" w:history="1">
           <w:r>
             <w:rPr>
               <w:rStyle w:val="Hyperlink"/>
@@ -1312,12 +1319,12 @@
           <w:sz w:val="24"/>
           <w:u w:val="single"/>
         </w:rPr>
-        <w:hyperlink r:id="rId12" w:history="1">
+        <w:hyperlink r:id="rId11" w:history="1">
           <w:r>
             <w:rPr>
               <w:rStyle w:val="Hyperlink"/>
             </w:rPr>
-            <w:t>Ind</w:t>
+            <w:t>In</w:t>
           </w:r>
         </w:hyperlink>
       </w:r>
@@ -1328,9 +1335,19 @@
           <w:i w:val="0"/>
           <w:color w:val="0066CC"/>
           <w:sz w:val="24"/>
+        </w:rPr>
+        <w:t>d</w:t>
+      </w:r>
+      <w:r>
+        <w:rPr>
+          <w:rFonts w:ascii="Charis SIL Regular" w:hAnsi="Charis SIL Regular" w:eastAsia="Charis SIL Regular"/>
+          <w:b w:val="0"/>
+          <w:i w:val="0"/>
+          <w:color w:val="0066CC"/>
+          <w:sz w:val="24"/>
           <w:u w:val="single"/>
         </w:rPr>
-        <w:hyperlink r:id="rId12" w:history="1">
+        <w:hyperlink r:id="rId11" w:history="1">
           <w:r>
             <w:rPr>
               <w:rStyle w:val="Hyperlink"/>
@@ -1386,7 +1403,14 @@
           <w:color w:val="000000"/>
           <w:sz w:val="24"/>
         </w:rPr>
-        <w:t>an be</w:t>
+        <w:hyperlink r:id="rId12" w:history="1">
+          <w:r>
+            <w:rPr>
+              <w:rStyle w:val="Hyperlink"/>
+            </w:rPr>
+            <w:t>an be</w:t>
+          </w:r>
+        </w:hyperlink>
       </w:r>
       <w:r>
         <w:rPr>
@@ -1628,7 +1652,14 @@
           <w:color w:val="000000"/>
           <w:sz w:val="24"/>
         </w:rPr>
-        <w:t xml:space="preserve"> also c</w:t>
+        <w:hyperlink r:id="rId13" w:history="1">
+          <w:r>
+            <w:rPr>
+              <w:rStyle w:val="Hyperlink"/>
+            </w:rPr>
+            <w:t xml:space="preserve"> also c</w:t>
+          </w:r>
+        </w:hyperlink>
       </w:r>
       <w:r>
         <w:rPr>
@@ -1741,7 +1772,7 @@
           <w:sz w:val="24"/>
           <w:u w:val="single"/>
         </w:rPr>
-        <w:t>Scientific research in colonised terr</w:t>
+        <w:t>Scientific research in colonised terri</w:t>
       </w:r>
       <w:r>
         <w:rPr>
@@ -1752,7 +1783,7 @@
           <w:sz w:val="24"/>
           <w:u w:val="single"/>
         </w:rPr>
-        <w:t>i</w:t>
+        <w:t>torie</w:t>
       </w:r>
       <w:r>
         <w:rPr>
@@ -1761,9 +1792,8 @@
           <w:i w:val="0"/>
           <w:color w:val="0066CC"/>
           <w:sz w:val="24"/>
-          <w:u w:val="single"/>
         </w:rPr>
-        <w:t>tories</w:t>
+        <w:t>s</w:t>
       </w:r>
       <w:r>
         <w:br/>

--- a/EXPORTS/DOCX/published/niveau3/English/BGKW.docx
+++ b/EXPORTS/DOCX/published/niveau3/English/BGKW.docx
@@ -452,7 +452,14 @@
           <w:color w:val="000000"/>
           <w:sz w:val="24"/>
         </w:rPr>
-        <w:t xml:space="preserve"> was the</w:t>
+        <w:hyperlink r:id="rId9" w:history="1">
+          <w:r>
+            <w:rPr>
+              <w:rStyle w:val="Hyperlink"/>
+            </w:rPr>
+            <w:t xml:space="preserve"> was the</w:t>
+          </w:r>
+        </w:hyperlink>
       </w:r>
       <w:r>
         <w:rPr>
@@ -1272,7 +1279,7 @@
           <w:sz w:val="24"/>
           <w:u w:val="single"/>
         </w:rPr>
-        <w:hyperlink r:id="rId11" w:history="1">
+        <w:hyperlink r:id="rId12" w:history="1">
           <w:r>
             <w:rPr>
               <w:rStyle w:val="Hyperlink"/>
@@ -1290,7 +1297,7 @@
           <w:sz w:val="24"/>
           <w:u w:val="single"/>
         </w:rPr>
-        <w:hyperlink r:id="rId11" w:history="1">
+        <w:hyperlink r:id="rId12" w:history="1">
           <w:r>
             <w:rPr>
               <w:rStyle w:val="Hyperlink"/>
@@ -1319,7 +1326,7 @@
           <w:sz w:val="24"/>
           <w:u w:val="single"/>
         </w:rPr>
-        <w:hyperlink r:id="rId11" w:history="1">
+        <w:hyperlink r:id="rId12" w:history="1">
           <w:r>
             <w:rPr>
               <w:rStyle w:val="Hyperlink"/>
@@ -1335,8 +1342,16 @@
           <w:i w:val="0"/>
           <w:color w:val="0066CC"/>
           <w:sz w:val="24"/>
+          <w:u w:val="single"/>
         </w:rPr>
-        <w:t>d</w:t>
+        <w:hyperlink r:id="rId12" w:history="1">
+          <w:r>
+            <w:rPr>
+              <w:rStyle w:val="Hyperlink"/>
+            </w:rPr>
+            <w:t>d</w:t>
+          </w:r>
+        </w:hyperlink>
       </w:r>
       <w:r>
         <w:rPr>
@@ -1772,7 +1787,7 @@
           <w:sz w:val="24"/>
           <w:u w:val="single"/>
         </w:rPr>
-        <w:t>Scientific research in colonised terri</w:t>
+        <w:t>Scientific research in colonised terr</w:t>
       </w:r>
       <w:r>
         <w:rPr>
@@ -1783,7 +1798,7 @@
           <w:sz w:val="24"/>
           <w:u w:val="single"/>
         </w:rPr>
-        <w:t>torie</w:t>
+        <w:t>i</w:t>
       </w:r>
       <w:r>
         <w:rPr>
@@ -1792,8 +1807,9 @@
           <w:i w:val="0"/>
           <w:color w:val="0066CC"/>
           <w:sz w:val="24"/>
+          <w:u w:val="single"/>
         </w:rPr>
-        <w:t>s</w:t>
+        <w:t>tories</w:t>
       </w:r>
       <w:r>
         <w:br/>

--- a/EXPORTS/DOCX/published/niveau3/English/BGKW.docx
+++ b/EXPORTS/DOCX/published/niveau3/English/BGKW.docx
@@ -98,7 +98,7 @@
           <w:color w:val="000000"/>
           <w:sz w:val="24"/>
         </w:rPr>
-        <w:t xml:space="preserve">and science in the former Dutch East Indies. For long, the Bataviaasch Genootschap decided </w:t>
+        <w:t xml:space="preserve">and science in the former Dutch East Indies. In 1962, the collection of the Bataviaasch </w:t>
       </w:r>
       <w:r>
         <w:rPr>
@@ -108,17 +108,7 @@
           <w:color w:val="000000"/>
           <w:sz w:val="24"/>
         </w:rPr>
-        <w:t xml:space="preserve">whether collected objects were kept in Indonesia or send to the Netherlands. In 1962, the </w:t>
-      </w:r>
-      <w:r>
-        <w:rPr>
-          <w:rFonts w:ascii="Charis SIL Regular" w:hAnsi="Charis SIL Regular" w:eastAsia="Charis SIL Regular"/>
-          <w:b w:val="0"/>
-          <w:i w:val="0"/>
-          <w:color w:val="000000"/>
-          <w:sz w:val="24"/>
-        </w:rPr>
-        <w:t>collection of the Bataviaasch Genootschap subsumed in the National Museum of Indonesia.</w:t>
+        <w:t>Genootschap subsumed in the National Museum of Indonesia.</w:t>
       </w:r>
     </w:p>
     <w:p>
@@ -178,7 +168,7 @@
           <w:color w:val="000000"/>
           <w:sz w:val="24"/>
         </w:rPr>
-        <w:t xml:space="preserve">period, the British interregnum and finally the Kingdom of the Netherlands. In 1950, after </w:t>
+        <w:t xml:space="preserve">period, the British interregnum and after 1816 again under Dutch colonial rule. In 1950, </w:t>
       </w:r>
       <w:r>
         <w:rPr>
@@ -188,7 +178,7 @@
           <w:color w:val="000000"/>
           <w:sz w:val="24"/>
         </w:rPr>
-        <w:t xml:space="preserve">Indonesia's war for independence, the name of the Society was changed to </w:t>
+        <w:t xml:space="preserve">after Indonesia's war for independence, the name of the Society was changed to </w:t>
       </w:r>
       <w:r>
         <w:rPr>
@@ -199,9 +189,6 @@
           <w:sz w:val="24"/>
         </w:rPr>
         <w:t xml:space="preserve">Lembaga </w:t>
-      </w:r>
-      <w:r>
-        <w:br/>
       </w:r>
       <w:r>
         <w:rPr>
@@ -597,105 +584,6 @@
           <w:color w:val="000000"/>
           <w:sz w:val="24"/>
         </w:rPr>
-        <w:t xml:space="preserve">From 1878 it was obligatory for all objects collected by Dutch officials to first be sent to the </w:t>
-      </w:r>
-      <w:r>
-        <w:rPr>
-          <w:rFonts w:ascii="Charis SIL Regular" w:hAnsi="Charis SIL Regular" w:eastAsia="Charis SIL Regular"/>
-          <w:b w:val="0"/>
-          <w:i w:val="0"/>
-          <w:color w:val="000000"/>
-          <w:sz w:val="24"/>
-        </w:rPr>
-        <w:t xml:space="preserve">Bataviaasch Genootschap, where a selection was made, with some objects sent to the </w:t>
-      </w:r>
-      <w:r>
-        <w:rPr>
-          <w:rFonts w:ascii="Charis SIL Regular" w:hAnsi="Charis SIL Regular" w:eastAsia="Charis SIL Regular"/>
-          <w:b w:val="0"/>
-          <w:i w:val="0"/>
-          <w:color w:val="000000"/>
-          <w:sz w:val="24"/>
-        </w:rPr>
-        <w:t xml:space="preserve">Netherlands and some remaining in Batavia. This is the reason, for instance, that part of the </w:t>
-      </w:r>
-      <w:r>
-        <w:rPr>
-          <w:rFonts w:ascii="Charis SIL Regular" w:hAnsi="Charis SIL Regular" w:eastAsia="Charis SIL Regular"/>
-          <w:b w:val="0"/>
-          <w:i w:val="0"/>
-          <w:color w:val="000000"/>
-          <w:sz w:val="24"/>
-        </w:rPr>
-        <w:t xml:space="preserve">so-called 'Lombok treasure', captured by the Royal Dutch East Indies Army during the </w:t>
-      </w:r>
-      <w:r>
-        <w:rPr>
-          <w:rFonts w:ascii="Charis SIL Regular" w:hAnsi="Charis SIL Regular" w:eastAsia="Charis SIL Regular"/>
-          <w:b w:val="0"/>
-          <w:i w:val="0"/>
-          <w:color w:val="000000"/>
-          <w:sz w:val="24"/>
-        </w:rPr>
-        <w:t>Lombok War at the end of the nineteenth century, was included in the collection of the</w:t>
-      </w:r>
-    </w:p>
-    <w:p>
-      <w:pPr>
-        <w:sectPr>
-          <w:pgSz w:w="11900" w:h="16840"/>
-          <w:pgMar w:top="448" w:right="984" w:bottom="496" w:left="960" w:header="720" w:footer="720" w:gutter="0"/>
-          <w:cols/>
-          <w:docGrid w:linePitch="360"/>
-        </w:sectPr>
-      </w:pPr>
-    </w:p>
-    <w:p>
-      <w:pPr>
-        <w:autoSpaceDN w:val="0"/>
-        <w:autoSpaceDE w:val="0"/>
-        <w:widowControl/>
-        <w:spacing w:line="220" w:lineRule="exact" w:before="0" w:after="104"/>
-        <w:ind w:left="0" w:right="0"/>
-      </w:pPr>
-    </w:p>
-    <w:p>
-      <w:pPr>
-        <w:autoSpaceDN w:val="0"/>
-        <w:autoSpaceDE w:val="0"/>
-        <w:widowControl/>
-        <w:spacing w:line="352" w:lineRule="exact" w:before="0" w:after="0"/>
-        <w:ind w:left="0" w:right="0" w:firstLine="0"/>
-        <w:jc w:val="left"/>
-      </w:pPr>
-      <w:r>
-        <w:rPr>
-          <w:rFonts w:ascii="Charis SIL Regular" w:hAnsi="Charis SIL Regular" w:eastAsia="Charis SIL Regular"/>
-          <w:b w:val="0"/>
-          <w:i w:val="0"/>
-          <w:color w:val="000000"/>
-          <w:sz w:val="24"/>
-        </w:rPr>
-        <w:t>Bataviaasch Genootschap.</w:t>
-      </w:r>
-    </w:p>
-    <w:p>
-      <w:pPr>
-        <w:autoSpaceDN w:val="0"/>
-        <w:autoSpaceDE w:val="0"/>
-        <w:widowControl/>
-        <w:spacing w:line="288" w:lineRule="exact" w:before="240" w:after="0"/>
-        <w:ind w:left="0" w:right="0" w:firstLine="0"/>
-        <w:jc w:val="left"/>
-      </w:pPr>
-      <w:r>
-        <w:rPr>
-          <w:rFonts w:ascii="Charis SIL Regular" w:hAnsi="Charis SIL Regular" w:eastAsia="Charis SIL Regular"/>
-          <w:b w:val="0"/>
-          <w:i w:val="0"/>
-          <w:color w:val="000000"/>
-          <w:sz w:val="24"/>
-        </w:rPr>
         <w:t xml:space="preserve">From 1779 the Bataviaasch Genootschap published scientific findings in </w:t>
       </w:r>
       <w:r>
@@ -736,7 +624,27 @@
           <w:color w:val="000000"/>
           <w:sz w:val="24"/>
         </w:rPr>
-        <w:t xml:space="preserve">basis and, from 1838, was published by the Society itself. In 1853 the Society also founded </w:t>
+        <w:t xml:space="preserve">basis. In 1853 the Society also founded the journal </w:t>
+      </w:r>
+      <w:r>
+        <w:rPr>
+          <w:rFonts w:ascii="Charis SIL Italic" w:hAnsi="Charis SIL Italic" w:eastAsia="Charis SIL Italic"/>
+          <w:b w:val="0"/>
+          <w:i/>
+          <w:color w:val="000000"/>
+          <w:sz w:val="24"/>
+        </w:rPr>
+        <w:t xml:space="preserve">Tijdschrift voor Indische taal- land- en </w:t>
+      </w:r>
+      <w:r>
+        <w:rPr>
+          <w:rFonts w:ascii="Charis SIL Italic" w:hAnsi="Charis SIL Italic" w:eastAsia="Charis SIL Italic"/>
+          <w:b w:val="0"/>
+          <w:i/>
+          <w:color w:val="000000"/>
+          <w:sz w:val="24"/>
+        </w:rPr>
+        <w:t>volkenkunde</w:t>
       </w:r>
       <w:r>
         <w:rPr>
@@ -746,17 +654,7 @@
           <w:color w:val="000000"/>
           <w:sz w:val="24"/>
         </w:rPr>
-        <w:t xml:space="preserve">the journal </w:t>
-      </w:r>
-      <w:r>
-        <w:rPr>
-          <w:rFonts w:ascii="Charis SIL Italic" w:hAnsi="Charis SIL Italic" w:eastAsia="Charis SIL Italic"/>
-          <w:b w:val="0"/>
-          <w:i/>
-          <w:color w:val="000000"/>
-          <w:sz w:val="24"/>
-        </w:rPr>
-        <w:t>Tijdschrift voor Indische taal- land- en volkenkunde</w:t>
+        <w:t xml:space="preserve">. The minutes of the Society were also published from that time, and often </w:t>
       </w:r>
       <w:r>
         <w:rPr>
@@ -766,27 +664,7 @@
           <w:color w:val="000000"/>
           <w:sz w:val="24"/>
         </w:rPr>
-        <w:t xml:space="preserve">. The minutes of the Society were </w:t>
-      </w:r>
-      <w:r>
-        <w:rPr>
-          <w:rFonts w:ascii="Charis SIL Regular" w:hAnsi="Charis SIL Regular" w:eastAsia="Charis SIL Regular"/>
-          <w:b w:val="0"/>
-          <w:i w:val="0"/>
-          <w:color w:val="000000"/>
-          <w:sz w:val="24"/>
-        </w:rPr>
-        <w:t xml:space="preserve">also published from that time, and often contain interesting information about the objects </w:t>
-      </w:r>
-      <w:r>
-        <w:rPr>
-          <w:rFonts w:ascii="Charis SIL Regular" w:hAnsi="Charis SIL Regular" w:eastAsia="Charis SIL Regular"/>
-          <w:b w:val="0"/>
-          <w:i w:val="0"/>
-          <w:color w:val="000000"/>
-          <w:sz w:val="24"/>
-        </w:rPr>
-        <w:t>that were acquired.</w:t>
+        <w:t>contain interesting information about the objects that were acquired.</w:t>
       </w:r>
     </w:p>
     <w:p>
@@ -1033,10 +911,29 @@
     </w:p>
     <w:p>
       <w:pPr>
+        <w:sectPr>
+          <w:pgSz w:w="11900" w:h="16840"/>
+          <w:pgMar w:top="448" w:right="984" w:bottom="376" w:left="960" w:header="720" w:footer="720" w:gutter="0"/>
+          <w:cols/>
+          <w:docGrid w:linePitch="360"/>
+        </w:sectPr>
+      </w:pPr>
+    </w:p>
+    <w:p>
+      <w:pPr>
         <w:autoSpaceDN w:val="0"/>
         <w:autoSpaceDE w:val="0"/>
         <w:widowControl/>
-        <w:spacing w:line="420" w:lineRule="exact" w:before="204" w:after="0"/>
+        <w:spacing w:line="220" w:lineRule="exact" w:before="0" w:after="98"/>
+        <w:ind w:left="0" w:right="0"/>
+      </w:pPr>
+    </w:p>
+    <w:p>
+      <w:pPr>
+        <w:autoSpaceDN w:val="0"/>
+        <w:autoSpaceDE w:val="0"/>
+        <w:widowControl/>
+        <w:spacing w:line="420" w:lineRule="exact" w:before="0" w:after="0"/>
         <w:ind w:left="0" w:right="0" w:firstLine="0"/>
         <w:jc w:val="left"/>
       </w:pPr>
@@ -1057,7 +954,7 @@
         <w:autoSpaceDE w:val="0"/>
         <w:widowControl/>
         <w:spacing w:line="288" w:lineRule="exact" w:before="274" w:after="0"/>
-        <w:ind w:left="0" w:right="144" w:firstLine="0"/>
+        <w:ind w:left="0" w:right="0" w:firstLine="0"/>
         <w:jc w:val="left"/>
       </w:pPr>
       <w:r>
@@ -1530,7 +1427,7 @@
         <w:autoSpaceDE w:val="0"/>
         <w:widowControl/>
         <w:spacing w:line="288" w:lineRule="exact" w:before="240" w:after="0"/>
-        <w:ind w:left="0" w:right="144" w:firstLine="0"/>
+        <w:ind w:left="0" w:right="0" w:firstLine="0"/>
         <w:jc w:val="left"/>
       </w:pPr>
       <w:r>
@@ -1672,7 +1569,7 @@
             <w:rPr>
               <w:rStyle w:val="Hyperlink"/>
             </w:rPr>
-            <w:t xml:space="preserve"> also c</w:t>
+            <w:t xml:space="preserve"> (in D</w:t>
           </w:r>
         </w:hyperlink>
       </w:r>
@@ -1690,7 +1587,25 @@
             <w:rPr>
               <w:rStyle w:val="Hyperlink"/>
             </w:rPr>
-            <w:t xml:space="preserve">ontains </w:t>
+            <w:t>u</w:t>
+          </w:r>
+        </w:hyperlink>
+      </w:r>
+      <w:r>
+        <w:rPr>
+          <w:u w:val="single" w:color="0066cc"/>
+          <w:rFonts w:ascii="Charis SIL Regular" w:hAnsi="Charis SIL Regular" w:eastAsia="Charis SIL Regular"/>
+          <w:b w:val="0"/>
+          <w:i w:val="0"/>
+          <w:color w:val="000000"/>
+          <w:sz w:val="24"/>
+        </w:rPr>
+        <w:hyperlink r:id="rId13" w:history="1">
+          <w:r>
+            <w:rPr>
+              <w:rStyle w:val="Hyperlink"/>
+            </w:rPr>
+            <w:t>tch) als</w:t>
           </w:r>
         </w:hyperlink>
       </w:r>
@@ -1702,7 +1617,7 @@
           <w:color w:val="000000"/>
           <w:sz w:val="24"/>
         </w:rPr>
-        <w:t xml:space="preserve">some detailed descriptions of objects acquired by the Bataviaasch </w:t>
+        <w:t xml:space="preserve">o contains some detailed descriptions of objects acquired by the </w:t>
       </w:r>
       <w:r>
         <w:rPr>
@@ -1712,7 +1627,7 @@
           <w:color w:val="000000"/>
           <w:sz w:val="24"/>
         </w:rPr>
-        <w:t>Genootschap.</w:t>
+        <w:t>Bataviaasch Genootschap.</w:t>
       </w:r>
     </w:p>
     <w:p>
@@ -1720,7 +1635,7 @@
         <w:autoSpaceDN w:val="0"/>
         <w:autoSpaceDE w:val="0"/>
         <w:widowControl/>
-        <w:spacing w:line="540" w:lineRule="exact" w:before="198" w:after="0"/>
+        <w:spacing w:line="538" w:lineRule="exact" w:before="198" w:after="0"/>
         <w:ind w:left="0" w:right="0" w:firstLine="0"/>
         <w:jc w:val="left"/>
       </w:pPr>
@@ -1740,8 +1655,8 @@
         <w:autoSpaceDN w:val="0"/>
         <w:autoSpaceDE w:val="0"/>
         <w:widowControl/>
-        <w:spacing w:line="288" w:lineRule="exact" w:before="292" w:after="0"/>
-        <w:ind w:left="388" w:right="1008" w:firstLine="0"/>
+        <w:spacing w:line="288" w:lineRule="exact" w:before="294" w:after="0"/>
+        <w:ind w:left="388" w:right="864" w:firstLine="0"/>
         <w:jc w:val="left"/>
       </w:pPr>
       <w:r>
@@ -2097,7 +2012,7 @@
         <w:autoSpaceDN w:val="0"/>
         <w:autoSpaceDE w:val="0"/>
         <w:widowControl/>
-        <w:spacing w:line="540" w:lineRule="exact" w:before="198" w:after="0"/>
+        <w:spacing w:line="538" w:lineRule="exact" w:before="198" w:after="0"/>
         <w:ind w:left="0" w:right="0" w:firstLine="0"/>
         <w:jc w:val="left"/>
       </w:pPr>
@@ -2117,7 +2032,7 @@
         <w:autoSpaceDN w:val="0"/>
         <w:autoSpaceDE w:val="0"/>
         <w:widowControl/>
-        <w:spacing w:line="352" w:lineRule="exact" w:before="228" w:after="0"/>
+        <w:spacing w:line="354" w:lineRule="exact" w:before="228" w:after="0"/>
         <w:ind w:left="0" w:right="0" w:firstLine="0"/>
         <w:jc w:val="left"/>
       </w:pPr>
@@ -2138,7 +2053,7 @@
         <w:autoSpaceDE w:val="0"/>
         <w:widowControl/>
         <w:spacing w:line="288" w:lineRule="exact" w:before="240" w:after="0"/>
-        <w:ind w:left="800" w:right="1018" w:firstLine="0"/>
+        <w:ind w:left="800" w:right="882" w:firstLine="0"/>
         <w:jc w:val="both"/>
       </w:pPr>
       <w:r>
@@ -2177,7 +2092,7 @@
         <w:autoSpaceDN w:val="0"/>
         <w:autoSpaceDE w:val="0"/>
         <w:widowControl/>
-        <w:spacing w:line="352" w:lineRule="exact" w:before="176" w:after="0"/>
+        <w:spacing w:line="354" w:lineRule="exact" w:before="174" w:after="0"/>
         <w:ind w:left="800" w:right="0" w:firstLine="0"/>
         <w:jc w:val="left"/>
       </w:pPr>
@@ -2241,7 +2156,7 @@
         <w:autoSpaceDN w:val="0"/>
         <w:autoSpaceDE w:val="0"/>
         <w:widowControl/>
-        <w:spacing w:line="352" w:lineRule="exact" w:before="176" w:after="0"/>
+        <w:spacing w:line="354" w:lineRule="exact" w:before="174" w:after="0"/>
         <w:ind w:left="0" w:right="0" w:firstLine="0"/>
         <w:jc w:val="left"/>
       </w:pPr>
@@ -2261,8 +2176,8 @@
         <w:autoSpaceDN w:val="0"/>
         <w:autoSpaceDE w:val="0"/>
         <w:widowControl/>
-        <w:spacing w:line="352" w:lineRule="exact" w:before="176" w:after="0"/>
-        <w:ind w:left="800" w:right="0" w:firstLine="0"/>
+        <w:spacing w:line="288" w:lineRule="exact" w:before="240" w:after="0"/>
+        <w:ind w:left="800" w:right="864" w:firstLine="0"/>
         <w:jc w:val="left"/>
       </w:pPr>
       <w:r>
@@ -2273,37 +2188,11 @@
           <w:color w:val="000000"/>
           <w:sz w:val="24"/>
         </w:rPr>
-        <w:t>Notulen van de Algemeene en Directie-vergaderingen van het Bataviaasch</w:t>
+        <w:t xml:space="preserve">Notulen van de Algemeene en Directie-vergaderingen van het Bataviaasch </w:t>
       </w:r>
-    </w:p>
-    <w:p>
-      <w:pPr>
-        <w:sectPr>
-          <w:pgSz w:w="11900" w:h="16840"/>
-          <w:pgMar w:top="324" w:right="958" w:bottom="418" w:left="960" w:header="720" w:footer="720" w:gutter="0"/>
-          <w:cols/>
-          <w:docGrid w:linePitch="360"/>
-        </w:sectPr>
-      </w:pPr>
-    </w:p>
-    <w:p>
-      <w:pPr>
-        <w:autoSpaceDN w:val="0"/>
-        <w:autoSpaceDE w:val="0"/>
-        <w:widowControl/>
-        <w:spacing w:line="220" w:lineRule="exact" w:before="0" w:after="104"/>
-        <w:ind w:left="0" w:right="0"/>
-      </w:pPr>
-    </w:p>
-    <w:p>
-      <w:pPr>
-        <w:autoSpaceDN w:val="0"/>
-        <w:autoSpaceDE w:val="0"/>
-        <w:widowControl/>
-        <w:spacing w:line="288" w:lineRule="exact" w:before="64" w:after="0"/>
-        <w:ind w:left="800" w:right="1008" w:firstLine="0"/>
-        <w:jc w:val="left"/>
-      </w:pPr>
+      <w:r>
+        <w:br/>
+      </w:r>
       <w:r>
         <w:rPr>
           <w:rFonts w:ascii="Charis SIL Italic" w:hAnsi="Charis SIL Italic" w:eastAsia="Charis SIL Italic"/>
@@ -2353,7 +2242,7 @@
         <w:autoSpaceDN w:val="0"/>
         <w:autoSpaceDE w:val="0"/>
         <w:widowControl/>
-        <w:spacing w:line="352" w:lineRule="exact" w:before="176" w:after="0"/>
+        <w:spacing w:line="354" w:lineRule="exact" w:before="174" w:after="0"/>
         <w:ind w:left="800" w:right="0" w:firstLine="0"/>
         <w:jc w:val="left"/>
       </w:pPr>
@@ -2417,7 +2306,7 @@
         <w:autoSpaceDN w:val="0"/>
         <w:autoSpaceDE w:val="0"/>
         <w:widowControl/>
-        <w:spacing w:line="352" w:lineRule="exact" w:before="176" w:after="0"/>
+        <w:spacing w:line="354" w:lineRule="exact" w:before="174" w:after="0"/>
         <w:ind w:left="0" w:right="0" w:firstLine="0"/>
         <w:jc w:val="left"/>
       </w:pPr>
@@ -2438,7 +2327,7 @@
         <w:autoSpaceDE w:val="0"/>
         <w:widowControl/>
         <w:spacing w:line="288" w:lineRule="exact" w:before="240" w:after="0"/>
-        <w:ind w:left="800" w:right="864" w:firstLine="0"/>
+        <w:ind w:left="800" w:right="720" w:firstLine="0"/>
         <w:jc w:val="left"/>
       </w:pPr>
       <w:r>
@@ -2482,8 +2371,37 @@
           <w:color w:val="000000"/>
           <w:sz w:val="24"/>
         </w:rPr>
-        <w:t xml:space="preserve">Genootschap is located at the ANRI in Jakarta. The inventory of the archive can be </w:t>
+        <w:t>Genootschap is located at the ANRI in Jakarta. The inventory of the archive can be</w:t>
       </w:r>
+    </w:p>
+    <w:p>
+      <w:pPr>
+        <w:sectPr>
+          <w:pgSz w:w="11900" w:h="16840"/>
+          <w:pgMar w:top="318" w:right="1094" w:bottom="438" w:left="960" w:header="720" w:footer="720" w:gutter="0"/>
+          <w:cols/>
+          <w:docGrid w:linePitch="360"/>
+        </w:sectPr>
+      </w:pPr>
+    </w:p>
+    <w:p>
+      <w:pPr>
+        <w:autoSpaceDN w:val="0"/>
+        <w:autoSpaceDE w:val="0"/>
+        <w:widowControl/>
+        <w:spacing w:line="220" w:lineRule="exact" w:before="0" w:after="104"/>
+        <w:ind w:left="0" w:right="0"/>
+      </w:pPr>
+    </w:p>
+    <w:p>
+      <w:pPr>
+        <w:autoSpaceDN w:val="0"/>
+        <w:autoSpaceDE w:val="0"/>
+        <w:widowControl/>
+        <w:spacing w:line="352" w:lineRule="exact" w:before="0" w:after="0"/>
+        <w:ind w:left="800" w:right="0" w:firstLine="0"/>
+        <w:jc w:val="left"/>
+      </w:pPr>
       <w:r>
         <w:rPr>
           <w:rFonts w:ascii="Charis SIL Italic" w:hAnsi="Charis SIL Italic" w:eastAsia="Charis SIL Italic"/>
@@ -2980,8 +2898,8 @@
         <w:autoSpaceDE w:val="0"/>
         <w:widowControl/>
         <w:spacing w:line="288" w:lineRule="exact" w:before="240" w:after="0"/>
-        <w:ind w:left="0" w:right="864" w:firstLine="0"/>
-        <w:jc w:val="left"/>
+        <w:ind w:left="0" w:right="3744" w:firstLine="0"/>
+        <w:jc w:val="center"/>
       </w:pPr>
       <w:r>
         <w:rPr>
@@ -2994,9 +2912,6 @@
         <w:t xml:space="preserve">first edited by Wiebe Reints as original_author on 2024-09-05 </w:t>
       </w:r>
       <w:r>
-        <w:br/>
-      </w:r>
-      <w:r>
         <w:rPr>
           <w:rFonts w:ascii="Charis SIL Italic" w:hAnsi="Charis SIL Italic" w:eastAsia="Charis SIL Italic"/>
           <w:b w:val="0"/>
@@ -3004,7 +2919,7 @@
           <w:color w:val="000000"/>
           <w:sz w:val="24"/>
         </w:rPr>
-        <w:t>last edited by Abacus as translator on 2025-04-07 (applies to section: Main-text; Sources)</w:t>
+        <w:t>last edited by Wiebe Reints as original_author on 2025-12-19</w:t>
       </w:r>
     </w:p>
     <w:sectPr>

--- a/EXPORTS/DOCX/published/niveau3/English/BGKW.docx
+++ b/EXPORTS/DOCX/published/niveau3/English/BGKW.docx
@@ -428,25 +428,7 @@
           <w:color w:val="000000"/>
           <w:sz w:val="24"/>
         </w:rPr>
-        <w:t>very few objects were added to the 'cabinet', as the Society's museum</w:t>
-      </w:r>
-      <w:r>
-        <w:rPr>
-          <w:u w:val="single" w:color="0066cc"/>
-          <w:rFonts w:ascii="Charis SIL Regular" w:hAnsi="Charis SIL Regular" w:eastAsia="Charis SIL Regular"/>
-          <w:b w:val="0"/>
-          <w:i w:val="0"/>
-          <w:color w:val="000000"/>
-          <w:sz w:val="24"/>
-        </w:rPr>
-        <w:hyperlink r:id="rId9" w:history="1">
-          <w:r>
-            <w:rPr>
-              <w:rStyle w:val="Hyperlink"/>
-            </w:rPr>
-            <w:t xml:space="preserve"> was the</w:t>
-          </w:r>
-        </w:hyperlink>
+        <w:t>very few objects were added to the 'cabinet', as the Society's museum was the</w:t>
       </w:r>
       <w:r>
         <w:rPr>
@@ -1176,7 +1158,7 @@
           <w:sz w:val="24"/>
           <w:u w:val="single"/>
         </w:rPr>
-        <w:hyperlink r:id="rId12" w:history="1">
+        <w:hyperlink r:id="rId11" w:history="1">
           <w:r>
             <w:rPr>
               <w:rStyle w:val="Hyperlink"/>
@@ -1194,7 +1176,7 @@
           <w:sz w:val="24"/>
           <w:u w:val="single"/>
         </w:rPr>
-        <w:hyperlink r:id="rId12" w:history="1">
+        <w:hyperlink r:id="rId11" w:history="1">
           <w:r>
             <w:rPr>
               <w:rStyle w:val="Hyperlink"/>
@@ -1223,7 +1205,7 @@
           <w:sz w:val="24"/>
           <w:u w:val="single"/>
         </w:rPr>
-        <w:hyperlink r:id="rId12" w:history="1">
+        <w:hyperlink r:id="rId11" w:history="1">
           <w:r>
             <w:rPr>
               <w:rStyle w:val="Hyperlink"/>
@@ -1241,14 +1223,7 @@
           <w:sz w:val="24"/>
           <w:u w:val="single"/>
         </w:rPr>
-        <w:hyperlink r:id="rId12" w:history="1">
-          <w:r>
-            <w:rPr>
-              <w:rStyle w:val="Hyperlink"/>
-            </w:rPr>
-            <w:t>d</w:t>
-          </w:r>
-        </w:hyperlink>
+        <w:t>d</w:t>
       </w:r>
       <w:r>
         <w:rPr>

--- a/EXPORTS/DOCX/published/niveau3/English/BGKW.docx
+++ b/EXPORTS/DOCX/published/niveau3/English/BGKW.docx
@@ -1062,168 +1062,8 @@
           <w:i w:val="0"/>
           <w:color w:val="0066CC"/>
           <w:sz w:val="24"/>
-          <w:u w:val="single"/>
         </w:rPr>
-        <w:hyperlink r:id="rId12" w:history="1">
-          <w:r>
-            <w:rPr>
-              <w:rStyle w:val="Hyperlink"/>
-            </w:rPr>
-            <w:t>Arsip</w:t>
-          </w:r>
-        </w:hyperlink>
-      </w:r>
-      <w:r>
-        <w:rPr>
-          <w:rFonts w:ascii="Charis SIL Regular" w:hAnsi="Charis SIL Regular" w:eastAsia="Charis SIL Regular"/>
-          <w:b w:val="0"/>
-          <w:i w:val="0"/>
-          <w:color w:val="0066CC"/>
-          <w:sz w:val="24"/>
-          <w:u w:val="single"/>
-        </w:rPr>
-        <w:t xml:space="preserve"> </w:t>
-      </w:r>
-      <w:r>
-        <w:rPr>
-          <w:rFonts w:ascii="Charis SIL Regular" w:hAnsi="Charis SIL Regular" w:eastAsia="Charis SIL Regular"/>
-          <w:b w:val="0"/>
-          <w:i w:val="0"/>
-          <w:color w:val="0066CC"/>
-          <w:sz w:val="24"/>
-          <w:u w:val="single"/>
-        </w:rPr>
-        <w:hyperlink r:id="rId12" w:history="1">
-          <w:r>
-            <w:rPr>
-              <w:rStyle w:val="Hyperlink"/>
-            </w:rPr>
-            <w:t>Nas</w:t>
-          </w:r>
-        </w:hyperlink>
-      </w:r>
-      <w:r>
-        <w:rPr>
-          <w:rFonts w:ascii="Charis SIL Regular" w:hAnsi="Charis SIL Regular" w:eastAsia="Charis SIL Regular"/>
-          <w:b w:val="0"/>
-          <w:i w:val="0"/>
-          <w:color w:val="0066CC"/>
-          <w:sz w:val="24"/>
-          <w:u w:val="single"/>
-        </w:rPr>
-        <w:hyperlink r:id="rId12" w:history="1">
-          <w:r>
-            <w:rPr>
-              <w:rStyle w:val="Hyperlink"/>
-            </w:rPr>
-            <w:t>ional</w:t>
-          </w:r>
-        </w:hyperlink>
-      </w:r>
-      <w:r>
-        <w:rPr>
-          <w:rFonts w:ascii="Charis SIL Regular" w:hAnsi="Charis SIL Regular" w:eastAsia="Charis SIL Regular"/>
-          <w:b w:val="0"/>
-          <w:i w:val="0"/>
-          <w:color w:val="0066CC"/>
-          <w:sz w:val="24"/>
-          <w:u w:val="single"/>
-        </w:rPr>
-        <w:t xml:space="preserve"> </w:t>
-      </w:r>
-      <w:r>
-        <w:rPr>
-          <w:rFonts w:ascii="Charis SIL Regular" w:hAnsi="Charis SIL Regular" w:eastAsia="Charis SIL Regular"/>
-          <w:b w:val="0"/>
-          <w:i w:val="0"/>
-          <w:color w:val="0066CC"/>
-          <w:sz w:val="24"/>
-          <w:u w:val="single"/>
-        </w:rPr>
-        <w:hyperlink r:id="rId12" w:history="1">
-          <w:r>
-            <w:rPr>
-              <w:rStyle w:val="Hyperlink"/>
-            </w:rPr>
-            <w:t>Re</w:t>
-          </w:r>
-        </w:hyperlink>
-      </w:r>
-      <w:r>
-        <w:rPr>
-          <w:rFonts w:ascii="Charis SIL Regular" w:hAnsi="Charis SIL Regular" w:eastAsia="Charis SIL Regular"/>
-          <w:b w:val="0"/>
-          <w:i w:val="0"/>
-          <w:color w:val="0066CC"/>
-          <w:sz w:val="24"/>
-          <w:u w:val="single"/>
-        </w:rPr>
-        <w:hyperlink r:id="rId11" w:history="1">
-          <w:r>
-            <w:rPr>
-              <w:rStyle w:val="Hyperlink"/>
-            </w:rPr>
-            <w:t>p</w:t>
-          </w:r>
-        </w:hyperlink>
-      </w:r>
-      <w:r>
-        <w:rPr>
-          <w:rFonts w:ascii="Charis SIL Regular" w:hAnsi="Charis SIL Regular" w:eastAsia="Charis SIL Regular"/>
-          <w:b w:val="0"/>
-          <w:i w:val="0"/>
-          <w:color w:val="0066CC"/>
-          <w:sz w:val="24"/>
-          <w:u w:val="single"/>
-        </w:rPr>
-        <w:hyperlink r:id="rId11" w:history="1">
-          <w:r>
-            <w:rPr>
-              <w:rStyle w:val="Hyperlink"/>
-            </w:rPr>
-            <w:t>ublik</w:t>
-          </w:r>
-        </w:hyperlink>
-      </w:r>
-      <w:r>
-        <w:rPr>
-          <w:rFonts w:ascii="Charis SIL Regular" w:hAnsi="Charis SIL Regular" w:eastAsia="Charis SIL Regular"/>
-          <w:b w:val="0"/>
-          <w:i w:val="0"/>
-          <w:color w:val="0066CC"/>
-          <w:sz w:val="24"/>
-          <w:u w:val="single"/>
-        </w:rPr>
-        <w:t xml:space="preserve"> </w:t>
-      </w:r>
-      <w:r>
-        <w:rPr>
-          <w:rFonts w:ascii="Charis SIL Regular" w:hAnsi="Charis SIL Regular" w:eastAsia="Charis SIL Regular"/>
-          <w:b w:val="0"/>
-          <w:i w:val="0"/>
-          <w:color w:val="0066CC"/>
-          <w:sz w:val="24"/>
-          <w:u w:val="single"/>
-        </w:rPr>
-        <w:hyperlink r:id="rId11" w:history="1">
-          <w:r>
-            <w:rPr>
-              <w:rStyle w:val="Hyperlink"/>
-            </w:rPr>
-            <w:t>In</w:t>
-          </w:r>
-        </w:hyperlink>
-      </w:r>
-      <w:r>
-        <w:rPr>
-          <w:rFonts w:ascii="Charis SIL Regular" w:hAnsi="Charis SIL Regular" w:eastAsia="Charis SIL Regular"/>
-          <w:b w:val="0"/>
-          <w:i w:val="0"/>
-          <w:color w:val="0066CC"/>
-          <w:sz w:val="24"/>
-          <w:u w:val="single"/>
-        </w:rPr>
-        <w:t>d</w:t>
+        <w:t>Arsip Nasional Republik Ind</w:t>
       </w:r>
       <w:r>
         <w:rPr>
@@ -1677,7 +1517,7 @@
           <w:sz w:val="24"/>
           <w:u w:val="single"/>
         </w:rPr>
-        <w:t>Scientific research in colonised terr</w:t>
+        <w:t>Scientific research in colonised terri</w:t>
       </w:r>
       <w:r>
         <w:rPr>
@@ -1688,7 +1528,7 @@
           <w:sz w:val="24"/>
           <w:u w:val="single"/>
         </w:rPr>
-        <w:t>i</w:t>
+        <w:t>torie</w:t>
       </w:r>
       <w:r>
         <w:rPr>
@@ -1697,9 +1537,8 @@
           <w:i w:val="0"/>
           <w:color w:val="0066CC"/>
           <w:sz w:val="24"/>
-          <w:u w:val="single"/>
         </w:rPr>
-        <w:t>tories</w:t>
+        <w:t>s</w:t>
       </w:r>
       <w:r>
         <w:br/>

--- a/EXPORTS/DOCX/published/niveau3/English/BGKW.docx
+++ b/EXPORTS/DOCX/published/niveau3/English/BGKW.docx
@@ -1062,8 +1062,16 @@
           <w:i w:val="0"/>
           <w:color w:val="0066CC"/>
           <w:sz w:val="24"/>
+          <w:u w:val="single"/>
         </w:rPr>
-        <w:t>Arsip Nasional Republik Ind</w:t>
+        <w:hyperlink r:id="rId12" w:history="1">
+          <w:r>
+            <w:rPr>
+              <w:rStyle w:val="Hyperlink"/>
+            </w:rPr>
+            <w:t>Arsip</w:t>
+          </w:r>
+        </w:hyperlink>
       </w:r>
       <w:r>
         <w:rPr>
@@ -1074,7 +1082,165 @@
           <w:sz w:val="24"/>
           <w:u w:val="single"/>
         </w:rPr>
-        <w:hyperlink r:id="rId11" w:history="1">
+        <w:t xml:space="preserve"> </w:t>
+      </w:r>
+      <w:r>
+        <w:rPr>
+          <w:rFonts w:ascii="Charis SIL Regular" w:hAnsi="Charis SIL Regular" w:eastAsia="Charis SIL Regular"/>
+          <w:b w:val="0"/>
+          <w:i w:val="0"/>
+          <w:color w:val="0066CC"/>
+          <w:sz w:val="24"/>
+        </w:rPr>
+        <w:hyperlink r:id="rId12" w:history="1">
+          <w:r>
+            <w:rPr>
+              <w:rStyle w:val="Hyperlink"/>
+            </w:rPr>
+            <w:t>Nas</w:t>
+          </w:r>
+        </w:hyperlink>
+      </w:r>
+      <w:r>
+        <w:rPr>
+          <w:rFonts w:ascii="Charis SIL Regular" w:hAnsi="Charis SIL Regular" w:eastAsia="Charis SIL Regular"/>
+          <w:b w:val="0"/>
+          <w:i w:val="0"/>
+          <w:color w:val="0066CC"/>
+          <w:sz w:val="24"/>
+          <w:u w:val="single"/>
+        </w:rPr>
+        <w:hyperlink r:id="rId12" w:history="1">
+          <w:r>
+            <w:rPr>
+              <w:rStyle w:val="Hyperlink"/>
+            </w:rPr>
+            <w:t>ional</w:t>
+          </w:r>
+        </w:hyperlink>
+      </w:r>
+      <w:r>
+        <w:rPr>
+          <w:rFonts w:ascii="Charis SIL Regular" w:hAnsi="Charis SIL Regular" w:eastAsia="Charis SIL Regular"/>
+          <w:b w:val="0"/>
+          <w:i w:val="0"/>
+          <w:color w:val="0066CC"/>
+          <w:sz w:val="24"/>
+          <w:u w:val="single"/>
+        </w:rPr>
+        <w:t xml:space="preserve"> </w:t>
+      </w:r>
+      <w:r>
+        <w:rPr>
+          <w:rFonts w:ascii="Charis SIL Regular" w:hAnsi="Charis SIL Regular" w:eastAsia="Charis SIL Regular"/>
+          <w:b w:val="0"/>
+          <w:i w:val="0"/>
+          <w:color w:val="0066CC"/>
+          <w:sz w:val="24"/>
+          <w:u w:val="single"/>
+        </w:rPr>
+        <w:hyperlink r:id="rId12" w:history="1">
+          <w:r>
+            <w:rPr>
+              <w:rStyle w:val="Hyperlink"/>
+            </w:rPr>
+            <w:t>Re</w:t>
+          </w:r>
+        </w:hyperlink>
+      </w:r>
+      <w:r>
+        <w:rPr>
+          <w:rFonts w:ascii="Charis SIL Regular" w:hAnsi="Charis SIL Regular" w:eastAsia="Charis SIL Regular"/>
+          <w:b w:val="0"/>
+          <w:i w:val="0"/>
+          <w:color w:val="0066CC"/>
+          <w:sz w:val="24"/>
+          <w:u w:val="single"/>
+        </w:rPr>
+        <w:hyperlink r:id="rId12" w:history="1">
+          <w:r>
+            <w:rPr>
+              <w:rStyle w:val="Hyperlink"/>
+            </w:rPr>
+            <w:t>p</w:t>
+          </w:r>
+        </w:hyperlink>
+      </w:r>
+      <w:r>
+        <w:rPr>
+          <w:rFonts w:ascii="Charis SIL Regular" w:hAnsi="Charis SIL Regular" w:eastAsia="Charis SIL Regular"/>
+          <w:b w:val="0"/>
+          <w:i w:val="0"/>
+          <w:color w:val="0066CC"/>
+          <w:sz w:val="24"/>
+          <w:u w:val="single"/>
+        </w:rPr>
+        <w:hyperlink r:id="rId12" w:history="1">
+          <w:r>
+            <w:rPr>
+              <w:rStyle w:val="Hyperlink"/>
+            </w:rPr>
+            <w:t>ublik</w:t>
+          </w:r>
+        </w:hyperlink>
+      </w:r>
+      <w:r>
+        <w:rPr>
+          <w:rFonts w:ascii="Charis SIL Regular" w:hAnsi="Charis SIL Regular" w:eastAsia="Charis SIL Regular"/>
+          <w:b w:val="0"/>
+          <w:i w:val="0"/>
+          <w:color w:val="0066CC"/>
+          <w:sz w:val="24"/>
+          <w:u w:val="single"/>
+        </w:rPr>
+        <w:t xml:space="preserve"> </w:t>
+      </w:r>
+      <w:r>
+        <w:rPr>
+          <w:rFonts w:ascii="Charis SIL Regular" w:hAnsi="Charis SIL Regular" w:eastAsia="Charis SIL Regular"/>
+          <w:b w:val="0"/>
+          <w:i w:val="0"/>
+          <w:color w:val="0066CC"/>
+          <w:sz w:val="24"/>
+          <w:u w:val="single"/>
+        </w:rPr>
+        <w:hyperlink r:id="rId12" w:history="1">
+          <w:r>
+            <w:rPr>
+              <w:rStyle w:val="Hyperlink"/>
+            </w:rPr>
+            <w:t>In</w:t>
+          </w:r>
+        </w:hyperlink>
+      </w:r>
+      <w:r>
+        <w:rPr>
+          <w:rFonts w:ascii="Charis SIL Regular" w:hAnsi="Charis SIL Regular" w:eastAsia="Charis SIL Regular"/>
+          <w:b w:val="0"/>
+          <w:i w:val="0"/>
+          <w:color w:val="0066CC"/>
+          <w:sz w:val="24"/>
+          <w:u w:val="single"/>
+        </w:rPr>
+        <w:hyperlink r:id="rId12" w:history="1">
+          <w:r>
+            <w:rPr>
+              <w:rStyle w:val="Hyperlink"/>
+            </w:rPr>
+            <w:t>d</w:t>
+          </w:r>
+        </w:hyperlink>
+      </w:r>
+      <w:r>
+        <w:rPr>
+          <w:rFonts w:ascii="Charis SIL Regular" w:hAnsi="Charis SIL Regular" w:eastAsia="Charis SIL Regular"/>
+          <w:b w:val="0"/>
+          <w:i w:val="0"/>
+          <w:color w:val="0066CC"/>
+          <w:sz w:val="24"/>
+          <w:u w:val="single"/>
+        </w:rPr>
+        <w:hyperlink r:id="rId12" w:history="1">
           <w:r>
             <w:rPr>
               <w:rStyle w:val="Hyperlink"/>
@@ -1517,7 +1683,7 @@
           <w:sz w:val="24"/>
           <w:u w:val="single"/>
         </w:rPr>
-        <w:t>Scientific research in colonised terri</w:t>
+        <w:t>Scientific research in colonised terr</w:t>
       </w:r>
       <w:r>
         <w:rPr>
@@ -1528,7 +1694,7 @@
           <w:sz w:val="24"/>
           <w:u w:val="single"/>
         </w:rPr>
-        <w:t>torie</w:t>
+        <w:t>i</w:t>
       </w:r>
       <w:r>
         <w:rPr>
@@ -1537,8 +1703,9 @@
           <w:i w:val="0"/>
           <w:color w:val="0066CC"/>
           <w:sz w:val="24"/>
+          <w:u w:val="single"/>
         </w:rPr>
-        <w:t>s</w:t>
+        <w:t>tories</w:t>
       </w:r>
       <w:r>
         <w:br/>

--- a/EXPORTS/DOCX/published/niveau3/English/BGKW.docx
+++ b/EXPORTS/DOCX/published/niveau3/English/BGKW.docx
@@ -428,7 +428,18 @@
           <w:color w:val="000000"/>
           <w:sz w:val="24"/>
         </w:rPr>
-        <w:t>very few objects were added to the 'cabinet', as the Society's museum was the</w:t>
+        <w:t>very few objects were added to the 'cabinet', as the Society's museum</w:t>
+      </w:r>
+      <w:r>
+        <w:rPr>
+          <w:u w:val="single" w:color="0066cc"/>
+          <w:rFonts w:ascii="Charis SIL Regular" w:hAnsi="Charis SIL Regular" w:eastAsia="Charis SIL Regular"/>
+          <w:b w:val="0"/>
+          <w:i w:val="0"/>
+          <w:color w:val="000000"/>
+          <w:sz w:val="24"/>
+        </w:rPr>
+        <w:t xml:space="preserve"> was the</w:t>
       </w:r>
       <w:r>
         <w:rPr>
@@ -1064,14 +1075,7 @@
           <w:sz w:val="24"/>
           <w:u w:val="single"/>
         </w:rPr>
-        <w:hyperlink r:id="rId12" w:history="1">
-          <w:r>
-            <w:rPr>
-              <w:rStyle w:val="Hyperlink"/>
-            </w:rPr>
-            <w:t>Arsip</w:t>
-          </w:r>
-        </w:hyperlink>
+        <w:t>Arsip Nas</w:t>
       </w:r>
       <w:r>
         <w:rPr>
@@ -1082,35 +1086,7 @@
           <w:sz w:val="24"/>
           <w:u w:val="single"/>
         </w:rPr>
-        <w:t xml:space="preserve"> </w:t>
-      </w:r>
-      <w:r>
-        <w:rPr>
-          <w:rFonts w:ascii="Charis SIL Regular" w:hAnsi="Charis SIL Regular" w:eastAsia="Charis SIL Regular"/>
-          <w:b w:val="0"/>
-          <w:i w:val="0"/>
-          <w:color w:val="0066CC"/>
-          <w:sz w:val="24"/>
-        </w:rPr>
-        <w:hyperlink r:id="rId12" w:history="1">
-          <w:r>
-            <w:rPr>
-              <w:rStyle w:val="Hyperlink"/>
-            </w:rPr>
-            <w:t>Nas</w:t>
-          </w:r>
-        </w:hyperlink>
-      </w:r>
-      <w:r>
-        <w:rPr>
-          <w:rFonts w:ascii="Charis SIL Regular" w:hAnsi="Charis SIL Regular" w:eastAsia="Charis SIL Regular"/>
-          <w:b w:val="0"/>
-          <w:i w:val="0"/>
-          <w:color w:val="0066CC"/>
-          <w:sz w:val="24"/>
-          <w:u w:val="single"/>
-        </w:rPr>
-        <w:hyperlink r:id="rId12" w:history="1">
+        <w:hyperlink r:id="rId11" w:history="1">
           <w:r>
             <w:rPr>
               <w:rStyle w:val="Hyperlink"/>
@@ -1139,7 +1115,7 @@
           <w:sz w:val="24"/>
           <w:u w:val="single"/>
         </w:rPr>
-        <w:hyperlink r:id="rId12" w:history="1">
+        <w:hyperlink r:id="rId11" w:history="1">
           <w:r>
             <w:rPr>
               <w:rStyle w:val="Hyperlink"/>
@@ -1157,7 +1133,7 @@
           <w:sz w:val="24"/>
           <w:u w:val="single"/>
         </w:rPr>
-        <w:hyperlink r:id="rId12" w:history="1">
+        <w:hyperlink r:id="rId11" w:history="1">
           <w:r>
             <w:rPr>
               <w:rStyle w:val="Hyperlink"/>
@@ -1175,7 +1151,7 @@
           <w:sz w:val="24"/>
           <w:u w:val="single"/>
         </w:rPr>
-        <w:hyperlink r:id="rId12" w:history="1">
+        <w:hyperlink r:id="rId11" w:history="1">
           <w:r>
             <w:rPr>
               <w:rStyle w:val="Hyperlink"/>
@@ -1683,7 +1659,7 @@
           <w:sz w:val="24"/>
           <w:u w:val="single"/>
         </w:rPr>
-        <w:t>Scientific research in colonised terr</w:t>
+        <w:t>Scientific research in colonised terri</w:t>
       </w:r>
       <w:r>
         <w:rPr>
@@ -1694,7 +1670,7 @@
           <w:sz w:val="24"/>
           <w:u w:val="single"/>
         </w:rPr>
-        <w:t>i</w:t>
+        <w:t>torie</w:t>
       </w:r>
       <w:r>
         <w:rPr>
@@ -1703,9 +1679,8 @@
           <w:i w:val="0"/>
           <w:color w:val="0066CC"/>
           <w:sz w:val="24"/>
-          <w:u w:val="single"/>
         </w:rPr>
-        <w:t>tories</w:t>
+        <w:t>s</w:t>
       </w:r>
       <w:r>
         <w:br/>

--- a/EXPORTS/DOCX/published/niveau3/English/BGKW.docx
+++ b/EXPORTS/DOCX/published/niveau3/English/BGKW.docx
@@ -439,7 +439,14 @@
           <w:color w:val="000000"/>
           <w:sz w:val="24"/>
         </w:rPr>
-        <w:t xml:space="preserve"> was the</w:t>
+        <w:hyperlink r:id="rId9" w:history="1">
+          <w:r>
+            <w:rPr>
+              <w:rStyle w:val="Hyperlink"/>
+            </w:rPr>
+            <w:t xml:space="preserve"> was the</w:t>
+          </w:r>
+        </w:hyperlink>
       </w:r>
       <w:r>
         <w:rPr>
@@ -1073,7 +1080,6 @@
           <w:i w:val="0"/>
           <w:color w:val="0066CC"/>
           <w:sz w:val="24"/>
-          <w:u w:val="single"/>
         </w:rPr>
         <w:t>Arsip Nas</w:t>
       </w:r>
@@ -1115,7 +1121,7 @@
           <w:sz w:val="24"/>
           <w:u w:val="single"/>
         </w:rPr>
-        <w:hyperlink r:id="rId11" w:history="1">
+        <w:hyperlink r:id="rId12" w:history="1">
           <w:r>
             <w:rPr>
               <w:rStyle w:val="Hyperlink"/>
@@ -1133,7 +1139,7 @@
           <w:sz w:val="24"/>
           <w:u w:val="single"/>
         </w:rPr>
-        <w:hyperlink r:id="rId11" w:history="1">
+        <w:hyperlink r:id="rId12" w:history="1">
           <w:r>
             <w:rPr>
               <w:rStyle w:val="Hyperlink"/>
@@ -1151,7 +1157,7 @@
           <w:sz w:val="24"/>
           <w:u w:val="single"/>
         </w:rPr>
-        <w:hyperlink r:id="rId11" w:history="1">
+        <w:hyperlink r:id="rId12" w:history="1">
           <w:r>
             <w:rPr>
               <w:rStyle w:val="Hyperlink"/>
@@ -1261,43 +1267,7 @@
           <w:color w:val="000000"/>
           <w:sz w:val="24"/>
         </w:rPr>
-        <w:t>National Archives of Indonesia. The inventory c</w:t>
-      </w:r>
-      <w:r>
-        <w:rPr>
-          <w:u w:val="single" w:color="0066cc"/>
-          <w:rFonts w:ascii="Charis SIL Regular" w:hAnsi="Charis SIL Regular" w:eastAsia="Charis SIL Regular"/>
-          <w:b w:val="0"/>
-          <w:i w:val="0"/>
-          <w:color w:val="000000"/>
-          <w:sz w:val="24"/>
-        </w:rPr>
-        <w:hyperlink r:id="rId12" w:history="1">
-          <w:r>
-            <w:rPr>
-              <w:rStyle w:val="Hyperlink"/>
-            </w:rPr>
-            <w:t>an be</w:t>
-          </w:r>
-        </w:hyperlink>
-      </w:r>
-      <w:r>
-        <w:rPr>
-          <w:u w:val="single" w:color="0066cc"/>
-          <w:rFonts w:ascii="Charis SIL Regular" w:hAnsi="Charis SIL Regular" w:eastAsia="Charis SIL Regular"/>
-          <w:b w:val="0"/>
-          <w:i w:val="0"/>
-          <w:color w:val="000000"/>
-          <w:sz w:val="24"/>
-        </w:rPr>
-        <w:hyperlink r:id="rId12" w:history="1">
-          <w:r>
-            <w:rPr>
-              <w:rStyle w:val="Hyperlink"/>
-            </w:rPr>
-            <w:t xml:space="preserve"> downloa</w:t>
-          </w:r>
-        </w:hyperlink>
+        <w:t>National Archives of Indonesia. The inventory can be downloa</w:t>
       </w:r>
       <w:r>
         <w:rPr>

--- a/EXPORTS/DOCX/published/niveau3/English/BGKW.docx
+++ b/EXPORTS/DOCX/published/niveau3/English/BGKW.docx
@@ -1080,8 +1080,16 @@
           <w:i w:val="0"/>
           <w:color w:val="0066CC"/>
           <w:sz w:val="24"/>
+          <w:u w:val="single"/>
         </w:rPr>
-        <w:t>Arsip Nas</w:t>
+        <w:hyperlink r:id="rId12" w:history="1">
+          <w:r>
+            <w:rPr>
+              <w:rStyle w:val="Hyperlink"/>
+            </w:rPr>
+            <w:t>Arsip</w:t>
+          </w:r>
+        </w:hyperlink>
       </w:r>
       <w:r>
         <w:rPr>
@@ -1092,7 +1100,36 @@
           <w:sz w:val="24"/>
           <w:u w:val="single"/>
         </w:rPr>
-        <w:hyperlink r:id="rId11" w:history="1">
+        <w:t xml:space="preserve"> </w:t>
+      </w:r>
+      <w:r>
+        <w:rPr>
+          <w:rFonts w:ascii="Charis SIL Regular" w:hAnsi="Charis SIL Regular" w:eastAsia="Charis SIL Regular"/>
+          <w:b w:val="0"/>
+          <w:i w:val="0"/>
+          <w:color w:val="0066CC"/>
+          <w:sz w:val="24"/>
+          <w:u w:val="single"/>
+        </w:rPr>
+        <w:hyperlink r:id="rId12" w:history="1">
+          <w:r>
+            <w:rPr>
+              <w:rStyle w:val="Hyperlink"/>
+            </w:rPr>
+            <w:t>Nas</w:t>
+          </w:r>
+        </w:hyperlink>
+      </w:r>
+      <w:r>
+        <w:rPr>
+          <w:rFonts w:ascii="Charis SIL Regular" w:hAnsi="Charis SIL Regular" w:eastAsia="Charis SIL Regular"/>
+          <w:b w:val="0"/>
+          <w:i w:val="0"/>
+          <w:color w:val="0066CC"/>
+          <w:sz w:val="24"/>
+          <w:u w:val="single"/>
+        </w:rPr>
+        <w:hyperlink r:id="rId12" w:history="1">
           <w:r>
             <w:rPr>
               <w:rStyle w:val="Hyperlink"/>
@@ -1139,7 +1176,7 @@
           <w:sz w:val="24"/>
           <w:u w:val="single"/>
         </w:rPr>
-        <w:hyperlink r:id="rId12" w:history="1">
+        <w:hyperlink r:id="rId11" w:history="1">
           <w:r>
             <w:rPr>
               <w:rStyle w:val="Hyperlink"/>
@@ -1157,7 +1194,7 @@
           <w:sz w:val="24"/>
           <w:u w:val="single"/>
         </w:rPr>
-        <w:hyperlink r:id="rId12" w:history="1">
+        <w:hyperlink r:id="rId11" w:history="1">
           <w:r>
             <w:rPr>
               <w:rStyle w:val="Hyperlink"/>
@@ -1186,7 +1223,7 @@
           <w:sz w:val="24"/>
           <w:u w:val="single"/>
         </w:rPr>
-        <w:hyperlink r:id="rId12" w:history="1">
+        <w:hyperlink r:id="rId11" w:history="1">
           <w:r>
             <w:rPr>
               <w:rStyle w:val="Hyperlink"/>
@@ -1202,16 +1239,8 @@
           <w:i w:val="0"/>
           <w:color w:val="0066CC"/>
           <w:sz w:val="24"/>
-          <w:u w:val="single"/>
         </w:rPr>
-        <w:hyperlink r:id="rId12" w:history="1">
-          <w:r>
-            <w:rPr>
-              <w:rStyle w:val="Hyperlink"/>
-            </w:rPr>
-            <w:t>d</w:t>
-          </w:r>
-        </w:hyperlink>
+        <w:t>d</w:t>
       </w:r>
       <w:r>
         <w:rPr>
@@ -1222,7 +1251,7 @@
           <w:sz w:val="24"/>
           <w:u w:val="single"/>
         </w:rPr>
-        <w:hyperlink r:id="rId12" w:history="1">
+        <w:hyperlink r:id="rId11" w:history="1">
           <w:r>
             <w:rPr>
               <w:rStyle w:val="Hyperlink"/>
@@ -1267,7 +1296,43 @@
           <w:color w:val="000000"/>
           <w:sz w:val="24"/>
         </w:rPr>
-        <w:t>National Archives of Indonesia. The inventory can be downloa</w:t>
+        <w:t>National Archives of Indonesia. The inventory c</w:t>
+      </w:r>
+      <w:r>
+        <w:rPr>
+          <w:u w:val="single" w:color="0066cc"/>
+          <w:rFonts w:ascii="Charis SIL Regular" w:hAnsi="Charis SIL Regular" w:eastAsia="Charis SIL Regular"/>
+          <w:b w:val="0"/>
+          <w:i w:val="0"/>
+          <w:color w:val="000000"/>
+          <w:sz w:val="24"/>
+        </w:rPr>
+        <w:hyperlink r:id="rId12" w:history="1">
+          <w:r>
+            <w:rPr>
+              <w:rStyle w:val="Hyperlink"/>
+            </w:rPr>
+            <w:t>an be</w:t>
+          </w:r>
+        </w:hyperlink>
+      </w:r>
+      <w:r>
+        <w:rPr>
+          <w:u w:val="single" w:color="0066cc"/>
+          <w:rFonts w:ascii="Charis SIL Regular" w:hAnsi="Charis SIL Regular" w:eastAsia="Charis SIL Regular"/>
+          <w:b w:val="0"/>
+          <w:i w:val="0"/>
+          <w:color w:val="000000"/>
+          <w:sz w:val="24"/>
+        </w:rPr>
+        <w:hyperlink r:id="rId12" w:history="1">
+          <w:r>
+            <w:rPr>
+              <w:rStyle w:val="Hyperlink"/>
+            </w:rPr>
+            <w:t xml:space="preserve"> downloa</w:t>
+          </w:r>
+        </w:hyperlink>
       </w:r>
       <w:r>
         <w:rPr>
@@ -1629,7 +1694,7 @@
           <w:sz w:val="24"/>
           <w:u w:val="single"/>
         </w:rPr>
-        <w:t>Scientific research in colonised terri</w:t>
+        <w:t>Scientific research in colonised terr</w:t>
       </w:r>
       <w:r>
         <w:rPr>
@@ -1640,7 +1705,7 @@
           <w:sz w:val="24"/>
           <w:u w:val="single"/>
         </w:rPr>
-        <w:t>torie</w:t>
+        <w:t>i</w:t>
       </w:r>
       <w:r>
         <w:rPr>
@@ -1649,8 +1714,9 @@
           <w:i w:val="0"/>
           <w:color w:val="0066CC"/>
           <w:sz w:val="24"/>
+          <w:u w:val="single"/>
         </w:rPr>
-        <w:t>s</w:t>
+        <w:t>tories</w:t>
       </w:r>
       <w:r>
         <w:br/>

--- a/EXPORTS/DOCX/published/niveau3/English/BGKW.docx
+++ b/EXPORTS/DOCX/published/niveau3/English/BGKW.docx
@@ -428,25 +428,7 @@
           <w:color w:val="000000"/>
           <w:sz w:val="24"/>
         </w:rPr>
-        <w:t>very few objects were added to the 'cabinet', as the Society's museum</w:t>
-      </w:r>
-      <w:r>
-        <w:rPr>
-          <w:u w:val="single" w:color="0066cc"/>
-          <w:rFonts w:ascii="Charis SIL Regular" w:hAnsi="Charis SIL Regular" w:eastAsia="Charis SIL Regular"/>
-          <w:b w:val="0"/>
-          <w:i w:val="0"/>
-          <w:color w:val="000000"/>
-          <w:sz w:val="24"/>
-        </w:rPr>
-        <w:hyperlink r:id="rId9" w:history="1">
-          <w:r>
-            <w:rPr>
-              <w:rStyle w:val="Hyperlink"/>
-            </w:rPr>
-            <w:t xml:space="preserve"> was the</w:t>
-          </w:r>
-        </w:hyperlink>
+        <w:t>very few objects were added to the 'cabinet', as the Society's museum was the</w:t>
       </w:r>
       <w:r>
         <w:rPr>
@@ -1239,6 +1221,7 @@
           <w:i w:val="0"/>
           <w:color w:val="0066CC"/>
           <w:sz w:val="24"/>
+          <w:u w:val="single"/>
         </w:rPr>
         <w:t>d</w:t>
       </w:r>

--- a/EXPORTS/DOCX/published/niveau3/English/BGKW.docx
+++ b/EXPORTS/DOCX/published/niveau3/English/BGKW.docx
@@ -1221,7 +1221,6 @@
           <w:i w:val="0"/>
           <w:color w:val="0066CC"/>
           <w:sz w:val="24"/>
-          <w:u w:val="single"/>
         </w:rPr>
         <w:t>d</w:t>
       </w:r>

--- a/EXPORTS/DOCX/published/niveau3/English/BGKW.docx
+++ b/EXPORTS/DOCX/published/niveau3/English/BGKW.docx
@@ -1111,7 +1111,7 @@
           <w:sz w:val="24"/>
           <w:u w:val="single"/>
         </w:rPr>
-        <w:hyperlink r:id="rId12" w:history="1">
+        <w:hyperlink r:id="rId11" w:history="1">
           <w:r>
             <w:rPr>
               <w:rStyle w:val="Hyperlink"/>
@@ -1140,7 +1140,7 @@
           <w:sz w:val="24"/>
           <w:u w:val="single"/>
         </w:rPr>
-        <w:hyperlink r:id="rId12" w:history="1">
+        <w:hyperlink r:id="rId11" w:history="1">
           <w:r>
             <w:rPr>
               <w:rStyle w:val="Hyperlink"/>
@@ -1176,53 +1176,7 @@
           <w:sz w:val="24"/>
           <w:u w:val="single"/>
         </w:rPr>
-        <w:hyperlink r:id="rId11" w:history="1">
-          <w:r>
-            <w:rPr>
-              <w:rStyle w:val="Hyperlink"/>
-            </w:rPr>
-            <w:t>ublik</w:t>
-          </w:r>
-        </w:hyperlink>
-      </w:r>
-      <w:r>
-        <w:rPr>
-          <w:rFonts w:ascii="Charis SIL Regular" w:hAnsi="Charis SIL Regular" w:eastAsia="Charis SIL Regular"/>
-          <w:b w:val="0"/>
-          <w:i w:val="0"/>
-          <w:color w:val="0066CC"/>
-          <w:sz w:val="24"/>
-          <w:u w:val="single"/>
-        </w:rPr>
-        <w:t xml:space="preserve"> </w:t>
-      </w:r>
-      <w:r>
-        <w:rPr>
-          <w:rFonts w:ascii="Charis SIL Regular" w:hAnsi="Charis SIL Regular" w:eastAsia="Charis SIL Regular"/>
-          <w:b w:val="0"/>
-          <w:i w:val="0"/>
-          <w:color w:val="0066CC"/>
-          <w:sz w:val="24"/>
-          <w:u w:val="single"/>
-        </w:rPr>
-        <w:hyperlink r:id="rId11" w:history="1">
-          <w:r>
-            <w:rPr>
-              <w:rStyle w:val="Hyperlink"/>
-            </w:rPr>
-            <w:t>In</w:t>
-          </w:r>
-        </w:hyperlink>
-      </w:r>
-      <w:r>
-        <w:rPr>
-          <w:rFonts w:ascii="Charis SIL Regular" w:hAnsi="Charis SIL Regular" w:eastAsia="Charis SIL Regular"/>
-          <w:b w:val="0"/>
-          <w:i w:val="0"/>
-          <w:color w:val="0066CC"/>
-          <w:sz w:val="24"/>
-        </w:rPr>
-        <w:t>d</w:t>
+        <w:t>ublik Ind</w:t>
       </w:r>
       <w:r>
         <w:rPr>

--- a/EXPORTS/DOCX/published/niveau3/English/BGKW.docx
+++ b/EXPORTS/DOCX/published/niveau3/English/BGKW.docx
@@ -428,7 +428,25 @@
           <w:color w:val="000000"/>
           <w:sz w:val="24"/>
         </w:rPr>
-        <w:t>very few objects were added to the 'cabinet', as the Society's museum was the</w:t>
+        <w:t>very few objects were added to the 'cabinet', as the Society's museum</w:t>
+      </w:r>
+      <w:r>
+        <w:rPr>
+          <w:u w:val="single" w:color="0066cc"/>
+          <w:rFonts w:ascii="Charis SIL Regular" w:hAnsi="Charis SIL Regular" w:eastAsia="Charis SIL Regular"/>
+          <w:b w:val="0"/>
+          <w:i w:val="0"/>
+          <w:color w:val="000000"/>
+          <w:sz w:val="24"/>
+        </w:rPr>
+        <w:hyperlink r:id="rId9" w:history="1">
+          <w:r>
+            <w:rPr>
+              <w:rStyle w:val="Hyperlink"/>
+            </w:rPr>
+            <w:t xml:space="preserve"> was the</w:t>
+          </w:r>
+        </w:hyperlink>
       </w:r>
       <w:r>
         <w:rPr>
@@ -1111,7 +1129,7 @@
           <w:sz w:val="24"/>
           <w:u w:val="single"/>
         </w:rPr>
-        <w:hyperlink r:id="rId11" w:history="1">
+        <w:hyperlink r:id="rId12" w:history="1">
           <w:r>
             <w:rPr>
               <w:rStyle w:val="Hyperlink"/>
@@ -1158,7 +1176,7 @@
           <w:sz w:val="24"/>
           <w:u w:val="single"/>
         </w:rPr>
-        <w:hyperlink r:id="rId11" w:history="1">
+        <w:hyperlink r:id="rId12" w:history="1">
           <w:r>
             <w:rPr>
               <w:rStyle w:val="Hyperlink"/>
@@ -1176,7 +1194,14 @@
           <w:sz w:val="24"/>
           <w:u w:val="single"/>
         </w:rPr>
-        <w:t>ublik Ind</w:t>
+        <w:hyperlink r:id="rId12" w:history="1">
+          <w:r>
+            <w:rPr>
+              <w:rStyle w:val="Hyperlink"/>
+            </w:rPr>
+            <w:t>ublik</w:t>
+          </w:r>
+        </w:hyperlink>
       </w:r>
       <w:r>
         <w:rPr>
@@ -1187,7 +1212,54 @@
           <w:sz w:val="24"/>
           <w:u w:val="single"/>
         </w:rPr>
-        <w:hyperlink r:id="rId11" w:history="1">
+        <w:t xml:space="preserve"> </w:t>
+      </w:r>
+      <w:r>
+        <w:rPr>
+          <w:rFonts w:ascii="Charis SIL Regular" w:hAnsi="Charis SIL Regular" w:eastAsia="Charis SIL Regular"/>
+          <w:b w:val="0"/>
+          <w:i w:val="0"/>
+          <w:color w:val="0066CC"/>
+          <w:sz w:val="24"/>
+          <w:u w:val="single"/>
+        </w:rPr>
+        <w:hyperlink r:id="rId12" w:history="1">
+          <w:r>
+            <w:rPr>
+              <w:rStyle w:val="Hyperlink"/>
+            </w:rPr>
+            <w:t>In</w:t>
+          </w:r>
+        </w:hyperlink>
+      </w:r>
+      <w:r>
+        <w:rPr>
+          <w:rFonts w:ascii="Charis SIL Regular" w:hAnsi="Charis SIL Regular" w:eastAsia="Charis SIL Regular"/>
+          <w:b w:val="0"/>
+          <w:i w:val="0"/>
+          <w:color w:val="0066CC"/>
+          <w:sz w:val="24"/>
+          <w:u w:val="single"/>
+        </w:rPr>
+        <w:hyperlink r:id="rId12" w:history="1">
+          <w:r>
+            <w:rPr>
+              <w:rStyle w:val="Hyperlink"/>
+            </w:rPr>
+            <w:t>d</w:t>
+          </w:r>
+        </w:hyperlink>
+      </w:r>
+      <w:r>
+        <w:rPr>
+          <w:rFonts w:ascii="Charis SIL Regular" w:hAnsi="Charis SIL Regular" w:eastAsia="Charis SIL Regular"/>
+          <w:b w:val="0"/>
+          <w:i w:val="0"/>
+          <w:color w:val="0066CC"/>
+          <w:sz w:val="24"/>
+          <w:u w:val="single"/>
+        </w:rPr>
+        <w:hyperlink r:id="rId12" w:history="1">
           <w:r>
             <w:rPr>
               <w:rStyle w:val="Hyperlink"/>
@@ -1630,7 +1702,7 @@
           <w:sz w:val="24"/>
           <w:u w:val="single"/>
         </w:rPr>
-        <w:t>Scientific research in colonised terr</w:t>
+        <w:t>Scientific research in colonised terri</w:t>
       </w:r>
       <w:r>
         <w:rPr>
@@ -1641,7 +1713,7 @@
           <w:sz w:val="24"/>
           <w:u w:val="single"/>
         </w:rPr>
-        <w:t>i</w:t>
+        <w:t>torie</w:t>
       </w:r>
       <w:r>
         <w:rPr>
@@ -1650,9 +1722,8 @@
           <w:i w:val="0"/>
           <w:color w:val="0066CC"/>
           <w:sz w:val="24"/>
-          <w:u w:val="single"/>
         </w:rPr>
-        <w:t>tories</w:t>
+        <w:t>s</w:t>
       </w:r>
       <w:r>
         <w:br/>

--- a/EXPORTS/DOCX/published/niveau3/English/BGKW.docx
+++ b/EXPORTS/DOCX/published/niveau3/English/BGKW.docx
@@ -439,14 +439,7 @@
           <w:color w:val="000000"/>
           <w:sz w:val="24"/>
         </w:rPr>
-        <w:hyperlink r:id="rId9" w:history="1">
-          <w:r>
-            <w:rPr>
-              <w:rStyle w:val="Hyperlink"/>
-            </w:rPr>
-            <w:t xml:space="preserve"> was the</w:t>
-          </w:r>
-        </w:hyperlink>
+        <w:t xml:space="preserve"> was the</w:t>
       </w:r>
       <w:r>
         <w:rPr>
@@ -1109,16 +1102,8 @@
           <w:i w:val="0"/>
           <w:color w:val="0066CC"/>
           <w:sz w:val="24"/>
-          <w:u w:val="single"/>
         </w:rPr>
-        <w:hyperlink r:id="rId12" w:history="1">
-          <w:r>
-            <w:rPr>
-              <w:rStyle w:val="Hyperlink"/>
-            </w:rPr>
-            <w:t>Nas</w:t>
-          </w:r>
-        </w:hyperlink>
+        <w:t>Nas</w:t>
       </w:r>
       <w:r>
         <w:rPr>
@@ -1129,7 +1114,7 @@
           <w:sz w:val="24"/>
           <w:u w:val="single"/>
         </w:rPr>
-        <w:hyperlink r:id="rId12" w:history="1">
+        <w:hyperlink r:id="rId11" w:history="1">
           <w:r>
             <w:rPr>
               <w:rStyle w:val="Hyperlink"/>
@@ -1158,7 +1143,7 @@
           <w:sz w:val="24"/>
           <w:u w:val="single"/>
         </w:rPr>
-        <w:hyperlink r:id="rId11" w:history="1">
+        <w:hyperlink r:id="rId12" w:history="1">
           <w:r>
             <w:rPr>
               <w:rStyle w:val="Hyperlink"/>
@@ -1315,14 +1300,7 @@
           <w:color w:val="000000"/>
           <w:sz w:val="24"/>
         </w:rPr>
-        <w:hyperlink r:id="rId12" w:history="1">
-          <w:r>
-            <w:rPr>
-              <w:rStyle w:val="Hyperlink"/>
-            </w:rPr>
-            <w:t>an be</w:t>
-          </w:r>
-        </w:hyperlink>
+        <w:t>an be</w:t>
       </w:r>
       <w:r>
         <w:rPr>
@@ -1702,7 +1680,7 @@
           <w:sz w:val="24"/>
           <w:u w:val="single"/>
         </w:rPr>
-        <w:t>Scientific research in colonised terri</w:t>
+        <w:t>Scientific research in colonised terr</w:t>
       </w:r>
       <w:r>
         <w:rPr>
@@ -1713,7 +1691,7 @@
           <w:sz w:val="24"/>
           <w:u w:val="single"/>
         </w:rPr>
-        <w:t>torie</w:t>
+        <w:t>i</w:t>
       </w:r>
       <w:r>
         <w:rPr>
@@ -1722,8 +1700,9 @@
           <w:i w:val="0"/>
           <w:color w:val="0066CC"/>
           <w:sz w:val="24"/>
+          <w:u w:val="single"/>
         </w:rPr>
-        <w:t>s</w:t>
+        <w:t>tories</w:t>
       </w:r>
       <w:r>
         <w:br/>

--- a/EXPORTS/DOCX/published/niveau3/English/BGKW.docx
+++ b/EXPORTS/DOCX/published/niveau3/English/BGKW.docx
@@ -439,7 +439,14 @@
           <w:color w:val="000000"/>
           <w:sz w:val="24"/>
         </w:rPr>
-        <w:t xml:space="preserve"> was the</w:t>
+        <w:hyperlink r:id="rId9" w:history="1">
+          <w:r>
+            <w:rPr>
+              <w:rStyle w:val="Hyperlink"/>
+            </w:rPr>
+            <w:t xml:space="preserve"> was the</w:t>
+          </w:r>
+        </w:hyperlink>
       </w:r>
       <w:r>
         <w:rPr>
@@ -1102,8 +1109,16 @@
           <w:i w:val="0"/>
           <w:color w:val="0066CC"/>
           <w:sz w:val="24"/>
+          <w:u w:val="single"/>
         </w:rPr>
-        <w:t>Nas</w:t>
+        <w:hyperlink r:id="rId12" w:history="1">
+          <w:r>
+            <w:rPr>
+              <w:rStyle w:val="Hyperlink"/>
+            </w:rPr>
+            <w:t>Nas</w:t>
+          </w:r>
+        </w:hyperlink>
       </w:r>
       <w:r>
         <w:rPr>
@@ -1143,7 +1158,7 @@
           <w:sz w:val="24"/>
           <w:u w:val="single"/>
         </w:rPr>
-        <w:hyperlink r:id="rId12" w:history="1">
+        <w:hyperlink r:id="rId11" w:history="1">
           <w:r>
             <w:rPr>
               <w:rStyle w:val="Hyperlink"/>
@@ -1161,7 +1176,7 @@
           <w:sz w:val="24"/>
           <w:u w:val="single"/>
         </w:rPr>
-        <w:hyperlink r:id="rId12" w:history="1">
+        <w:hyperlink r:id="rId11" w:history="1">
           <w:r>
             <w:rPr>
               <w:rStyle w:val="Hyperlink"/>
@@ -1179,7 +1194,7 @@
           <w:sz w:val="24"/>
           <w:u w:val="single"/>
         </w:rPr>
-        <w:hyperlink r:id="rId12" w:history="1">
+        <w:hyperlink r:id="rId11" w:history="1">
           <w:r>
             <w:rPr>
               <w:rStyle w:val="Hyperlink"/>
@@ -1300,7 +1315,14 @@
           <w:color w:val="000000"/>
           <w:sz w:val="24"/>
         </w:rPr>
-        <w:t>an be</w:t>
+        <w:hyperlink r:id="rId12" w:history="1">
+          <w:r>
+            <w:rPr>
+              <w:rStyle w:val="Hyperlink"/>
+            </w:rPr>
+            <w:t>an be</w:t>
+          </w:r>
+        </w:hyperlink>
       </w:r>
       <w:r>
         <w:rPr>
@@ -1680,7 +1702,7 @@
           <w:sz w:val="24"/>
           <w:u w:val="single"/>
         </w:rPr>
-        <w:t>Scientific research in colonised terr</w:t>
+        <w:t>Scientific research in colonised terri</w:t>
       </w:r>
       <w:r>
         <w:rPr>
@@ -1691,7 +1713,7 @@
           <w:sz w:val="24"/>
           <w:u w:val="single"/>
         </w:rPr>
-        <w:t>i</w:t>
+        <w:t>torie</w:t>
       </w:r>
       <w:r>
         <w:rPr>
@@ -1700,9 +1722,8 @@
           <w:i w:val="0"/>
           <w:color w:val="0066CC"/>
           <w:sz w:val="24"/>
-          <w:u w:val="single"/>
         </w:rPr>
-        <w:t>tories</w:t>
+        <w:t>s</w:t>
       </w:r>
       <w:r>
         <w:br/>
@@ -1726,7 +1747,20 @@
           <w:sz w:val="24"/>
           <w:u w:val="single"/>
         </w:rPr>
-        <w:t xml:space="preserve">Royal Netherlands Institute of Southeast </w:t>
+        <w:t>Indonesia</w:t>
+      </w:r>
+      <w:r>
+        <w:br/>
+      </w:r>
+      <w:r>
+        <w:rPr>
+          <w:rFonts w:ascii="Charis SIL Regular" w:hAnsi="Charis SIL Regular" w:eastAsia="Charis SIL Regular"/>
+          <w:b w:val="0"/>
+          <w:i w:val="0"/>
+          <w:color w:val="000000"/>
+          <w:sz w:val="24"/>
+        </w:rPr>
+        <w:t xml:space="preserve">•  </w:t>
       </w:r>
       <w:r>
         <w:rPr>
@@ -1736,7 +1770,41 @@
           <w:color w:val="0066CC"/>
           <w:sz w:val="24"/>
         </w:rPr>
-        <w:t>Asian and Caribbean Studies (KITLV)</w:t>
+        <w:t>Royal Netherlands Institute of Southeast Asian and Caribbean Studies (KITLV)</w:t>
+      </w:r>
+      <w:r>
+        <w:rPr>
+          <w:rFonts w:ascii="Charis SIL Regular" w:hAnsi="Charis SIL Regular" w:eastAsia="Charis SIL Regular"/>
+          <w:b w:val="0"/>
+          <w:i w:val="0"/>
+          <w:color w:val="000000"/>
+          <w:sz w:val="24"/>
+        </w:rPr>
+        <w:t xml:space="preserve">•  </w:t>
+      </w:r>
+      <w:r>
+        <w:rPr>
+          <w:rFonts w:ascii="Charis SIL Regular" w:hAnsi="Charis SIL Regular" w:eastAsia="Charis SIL Regular"/>
+          <w:b w:val="0"/>
+          <w:i w:val="0"/>
+          <w:color w:val="0066CC"/>
+          <w:sz w:val="24"/>
+          <w:u w:val="single"/>
+        </w:rPr>
+        <w:t>Royal Zeeland Scientific Societ</w:t>
+      </w:r>
+      <w:r>
+        <w:rPr>
+          <w:rFonts w:ascii="Charis SIL Regular" w:hAnsi="Charis SIL Regular" w:eastAsia="Charis SIL Regular"/>
+          <w:b w:val="0"/>
+          <w:i w:val="0"/>
+          <w:color w:val="0066CC"/>
+          <w:sz w:val="24"/>
+        </w:rPr>
+        <w:t>y</w:t>
+      </w:r>
+      <w:r>
+        <w:br/>
       </w:r>
       <w:r>
         <w:rPr>
@@ -2304,8 +2372,8 @@
         <w:autoSpaceDN w:val="0"/>
         <w:autoSpaceDE w:val="0"/>
         <w:widowControl/>
-        <w:spacing w:line="288" w:lineRule="exact" w:before="240" w:after="0"/>
-        <w:ind w:left="800" w:right="720" w:firstLine="0"/>
+        <w:spacing w:line="354" w:lineRule="exact" w:before="174" w:after="0"/>
+        <w:ind w:left="800" w:right="0" w:firstLine="0"/>
         <w:jc w:val="left"/>
       </w:pPr>
       <w:r>
@@ -2316,8 +2384,37 @@
           <w:color w:val="000000"/>
           <w:sz w:val="24"/>
         </w:rPr>
-        <w:t xml:space="preserve">K 75. Inventaris Arsip Tekstual Koninklijk Bataviaasch Genootschap van Kunsten </w:t>
+        <w:t>K 75. Inventaris Arsip Tekstual Koninklijk Bataviaasch Genootschap van Kunsten</w:t>
       </w:r>
+    </w:p>
+    <w:p>
+      <w:pPr>
+        <w:sectPr>
+          <w:pgSz w:w="11900" w:h="16840"/>
+          <w:pgMar w:top="318" w:right="1094" w:bottom="438" w:left="960" w:header="720" w:footer="720" w:gutter="0"/>
+          <w:cols/>
+          <w:docGrid w:linePitch="360"/>
+        </w:sectPr>
+      </w:pPr>
+    </w:p>
+    <w:p>
+      <w:pPr>
+        <w:autoSpaceDN w:val="0"/>
+        <w:autoSpaceDE w:val="0"/>
+        <w:widowControl/>
+        <w:spacing w:line="220" w:lineRule="exact" w:before="0" w:after="104"/>
+        <w:ind w:left="0" w:right="0"/>
+      </w:pPr>
+    </w:p>
+    <w:p>
+      <w:pPr>
+        <w:autoSpaceDN w:val="0"/>
+        <w:autoSpaceDE w:val="0"/>
+        <w:widowControl/>
+        <w:spacing w:line="288" w:lineRule="exact" w:before="64" w:after="0"/>
+        <w:ind w:left="800" w:right="864" w:firstLine="0"/>
+        <w:jc w:val="left"/>
+      </w:pPr>
       <w:r>
         <w:rPr>
           <w:rFonts w:ascii="Charis SIL Italic" w:hAnsi="Charis SIL Italic" w:eastAsia="Charis SIL Italic"/>
@@ -2349,37 +2446,8 @@
           <w:color w:val="000000"/>
           <w:sz w:val="24"/>
         </w:rPr>
-        <w:t>Genootschap is located at the ANRI in Jakarta. The inventory of the archive can be</w:t>
+        <w:t xml:space="preserve">Genootschap is located at the ANRI in Jakarta. The inventory of the archive can be </w:t>
       </w:r>
-    </w:p>
-    <w:p>
-      <w:pPr>
-        <w:sectPr>
-          <w:pgSz w:w="11900" w:h="16840"/>
-          <w:pgMar w:top="318" w:right="1094" w:bottom="438" w:left="960" w:header="720" w:footer="720" w:gutter="0"/>
-          <w:cols/>
-          <w:docGrid w:linePitch="360"/>
-        </w:sectPr>
-      </w:pPr>
-    </w:p>
-    <w:p>
-      <w:pPr>
-        <w:autoSpaceDN w:val="0"/>
-        <w:autoSpaceDE w:val="0"/>
-        <w:widowControl/>
-        <w:spacing w:line="220" w:lineRule="exact" w:before="0" w:after="104"/>
-        <w:ind w:left="0" w:right="0"/>
-      </w:pPr>
-    </w:p>
-    <w:p>
-      <w:pPr>
-        <w:autoSpaceDN w:val="0"/>
-        <w:autoSpaceDE w:val="0"/>
-        <w:widowControl/>
-        <w:spacing w:line="352" w:lineRule="exact" w:before="0" w:after="0"/>
-        <w:ind w:left="800" w:right="0" w:firstLine="0"/>
-        <w:jc w:val="left"/>
-      </w:pPr>
       <w:r>
         <w:rPr>
           <w:rFonts w:ascii="Charis SIL Italic" w:hAnsi="Charis SIL Italic" w:eastAsia="Charis SIL Italic"/>

--- a/EXPORTS/DOCX/published/niveau3/English/BGKW.docx
+++ b/EXPORTS/DOCX/published/niveau3/English/BGKW.docx
@@ -1129,7 +1129,7 @@
           <w:sz w:val="24"/>
           <w:u w:val="single"/>
         </w:rPr>
-        <w:hyperlink r:id="rId11" w:history="1">
+        <w:hyperlink r:id="rId12" w:history="1">
           <w:r>
             <w:rPr>
               <w:rStyle w:val="Hyperlink"/>
@@ -1158,7 +1158,7 @@
           <w:sz w:val="24"/>
           <w:u w:val="single"/>
         </w:rPr>
-        <w:hyperlink r:id="rId11" w:history="1">
+        <w:hyperlink r:id="rId12" w:history="1">
           <w:r>
             <w:rPr>
               <w:rStyle w:val="Hyperlink"/>
@@ -1176,7 +1176,7 @@
           <w:sz w:val="24"/>
           <w:u w:val="single"/>
         </w:rPr>
-        <w:hyperlink r:id="rId11" w:history="1">
+        <w:hyperlink r:id="rId12" w:history="1">
           <w:r>
             <w:rPr>
               <w:rStyle w:val="Hyperlink"/>
@@ -1223,7 +1223,7 @@
           <w:sz w:val="24"/>
           <w:u w:val="single"/>
         </w:rPr>
-        <w:hyperlink r:id="rId12" w:history="1">
+        <w:hyperlink r:id="rId11" w:history="1">
           <w:r>
             <w:rPr>
               <w:rStyle w:val="Hyperlink"/>
@@ -1239,16 +1239,8 @@
           <w:i w:val="0"/>
           <w:color w:val="0066CC"/>
           <w:sz w:val="24"/>
-          <w:u w:val="single"/>
         </w:rPr>
-        <w:hyperlink r:id="rId12" w:history="1">
-          <w:r>
-            <w:rPr>
-              <w:rStyle w:val="Hyperlink"/>
-            </w:rPr>
-            <w:t>d</w:t>
-          </w:r>
-        </w:hyperlink>
+        <w:t>d</w:t>
       </w:r>
       <w:r>
         <w:rPr>
@@ -1259,7 +1251,7 @@
           <w:sz w:val="24"/>
           <w:u w:val="single"/>
         </w:rPr>
-        <w:hyperlink r:id="rId12" w:history="1">
+        <w:hyperlink r:id="rId11" w:history="1">
           <w:r>
             <w:rPr>
               <w:rStyle w:val="Hyperlink"/>

--- a/EXPORTS/DOCX/published/niveau3/English/BGKW.docx
+++ b/EXPORTS/DOCX/published/niveau3/English/BGKW.docx
@@ -1064,14 +1064,7 @@
           <w:sz w:val="24"/>
           <w:u w:val="single"/>
         </w:rPr>
-        <w:hyperlink r:id="rId12" w:history="1">
-          <w:r>
-            <w:rPr>
-              <w:rStyle w:val="Hyperlink"/>
-            </w:rPr>
-            <w:t>Arsip</w:t>
-          </w:r>
-        </w:hyperlink>
+        <w:t>Arsip Nas</w:t>
       </w:r>
       <w:r>
         <w:rPr>
@@ -1082,36 +1075,7 @@
           <w:sz w:val="24"/>
           <w:u w:val="single"/>
         </w:rPr>
-        <w:t xml:space="preserve"> </w:t>
-      </w:r>
-      <w:r>
-        <w:rPr>
-          <w:rFonts w:ascii="Charis SIL Regular" w:hAnsi="Charis SIL Regular" w:eastAsia="Charis SIL Regular"/>
-          <w:b w:val="0"/>
-          <w:i w:val="0"/>
-          <w:color w:val="0066CC"/>
-          <w:sz w:val="24"/>
-          <w:u w:val="single"/>
-        </w:rPr>
-        <w:hyperlink r:id="rId12" w:history="1">
-          <w:r>
-            <w:rPr>
-              <w:rStyle w:val="Hyperlink"/>
-            </w:rPr>
-            <w:t>Nas</w:t>
-          </w:r>
-        </w:hyperlink>
-      </w:r>
-      <w:r>
-        <w:rPr>
-          <w:rFonts w:ascii="Charis SIL Regular" w:hAnsi="Charis SIL Regular" w:eastAsia="Charis SIL Regular"/>
-          <w:b w:val="0"/>
-          <w:i w:val="0"/>
-          <w:color w:val="0066CC"/>
-          <w:sz w:val="24"/>
-          <w:u w:val="single"/>
-        </w:rPr>
-        <w:hyperlink r:id="rId12" w:history="1">
+        <w:hyperlink r:id="rId11" w:history="1">
           <w:r>
             <w:rPr>
               <w:rStyle w:val="Hyperlink"/>
@@ -1140,7 +1104,7 @@
           <w:sz w:val="24"/>
           <w:u w:val="single"/>
         </w:rPr>
-        <w:hyperlink r:id="rId12" w:history="1">
+        <w:hyperlink r:id="rId11" w:history="1">
           <w:r>
             <w:rPr>
               <w:rStyle w:val="Hyperlink"/>
@@ -1158,7 +1122,7 @@
           <w:sz w:val="24"/>
           <w:u w:val="single"/>
         </w:rPr>
-        <w:hyperlink r:id="rId12" w:history="1">
+        <w:hyperlink r:id="rId11" w:history="1">
           <w:r>
             <w:rPr>
               <w:rStyle w:val="Hyperlink"/>
@@ -1677,7 +1641,7 @@
           <w:sz w:val="24"/>
           <w:u w:val="single"/>
         </w:rPr>
-        <w:t>Scientific research in colonised terri</w:t>
+        <w:t>Scientific research in colonised terr</w:t>
       </w:r>
       <w:r>
         <w:rPr>
@@ -1688,7 +1652,7 @@
           <w:sz w:val="24"/>
           <w:u w:val="single"/>
         </w:rPr>
-        <w:t>torie</w:t>
+        <w:t>i</w:t>
       </w:r>
       <w:r>
         <w:rPr>
@@ -1697,8 +1661,9 @@
           <w:i w:val="0"/>
           <w:color w:val="0066CC"/>
           <w:sz w:val="24"/>
+          <w:u w:val="single"/>
         </w:rPr>
-        <w:t>s</w:t>
+        <w:t>tories</w:t>
       </w:r>
       <w:r>
         <w:br/>

--- a/EXPORTS/DOCX/published/niveau3/English/BGKW.docx
+++ b/EXPORTS/DOCX/published/niveau3/English/BGKW.docx
@@ -428,7 +428,25 @@
           <w:color w:val="000000"/>
           <w:sz w:val="24"/>
         </w:rPr>
-        <w:t>very few objects were added to the 'cabinet', as the Society's museum was the</w:t>
+        <w:t>very few objects were added to the 'cabinet', as the Society's museum</w:t>
+      </w:r>
+      <w:r>
+        <w:rPr>
+          <w:u w:val="single" w:color="0066cc"/>
+          <w:rFonts w:ascii="Charis SIL Regular" w:hAnsi="Charis SIL Regular" w:eastAsia="Charis SIL Regular"/>
+          <w:b w:val="0"/>
+          <w:i w:val="0"/>
+          <w:color w:val="000000"/>
+          <w:sz w:val="24"/>
+        </w:rPr>
+        <w:hyperlink r:id="rId9" w:history="1">
+          <w:r>
+            <w:rPr>
+              <w:rStyle w:val="Hyperlink"/>
+            </w:rPr>
+            <w:t xml:space="preserve"> was the</w:t>
+          </w:r>
+        </w:hyperlink>
       </w:r>
       <w:r>
         <w:rPr>
@@ -1064,7 +1082,14 @@
           <w:sz w:val="24"/>
           <w:u w:val="single"/>
         </w:rPr>
-        <w:t>Arsip Nas</w:t>
+        <w:hyperlink r:id="rId12" w:history="1">
+          <w:r>
+            <w:rPr>
+              <w:rStyle w:val="Hyperlink"/>
+            </w:rPr>
+            <w:t>Arsip</w:t>
+          </w:r>
+        </w:hyperlink>
       </w:r>
       <w:r>
         <w:rPr>
@@ -1075,7 +1100,36 @@
           <w:sz w:val="24"/>
           <w:u w:val="single"/>
         </w:rPr>
-        <w:hyperlink r:id="rId11" w:history="1">
+        <w:t xml:space="preserve"> </w:t>
+      </w:r>
+      <w:r>
+        <w:rPr>
+          <w:rFonts w:ascii="Charis SIL Regular" w:hAnsi="Charis SIL Regular" w:eastAsia="Charis SIL Regular"/>
+          <w:b w:val="0"/>
+          <w:i w:val="0"/>
+          <w:color w:val="0066CC"/>
+          <w:sz w:val="24"/>
+          <w:u w:val="single"/>
+        </w:rPr>
+        <w:hyperlink r:id="rId12" w:history="1">
+          <w:r>
+            <w:rPr>
+              <w:rStyle w:val="Hyperlink"/>
+            </w:rPr>
+            <w:t>Nas</w:t>
+          </w:r>
+        </w:hyperlink>
+      </w:r>
+      <w:r>
+        <w:rPr>
+          <w:rFonts w:ascii="Charis SIL Regular" w:hAnsi="Charis SIL Regular" w:eastAsia="Charis SIL Regular"/>
+          <w:b w:val="0"/>
+          <w:i w:val="0"/>
+          <w:color w:val="0066CC"/>
+          <w:sz w:val="24"/>
+          <w:u w:val="single"/>
+        </w:rPr>
+        <w:hyperlink r:id="rId12" w:history="1">
           <w:r>
             <w:rPr>
               <w:rStyle w:val="Hyperlink"/>
@@ -1104,7 +1158,7 @@
           <w:sz w:val="24"/>
           <w:u w:val="single"/>
         </w:rPr>
-        <w:hyperlink r:id="rId11" w:history="1">
+        <w:hyperlink r:id="rId12" w:history="1">
           <w:r>
             <w:rPr>
               <w:rStyle w:val="Hyperlink"/>
@@ -1185,7 +1239,6 @@
           <w:i w:val="0"/>
           <w:color w:val="0066CC"/>
           <w:sz w:val="24"/>
-          <w:u w:val="single"/>
         </w:rPr>
         <w:t>d</w:t>
       </w:r>
@@ -1641,7 +1694,7 @@
           <w:sz w:val="24"/>
           <w:u w:val="single"/>
         </w:rPr>
-        <w:t>Scientific research in colonised terr</w:t>
+        <w:t>Scientific research in colonised terri</w:t>
       </w:r>
       <w:r>
         <w:rPr>
@@ -1652,7 +1705,7 @@
           <w:sz w:val="24"/>
           <w:u w:val="single"/>
         </w:rPr>
-        <w:t>i</w:t>
+        <w:t>torie</w:t>
       </w:r>
       <w:r>
         <w:rPr>
@@ -1661,9 +1714,8 @@
           <w:i w:val="0"/>
           <w:color w:val="0066CC"/>
           <w:sz w:val="24"/>
-          <w:u w:val="single"/>
         </w:rPr>
-        <w:t>tories</w:t>
+        <w:t>s</w:t>
       </w:r>
       <w:r>
         <w:br/>

--- a/EXPORTS/DOCX/published/niveau3/English/BGKW.docx
+++ b/EXPORTS/DOCX/published/niveau3/English/BGKW.docx
@@ -439,14 +439,7 @@
           <w:color w:val="000000"/>
           <w:sz w:val="24"/>
         </w:rPr>
-        <w:hyperlink r:id="rId9" w:history="1">
-          <w:r>
-            <w:rPr>
-              <w:rStyle w:val="Hyperlink"/>
-            </w:rPr>
-            <w:t xml:space="preserve"> was the</w:t>
-          </w:r>
-        </w:hyperlink>
+        <w:t xml:space="preserve"> was the</w:t>
       </w:r>
       <w:r>
         <w:rPr>
@@ -1176,7 +1169,7 @@
           <w:sz w:val="24"/>
           <w:u w:val="single"/>
         </w:rPr>
-        <w:hyperlink r:id="rId11" w:history="1">
+        <w:hyperlink r:id="rId12" w:history="1">
           <w:r>
             <w:rPr>
               <w:rStyle w:val="Hyperlink"/>
@@ -1194,7 +1187,7 @@
           <w:sz w:val="24"/>
           <w:u w:val="single"/>
         </w:rPr>
-        <w:hyperlink r:id="rId11" w:history="1">
+        <w:hyperlink r:id="rId12" w:history="1">
           <w:r>
             <w:rPr>
               <w:rStyle w:val="Hyperlink"/>
@@ -1223,7 +1216,7 @@
           <w:sz w:val="24"/>
           <w:u w:val="single"/>
         </w:rPr>
-        <w:hyperlink r:id="rId11" w:history="1">
+        <w:hyperlink r:id="rId12" w:history="1">
           <w:r>
             <w:rPr>
               <w:rStyle w:val="Hyperlink"/>
@@ -1239,8 +1232,16 @@
           <w:i w:val="0"/>
           <w:color w:val="0066CC"/>
           <w:sz w:val="24"/>
+          <w:u w:val="single"/>
         </w:rPr>
-        <w:t>d</w:t>
+        <w:hyperlink r:id="rId12" w:history="1">
+          <w:r>
+            <w:rPr>
+              <w:rStyle w:val="Hyperlink"/>
+            </w:rPr>
+            <w:t>d</w:t>
+          </w:r>
+        </w:hyperlink>
       </w:r>
       <w:r>
         <w:rPr>
@@ -1251,7 +1252,7 @@
           <w:sz w:val="24"/>
           <w:u w:val="single"/>
         </w:rPr>
-        <w:hyperlink r:id="rId11" w:history="1">
+        <w:hyperlink r:id="rId12" w:history="1">
           <w:r>
             <w:rPr>
               <w:rStyle w:val="Hyperlink"/>
@@ -1694,7 +1695,7 @@
           <w:sz w:val="24"/>
           <w:u w:val="single"/>
         </w:rPr>
-        <w:t>Scientific research in colonised terri</w:t>
+        <w:t>Scientific research in colonised terr</w:t>
       </w:r>
       <w:r>
         <w:rPr>
@@ -1705,7 +1706,7 @@
           <w:sz w:val="24"/>
           <w:u w:val="single"/>
         </w:rPr>
-        <w:t>torie</w:t>
+        <w:t>i</w:t>
       </w:r>
       <w:r>
         <w:rPr>
@@ -1714,8 +1715,9 @@
           <w:i w:val="0"/>
           <w:color w:val="0066CC"/>
           <w:sz w:val="24"/>
+          <w:u w:val="single"/>
         </w:rPr>
-        <w:t>s</w:t>
+        <w:t>tories</w:t>
       </w:r>
       <w:r>
         <w:br/>

--- a/EXPORTS/DOCX/published/niveau3/English/BGKW.docx
+++ b/EXPORTS/DOCX/published/niveau3/English/BGKW.docx
@@ -428,18 +428,7 @@
           <w:color w:val="000000"/>
           <w:sz w:val="24"/>
         </w:rPr>
-        <w:t>very few objects were added to the 'cabinet', as the Society's museum</w:t>
-      </w:r>
-      <w:r>
-        <w:rPr>
-          <w:u w:val="single" w:color="0066cc"/>
-          <w:rFonts w:ascii="Charis SIL Regular" w:hAnsi="Charis SIL Regular" w:eastAsia="Charis SIL Regular"/>
-          <w:b w:val="0"/>
-          <w:i w:val="0"/>
-          <w:color w:val="000000"/>
-          <w:sz w:val="24"/>
-        </w:rPr>
-        <w:t xml:space="preserve"> was the</w:t>
+        <w:t>very few objects were added to the 'cabinet', as the Society's museum was the</w:t>
       </w:r>
       <w:r>
         <w:rPr>
@@ -1075,14 +1064,7 @@
           <w:sz w:val="24"/>
           <w:u w:val="single"/>
         </w:rPr>
-        <w:hyperlink r:id="rId12" w:history="1">
-          <w:r>
-            <w:rPr>
-              <w:rStyle w:val="Hyperlink"/>
-            </w:rPr>
-            <w:t>Arsip</w:t>
-          </w:r>
-        </w:hyperlink>
+        <w:t>Arsip Nas</w:t>
       </w:r>
       <w:r>
         <w:rPr>
@@ -1093,36 +1075,7 @@
           <w:sz w:val="24"/>
           <w:u w:val="single"/>
         </w:rPr>
-        <w:t xml:space="preserve"> </w:t>
-      </w:r>
-      <w:r>
-        <w:rPr>
-          <w:rFonts w:ascii="Charis SIL Regular" w:hAnsi="Charis SIL Regular" w:eastAsia="Charis SIL Regular"/>
-          <w:b w:val="0"/>
-          <w:i w:val="0"/>
-          <w:color w:val="0066CC"/>
-          <w:sz w:val="24"/>
-          <w:u w:val="single"/>
-        </w:rPr>
-        <w:hyperlink r:id="rId12" w:history="1">
-          <w:r>
-            <w:rPr>
-              <w:rStyle w:val="Hyperlink"/>
-            </w:rPr>
-            <w:t>Nas</w:t>
-          </w:r>
-        </w:hyperlink>
-      </w:r>
-      <w:r>
-        <w:rPr>
-          <w:rFonts w:ascii="Charis SIL Regular" w:hAnsi="Charis SIL Regular" w:eastAsia="Charis SIL Regular"/>
-          <w:b w:val="0"/>
-          <w:i w:val="0"/>
-          <w:color w:val="0066CC"/>
-          <w:sz w:val="24"/>
-          <w:u w:val="single"/>
-        </w:rPr>
-        <w:hyperlink r:id="rId12" w:history="1">
+        <w:hyperlink r:id="rId11" w:history="1">
           <w:r>
             <w:rPr>
               <w:rStyle w:val="Hyperlink"/>
@@ -1151,7 +1104,7 @@
           <w:sz w:val="24"/>
           <w:u w:val="single"/>
         </w:rPr>
-        <w:hyperlink r:id="rId12" w:history="1">
+        <w:hyperlink r:id="rId11" w:history="1">
           <w:r>
             <w:rPr>
               <w:rStyle w:val="Hyperlink"/>
@@ -1169,7 +1122,7 @@
           <w:sz w:val="24"/>
           <w:u w:val="single"/>
         </w:rPr>
-        <w:hyperlink r:id="rId12" w:history="1">
+        <w:hyperlink r:id="rId11" w:history="1">
           <w:r>
             <w:rPr>
               <w:rStyle w:val="Hyperlink"/>
@@ -1187,7 +1140,7 @@
           <w:sz w:val="24"/>
           <w:u w:val="single"/>
         </w:rPr>
-        <w:hyperlink r:id="rId12" w:history="1">
+        <w:hyperlink r:id="rId11" w:history="1">
           <w:r>
             <w:rPr>
               <w:rStyle w:val="Hyperlink"/>
@@ -1695,7 +1648,7 @@
           <w:sz w:val="24"/>
           <w:u w:val="single"/>
         </w:rPr>
-        <w:t>Scientific research in colonised terr</w:t>
+        <w:t>Scientific research in colonised terri</w:t>
       </w:r>
       <w:r>
         <w:rPr>
@@ -1706,7 +1659,7 @@
           <w:sz w:val="24"/>
           <w:u w:val="single"/>
         </w:rPr>
-        <w:t>i</w:t>
+        <w:t>torie</w:t>
       </w:r>
       <w:r>
         <w:rPr>
@@ -1715,9 +1668,8 @@
           <w:i w:val="0"/>
           <w:color w:val="0066CC"/>
           <w:sz w:val="24"/>
-          <w:u w:val="single"/>
         </w:rPr>
-        <w:t>tories</w:t>
+        <w:t>s</w:t>
       </w:r>
       <w:r>
         <w:br/>

--- a/EXPORTS/DOCX/published/niveau3/English/BGKW.docx
+++ b/EXPORTS/DOCX/published/niveau3/English/BGKW.docx
@@ -428,7 +428,25 @@
           <w:color w:val="000000"/>
           <w:sz w:val="24"/>
         </w:rPr>
-        <w:t>very few objects were added to the 'cabinet', as the Society's museum was the</w:t>
+        <w:t>very few objects were added to the 'cabinet', as the Society's museum</w:t>
+      </w:r>
+      <w:r>
+        <w:rPr>
+          <w:u w:val="single" w:color="0066cc"/>
+          <w:rFonts w:ascii="Charis SIL Regular" w:hAnsi="Charis SIL Regular" w:eastAsia="Charis SIL Regular"/>
+          <w:b w:val="0"/>
+          <w:i w:val="0"/>
+          <w:color w:val="000000"/>
+          <w:sz w:val="24"/>
+        </w:rPr>
+        <w:hyperlink r:id="rId9" w:history="1">
+          <w:r>
+            <w:rPr>
+              <w:rStyle w:val="Hyperlink"/>
+            </w:rPr>
+            <w:t xml:space="preserve"> was the</w:t>
+          </w:r>
+        </w:hyperlink>
       </w:r>
       <w:r>
         <w:rPr>
@@ -1064,7 +1082,14 @@
           <w:sz w:val="24"/>
           <w:u w:val="single"/>
         </w:rPr>
-        <w:t>Arsip Nas</w:t>
+        <w:hyperlink r:id="rId12" w:history="1">
+          <w:r>
+            <w:rPr>
+              <w:rStyle w:val="Hyperlink"/>
+            </w:rPr>
+            <w:t>Arsip</w:t>
+          </w:r>
+        </w:hyperlink>
       </w:r>
       <w:r>
         <w:rPr>
@@ -1075,7 +1100,36 @@
           <w:sz w:val="24"/>
           <w:u w:val="single"/>
         </w:rPr>
-        <w:hyperlink r:id="rId11" w:history="1">
+        <w:t xml:space="preserve"> </w:t>
+      </w:r>
+      <w:r>
+        <w:rPr>
+          <w:rFonts w:ascii="Charis SIL Regular" w:hAnsi="Charis SIL Regular" w:eastAsia="Charis SIL Regular"/>
+          <w:b w:val="0"/>
+          <w:i w:val="0"/>
+          <w:color w:val="0066CC"/>
+          <w:sz w:val="24"/>
+          <w:u w:val="single"/>
+        </w:rPr>
+        <w:hyperlink r:id="rId12" w:history="1">
+          <w:r>
+            <w:rPr>
+              <w:rStyle w:val="Hyperlink"/>
+            </w:rPr>
+            <w:t>Nas</w:t>
+          </w:r>
+        </w:hyperlink>
+      </w:r>
+      <w:r>
+        <w:rPr>
+          <w:rFonts w:ascii="Charis SIL Regular" w:hAnsi="Charis SIL Regular" w:eastAsia="Charis SIL Regular"/>
+          <w:b w:val="0"/>
+          <w:i w:val="0"/>
+          <w:color w:val="0066CC"/>
+          <w:sz w:val="24"/>
+          <w:u w:val="single"/>
+        </w:rPr>
+        <w:hyperlink r:id="rId12" w:history="1">
           <w:r>
             <w:rPr>
               <w:rStyle w:val="Hyperlink"/>
@@ -1104,7 +1158,7 @@
           <w:sz w:val="24"/>
           <w:u w:val="single"/>
         </w:rPr>
-        <w:hyperlink r:id="rId11" w:history="1">
+        <w:hyperlink r:id="rId12" w:history="1">
           <w:r>
             <w:rPr>
               <w:rStyle w:val="Hyperlink"/>
@@ -1169,7 +1223,7 @@
           <w:sz w:val="24"/>
           <w:u w:val="single"/>
         </w:rPr>
-        <w:hyperlink r:id="rId12" w:history="1">
+        <w:hyperlink r:id="rId11" w:history="1">
           <w:r>
             <w:rPr>
               <w:rStyle w:val="Hyperlink"/>
@@ -1187,14 +1241,7 @@
           <w:sz w:val="24"/>
           <w:u w:val="single"/>
         </w:rPr>
-        <w:hyperlink r:id="rId12" w:history="1">
-          <w:r>
-            <w:rPr>
-              <w:rStyle w:val="Hyperlink"/>
-            </w:rPr>
-            <w:t>d</w:t>
-          </w:r>
-        </w:hyperlink>
+        <w:t>d</w:t>
       </w:r>
       <w:r>
         <w:rPr>
@@ -1205,7 +1252,7 @@
           <w:sz w:val="24"/>
           <w:u w:val="single"/>
         </w:rPr>
-        <w:hyperlink r:id="rId12" w:history="1">
+        <w:hyperlink r:id="rId11" w:history="1">
           <w:r>
             <w:rPr>
               <w:rStyle w:val="Hyperlink"/>
@@ -1261,32 +1308,7 @@
           <w:color w:val="000000"/>
           <w:sz w:val="24"/>
         </w:rPr>
-        <w:hyperlink r:id="rId12" w:history="1">
-          <w:r>
-            <w:rPr>
-              <w:rStyle w:val="Hyperlink"/>
-            </w:rPr>
-            <w:t>an be</w:t>
-          </w:r>
-        </w:hyperlink>
-      </w:r>
-      <w:r>
-        <w:rPr>
-          <w:u w:val="single" w:color="0066cc"/>
-          <w:rFonts w:ascii="Charis SIL Regular" w:hAnsi="Charis SIL Regular" w:eastAsia="Charis SIL Regular"/>
-          <w:b w:val="0"/>
-          <w:i w:val="0"/>
-          <w:color w:val="000000"/>
-          <w:sz w:val="24"/>
-        </w:rPr>
-        <w:hyperlink r:id="rId12" w:history="1">
-          <w:r>
-            <w:rPr>
-              <w:rStyle w:val="Hyperlink"/>
-            </w:rPr>
-            <w:t xml:space="preserve"> downloa</w:t>
-          </w:r>
-        </w:hyperlink>
+        <w:t>an be downloa</w:t>
       </w:r>
       <w:r>
         <w:rPr>

--- a/EXPORTS/DOCX/published/niveau3/English/BGKW.docx
+++ b/EXPORTS/DOCX/published/niveau3/English/BGKW.docx
@@ -1129,7 +1129,7 @@
           <w:sz w:val="24"/>
           <w:u w:val="single"/>
         </w:rPr>
-        <w:hyperlink r:id="rId12" w:history="1">
+        <w:hyperlink r:id="rId11" w:history="1">
           <w:r>
             <w:rPr>
               <w:rStyle w:val="Hyperlink"/>
@@ -1158,7 +1158,7 @@
           <w:sz w:val="24"/>
           <w:u w:val="single"/>
         </w:rPr>
-        <w:hyperlink r:id="rId12" w:history="1">
+        <w:hyperlink r:id="rId11" w:history="1">
           <w:r>
             <w:rPr>
               <w:rStyle w:val="Hyperlink"/>
@@ -1308,7 +1308,32 @@
           <w:color w:val="000000"/>
           <w:sz w:val="24"/>
         </w:rPr>
-        <w:t>an be downloa</w:t>
+        <w:hyperlink r:id="rId12" w:history="1">
+          <w:r>
+            <w:rPr>
+              <w:rStyle w:val="Hyperlink"/>
+            </w:rPr>
+            <w:t>an be</w:t>
+          </w:r>
+        </w:hyperlink>
+      </w:r>
+      <w:r>
+        <w:rPr>
+          <w:u w:val="single" w:color="0066cc"/>
+          <w:rFonts w:ascii="Charis SIL Regular" w:hAnsi="Charis SIL Regular" w:eastAsia="Charis SIL Regular"/>
+          <w:b w:val="0"/>
+          <w:i w:val="0"/>
+          <w:color w:val="000000"/>
+          <w:sz w:val="24"/>
+        </w:rPr>
+        <w:hyperlink r:id="rId12" w:history="1">
+          <w:r>
+            <w:rPr>
+              <w:rStyle w:val="Hyperlink"/>
+            </w:rPr>
+            <w:t xml:space="preserve"> downloa</w:t>
+          </w:r>
+        </w:hyperlink>
       </w:r>
       <w:r>
         <w:rPr>

--- a/EXPORTS/DOCX/published/niveau3/English/BGKW.docx
+++ b/EXPORTS/DOCX/published/niveau3/English/BGKW.docx
@@ -428,25 +428,7 @@
           <w:color w:val="000000"/>
           <w:sz w:val="24"/>
         </w:rPr>
-        <w:t>very few objects were added to the 'cabinet', as the Society's museum</w:t>
-      </w:r>
-      <w:r>
-        <w:rPr>
-          <w:u w:val="single" w:color="0066cc"/>
-          <w:rFonts w:ascii="Charis SIL Regular" w:hAnsi="Charis SIL Regular" w:eastAsia="Charis SIL Regular"/>
-          <w:b w:val="0"/>
-          <w:i w:val="0"/>
-          <w:color w:val="000000"/>
-          <w:sz w:val="24"/>
-        </w:rPr>
-        <w:hyperlink r:id="rId9" w:history="1">
-          <w:r>
-            <w:rPr>
-              <w:rStyle w:val="Hyperlink"/>
-            </w:rPr>
-            <w:t xml:space="preserve"> was the</w:t>
-          </w:r>
-        </w:hyperlink>
+        <w:t>very few objects were added to the 'cabinet', as the Society's museum was the</w:t>
       </w:r>
       <w:r>
         <w:rPr>
@@ -1082,43 +1064,7 @@
           <w:sz w:val="24"/>
           <w:u w:val="single"/>
         </w:rPr>
-        <w:hyperlink r:id="rId12" w:history="1">
-          <w:r>
-            <w:rPr>
-              <w:rStyle w:val="Hyperlink"/>
-            </w:rPr>
-            <w:t>Arsip</w:t>
-          </w:r>
-        </w:hyperlink>
-      </w:r>
-      <w:r>
-        <w:rPr>
-          <w:rFonts w:ascii="Charis SIL Regular" w:hAnsi="Charis SIL Regular" w:eastAsia="Charis SIL Regular"/>
-          <w:b w:val="0"/>
-          <w:i w:val="0"/>
-          <w:color w:val="0066CC"/>
-          <w:sz w:val="24"/>
-          <w:u w:val="single"/>
-        </w:rPr>
-        <w:t xml:space="preserve"> </w:t>
-      </w:r>
-      <w:r>
-        <w:rPr>
-          <w:rFonts w:ascii="Charis SIL Regular" w:hAnsi="Charis SIL Regular" w:eastAsia="Charis SIL Regular"/>
-          <w:b w:val="0"/>
-          <w:i w:val="0"/>
-          <w:color w:val="0066CC"/>
-          <w:sz w:val="24"/>
-          <w:u w:val="single"/>
-        </w:rPr>
-        <w:hyperlink r:id="rId12" w:history="1">
-          <w:r>
-            <w:rPr>
-              <w:rStyle w:val="Hyperlink"/>
-            </w:rPr>
-            <w:t>Nas</w:t>
-          </w:r>
-        </w:hyperlink>
+        <w:t>Arsip Nas</w:t>
       </w:r>
       <w:r>
         <w:rPr>
@@ -1158,7 +1104,7 @@
           <w:sz w:val="24"/>
           <w:u w:val="single"/>
         </w:rPr>
-        <w:hyperlink r:id="rId11" w:history="1">
+        <w:hyperlink r:id="rId12" w:history="1">
           <w:r>
             <w:rPr>
               <w:rStyle w:val="Hyperlink"/>
@@ -1176,7 +1122,7 @@
           <w:sz w:val="24"/>
           <w:u w:val="single"/>
         </w:rPr>
-        <w:hyperlink r:id="rId11" w:history="1">
+        <w:hyperlink r:id="rId12" w:history="1">
           <w:r>
             <w:rPr>
               <w:rStyle w:val="Hyperlink"/>
@@ -1194,7 +1140,7 @@
           <w:sz w:val="24"/>
           <w:u w:val="single"/>
         </w:rPr>
-        <w:hyperlink r:id="rId11" w:history="1">
+        <w:hyperlink r:id="rId12" w:history="1">
           <w:r>
             <w:rPr>
               <w:rStyle w:val="Hyperlink"/>
@@ -1223,7 +1169,7 @@
           <w:sz w:val="24"/>
           <w:u w:val="single"/>
         </w:rPr>
-        <w:hyperlink r:id="rId11" w:history="1">
+        <w:hyperlink r:id="rId12" w:history="1">
           <w:r>
             <w:rPr>
               <w:rStyle w:val="Hyperlink"/>
@@ -1241,7 +1187,14 @@
           <w:sz w:val="24"/>
           <w:u w:val="single"/>
         </w:rPr>
-        <w:t>d</w:t>
+        <w:hyperlink r:id="rId12" w:history="1">
+          <w:r>
+            <w:rPr>
+              <w:rStyle w:val="Hyperlink"/>
+            </w:rPr>
+            <w:t>d</w:t>
+          </w:r>
+        </w:hyperlink>
       </w:r>
       <w:r>
         <w:rPr>
@@ -1252,7 +1205,7 @@
           <w:sz w:val="24"/>
           <w:u w:val="single"/>
         </w:rPr>
-        <w:hyperlink r:id="rId11" w:history="1">
+        <w:hyperlink r:id="rId12" w:history="1">
           <w:r>
             <w:rPr>
               <w:rStyle w:val="Hyperlink"/>
@@ -1695,7 +1648,7 @@
           <w:sz w:val="24"/>
           <w:u w:val="single"/>
         </w:rPr>
-        <w:t>Scientific research in colonised terri</w:t>
+        <w:t>Scientific research in colonised terr</w:t>
       </w:r>
       <w:r>
         <w:rPr>
@@ -1706,7 +1659,7 @@
           <w:sz w:val="24"/>
           <w:u w:val="single"/>
         </w:rPr>
-        <w:t>torie</w:t>
+        <w:t>i</w:t>
       </w:r>
       <w:r>
         <w:rPr>
@@ -1715,8 +1668,9 @@
           <w:i w:val="0"/>
           <w:color w:val="0066CC"/>
           <w:sz w:val="24"/>
+          <w:u w:val="single"/>
         </w:rPr>
-        <w:t>s</w:t>
+        <w:t>tories</w:t>
       </w:r>
       <w:r>
         <w:br/>

--- a/EXPORTS/DOCX/published/niveau3/English/BGKW.docx
+++ b/EXPORTS/DOCX/published/niveau3/English/BGKW.docx
@@ -428,7 +428,18 @@
           <w:color w:val="000000"/>
           <w:sz w:val="24"/>
         </w:rPr>
-        <w:t>very few objects were added to the 'cabinet', as the Society's museum was the</w:t>
+        <w:t>very few objects were added to the 'cabinet', as the Society's museum</w:t>
+      </w:r>
+      <w:r>
+        <w:rPr>
+          <w:u w:val="single" w:color="0066cc"/>
+          <w:rFonts w:ascii="Charis SIL Regular" w:hAnsi="Charis SIL Regular" w:eastAsia="Charis SIL Regular"/>
+          <w:b w:val="0"/>
+          <w:i w:val="0"/>
+          <w:color w:val="000000"/>
+          <w:sz w:val="24"/>
+        </w:rPr>
+        <w:t xml:space="preserve"> was the</w:t>
       </w:r>
       <w:r>
         <w:rPr>
@@ -1064,7 +1075,14 @@
           <w:sz w:val="24"/>
           <w:u w:val="single"/>
         </w:rPr>
-        <w:t>Arsip Nas</w:t>
+        <w:hyperlink r:id="rId12" w:history="1">
+          <w:r>
+            <w:rPr>
+              <w:rStyle w:val="Hyperlink"/>
+            </w:rPr>
+            <w:t>Arsip</w:t>
+          </w:r>
+        </w:hyperlink>
       </w:r>
       <w:r>
         <w:rPr>
@@ -1075,7 +1093,36 @@
           <w:sz w:val="24"/>
           <w:u w:val="single"/>
         </w:rPr>
-        <w:hyperlink r:id="rId11" w:history="1">
+        <w:t xml:space="preserve"> </w:t>
+      </w:r>
+      <w:r>
+        <w:rPr>
+          <w:rFonts w:ascii="Charis SIL Regular" w:hAnsi="Charis SIL Regular" w:eastAsia="Charis SIL Regular"/>
+          <w:b w:val="0"/>
+          <w:i w:val="0"/>
+          <w:color w:val="0066CC"/>
+          <w:sz w:val="24"/>
+          <w:u w:val="single"/>
+        </w:rPr>
+        <w:hyperlink r:id="rId12" w:history="1">
+          <w:r>
+            <w:rPr>
+              <w:rStyle w:val="Hyperlink"/>
+            </w:rPr>
+            <w:t>Nas</w:t>
+          </w:r>
+        </w:hyperlink>
+      </w:r>
+      <w:r>
+        <w:rPr>
+          <w:rFonts w:ascii="Charis SIL Regular" w:hAnsi="Charis SIL Regular" w:eastAsia="Charis SIL Regular"/>
+          <w:b w:val="0"/>
+          <w:i w:val="0"/>
+          <w:color w:val="0066CC"/>
+          <w:sz w:val="24"/>
+          <w:u w:val="single"/>
+        </w:rPr>
+        <w:hyperlink r:id="rId12" w:history="1">
           <w:r>
             <w:rPr>
               <w:rStyle w:val="Hyperlink"/>
@@ -1122,7 +1169,7 @@
           <w:sz w:val="24"/>
           <w:u w:val="single"/>
         </w:rPr>
-        <w:hyperlink r:id="rId12" w:history="1">
+        <w:hyperlink r:id="rId11" w:history="1">
           <w:r>
             <w:rPr>
               <w:rStyle w:val="Hyperlink"/>
@@ -1140,7 +1187,7 @@
           <w:sz w:val="24"/>
           <w:u w:val="single"/>
         </w:rPr>
-        <w:hyperlink r:id="rId12" w:history="1">
+        <w:hyperlink r:id="rId11" w:history="1">
           <w:r>
             <w:rPr>
               <w:rStyle w:val="Hyperlink"/>
@@ -1169,7 +1216,7 @@
           <w:sz w:val="24"/>
           <w:u w:val="single"/>
         </w:rPr>
-        <w:hyperlink r:id="rId12" w:history="1">
+        <w:hyperlink r:id="rId11" w:history="1">
           <w:r>
             <w:rPr>
               <w:rStyle w:val="Hyperlink"/>
@@ -1185,16 +1232,8 @@
           <w:i w:val="0"/>
           <w:color w:val="0066CC"/>
           <w:sz w:val="24"/>
-          <w:u w:val="single"/>
         </w:rPr>
-        <w:hyperlink r:id="rId12" w:history="1">
-          <w:r>
-            <w:rPr>
-              <w:rStyle w:val="Hyperlink"/>
-            </w:rPr>
-            <w:t>d</w:t>
-          </w:r>
-        </w:hyperlink>
+        <w:t>d</w:t>
       </w:r>
       <w:r>
         <w:rPr>
@@ -1205,7 +1244,7 @@
           <w:sz w:val="24"/>
           <w:u w:val="single"/>
         </w:rPr>
-        <w:hyperlink r:id="rId12" w:history="1">
+        <w:hyperlink r:id="rId11" w:history="1">
           <w:r>
             <w:rPr>
               <w:rStyle w:val="Hyperlink"/>
@@ -1261,14 +1300,7 @@
           <w:color w:val="000000"/>
           <w:sz w:val="24"/>
         </w:rPr>
-        <w:hyperlink r:id="rId12" w:history="1">
-          <w:r>
-            <w:rPr>
-              <w:rStyle w:val="Hyperlink"/>
-            </w:rPr>
-            <w:t>an be</w:t>
-          </w:r>
-        </w:hyperlink>
+        <w:t>an be</w:t>
       </w:r>
       <w:r>
         <w:rPr>
@@ -1648,7 +1680,7 @@
           <w:sz w:val="24"/>
           <w:u w:val="single"/>
         </w:rPr>
-        <w:t>Scientific research in colonised terr</w:t>
+        <w:t>Scientific research in colonised terri</w:t>
       </w:r>
       <w:r>
         <w:rPr>
@@ -1659,7 +1691,7 @@
           <w:sz w:val="24"/>
           <w:u w:val="single"/>
         </w:rPr>
-        <w:t>i</w:t>
+        <w:t>torie</w:t>
       </w:r>
       <w:r>
         <w:rPr>
@@ -1668,9 +1700,8 @@
           <w:i w:val="0"/>
           <w:color w:val="0066CC"/>
           <w:sz w:val="24"/>
-          <w:u w:val="single"/>
         </w:rPr>
-        <w:t>tories</w:t>
+        <w:t>s</w:t>
       </w:r>
       <w:r>
         <w:br/>

--- a/EXPORTS/DOCX/published/niveau3/English/BGKW.docx
+++ b/EXPORTS/DOCX/published/niveau3/English/BGKW.docx
@@ -428,18 +428,7 @@
           <w:color w:val="000000"/>
           <w:sz w:val="24"/>
         </w:rPr>
-        <w:t>very few objects were added to the 'cabinet', as the Society's museum</w:t>
-      </w:r>
-      <w:r>
-        <w:rPr>
-          <w:u w:val="single" w:color="0066cc"/>
-          <w:rFonts w:ascii="Charis SIL Regular" w:hAnsi="Charis SIL Regular" w:eastAsia="Charis SIL Regular"/>
-          <w:b w:val="0"/>
-          <w:i w:val="0"/>
-          <w:color w:val="000000"/>
-          <w:sz w:val="24"/>
-        </w:rPr>
-        <w:t xml:space="preserve"> was the</w:t>
+        <w:t>very few objects were added to the 'cabinet', as the Society's museum was the</w:t>
       </w:r>
       <w:r>
         <w:rPr>
@@ -1073,16 +1062,8 @@
           <w:i w:val="0"/>
           <w:color w:val="0066CC"/>
           <w:sz w:val="24"/>
-          <w:u w:val="single"/>
         </w:rPr>
-        <w:hyperlink r:id="rId12" w:history="1">
-          <w:r>
-            <w:rPr>
-              <w:rStyle w:val="Hyperlink"/>
-            </w:rPr>
-            <w:t>Arsip</w:t>
-          </w:r>
-        </w:hyperlink>
+        <w:t>Arsip Nas</w:t>
       </w:r>
       <w:r>
         <w:rPr>
@@ -1093,36 +1074,7 @@
           <w:sz w:val="24"/>
           <w:u w:val="single"/>
         </w:rPr>
-        <w:t xml:space="preserve"> </w:t>
-      </w:r>
-      <w:r>
-        <w:rPr>
-          <w:rFonts w:ascii="Charis SIL Regular" w:hAnsi="Charis SIL Regular" w:eastAsia="Charis SIL Regular"/>
-          <w:b w:val="0"/>
-          <w:i w:val="0"/>
-          <w:color w:val="0066CC"/>
-          <w:sz w:val="24"/>
-          <w:u w:val="single"/>
-        </w:rPr>
-        <w:hyperlink r:id="rId12" w:history="1">
-          <w:r>
-            <w:rPr>
-              <w:rStyle w:val="Hyperlink"/>
-            </w:rPr>
-            <w:t>Nas</w:t>
-          </w:r>
-        </w:hyperlink>
-      </w:r>
-      <w:r>
-        <w:rPr>
-          <w:rFonts w:ascii="Charis SIL Regular" w:hAnsi="Charis SIL Regular" w:eastAsia="Charis SIL Regular"/>
-          <w:b w:val="0"/>
-          <w:i w:val="0"/>
-          <w:color w:val="0066CC"/>
-          <w:sz w:val="24"/>
-          <w:u w:val="single"/>
-        </w:rPr>
-        <w:hyperlink r:id="rId12" w:history="1">
+        <w:hyperlink r:id="rId11" w:history="1">
           <w:r>
             <w:rPr>
               <w:rStyle w:val="Hyperlink"/>
@@ -1151,7 +1103,7 @@
           <w:sz w:val="24"/>
           <w:u w:val="single"/>
         </w:rPr>
-        <w:hyperlink r:id="rId12" w:history="1">
+        <w:hyperlink r:id="rId11" w:history="1">
           <w:r>
             <w:rPr>
               <w:rStyle w:val="Hyperlink"/>
@@ -1216,7 +1168,7 @@
           <w:sz w:val="24"/>
           <w:u w:val="single"/>
         </w:rPr>
-        <w:hyperlink r:id="rId11" w:history="1">
+        <w:hyperlink r:id="rId12" w:history="1">
           <w:r>
             <w:rPr>
               <w:rStyle w:val="Hyperlink"/>
@@ -1232,8 +1184,16 @@
           <w:i w:val="0"/>
           <w:color w:val="0066CC"/>
           <w:sz w:val="24"/>
+          <w:u w:val="single"/>
         </w:rPr>
-        <w:t>d</w:t>
+        <w:hyperlink r:id="rId12" w:history="1">
+          <w:r>
+            <w:rPr>
+              <w:rStyle w:val="Hyperlink"/>
+            </w:rPr>
+            <w:t>d</w:t>
+          </w:r>
+        </w:hyperlink>
       </w:r>
       <w:r>
         <w:rPr>
@@ -1244,7 +1204,7 @@
           <w:sz w:val="24"/>
           <w:u w:val="single"/>
         </w:rPr>
-        <w:hyperlink r:id="rId11" w:history="1">
+        <w:hyperlink r:id="rId12" w:history="1">
           <w:r>
             <w:rPr>
               <w:rStyle w:val="Hyperlink"/>
@@ -1300,7 +1260,14 @@
           <w:color w:val="000000"/>
           <w:sz w:val="24"/>
         </w:rPr>
-        <w:t>an be</w:t>
+        <w:hyperlink r:id="rId12" w:history="1">
+          <w:r>
+            <w:rPr>
+              <w:rStyle w:val="Hyperlink"/>
+            </w:rPr>
+            <w:t>an be</w:t>
+          </w:r>
+        </w:hyperlink>
       </w:r>
       <w:r>
         <w:rPr>

--- a/EXPORTS/DOCX/published/niveau3/English/BGKW.docx
+++ b/EXPORTS/DOCX/published/niveau3/English/BGKW.docx
@@ -428,7 +428,25 @@
           <w:color w:val="000000"/>
           <w:sz w:val="24"/>
         </w:rPr>
-        <w:t>very few objects were added to the 'cabinet', as the Society's museum was the</w:t>
+        <w:t>very few objects were added to the 'cabinet', as the Society's museum</w:t>
+      </w:r>
+      <w:r>
+        <w:rPr>
+          <w:u w:val="single" w:color="0066cc"/>
+          <w:rFonts w:ascii="Charis SIL Regular" w:hAnsi="Charis SIL Regular" w:eastAsia="Charis SIL Regular"/>
+          <w:b w:val="0"/>
+          <w:i w:val="0"/>
+          <w:color w:val="000000"/>
+          <w:sz w:val="24"/>
+        </w:rPr>
+        <w:hyperlink r:id="rId9" w:history="1">
+          <w:r>
+            <w:rPr>
+              <w:rStyle w:val="Hyperlink"/>
+            </w:rPr>
+            <w:t xml:space="preserve"> was the</w:t>
+          </w:r>
+        </w:hyperlink>
       </w:r>
       <w:r>
         <w:rPr>
@@ -1168,7 +1186,7 @@
           <w:sz w:val="24"/>
           <w:u w:val="single"/>
         </w:rPr>
-        <w:hyperlink r:id="rId12" w:history="1">
+        <w:hyperlink r:id="rId11" w:history="1">
           <w:r>
             <w:rPr>
               <w:rStyle w:val="Hyperlink"/>
@@ -1186,14 +1204,7 @@
           <w:sz w:val="24"/>
           <w:u w:val="single"/>
         </w:rPr>
-        <w:hyperlink r:id="rId12" w:history="1">
-          <w:r>
-            <w:rPr>
-              <w:rStyle w:val="Hyperlink"/>
-            </w:rPr>
-            <w:t>d</w:t>
-          </w:r>
-        </w:hyperlink>
+        <w:t>d</w:t>
       </w:r>
       <w:r>
         <w:rPr>
@@ -1204,7 +1215,7 @@
           <w:sz w:val="24"/>
           <w:u w:val="single"/>
         </w:rPr>
-        <w:hyperlink r:id="rId12" w:history="1">
+        <w:hyperlink r:id="rId11" w:history="1">
           <w:r>
             <w:rPr>
               <w:rStyle w:val="Hyperlink"/>

--- a/EXPORTS/DOCX/published/niveau3/English/BGKW.docx
+++ b/EXPORTS/DOCX/published/niveau3/English/BGKW.docx
@@ -439,14 +439,7 @@
           <w:color w:val="000000"/>
           <w:sz w:val="24"/>
         </w:rPr>
-        <w:hyperlink r:id="rId9" w:history="1">
-          <w:r>
-            <w:rPr>
-              <w:rStyle w:val="Hyperlink"/>
-            </w:rPr>
-            <w:t xml:space="preserve"> was the</w:t>
-          </w:r>
-        </w:hyperlink>
+        <w:t xml:space="preserve"> was the</w:t>
       </w:r>
       <w:r>
         <w:rPr>
@@ -1080,8 +1073,16 @@
           <w:i w:val="0"/>
           <w:color w:val="0066CC"/>
           <w:sz w:val="24"/>
+          <w:u w:val="single"/>
         </w:rPr>
-        <w:t>Arsip Nas</w:t>
+        <w:hyperlink r:id="rId12" w:history="1">
+          <w:r>
+            <w:rPr>
+              <w:rStyle w:val="Hyperlink"/>
+            </w:rPr>
+            <w:t>Arsip</w:t>
+          </w:r>
+        </w:hyperlink>
       </w:r>
       <w:r>
         <w:rPr>
@@ -1092,7 +1093,35 @@
           <w:sz w:val="24"/>
           <w:u w:val="single"/>
         </w:rPr>
-        <w:hyperlink r:id="rId11" w:history="1">
+        <w:t xml:space="preserve"> </w:t>
+      </w:r>
+      <w:r>
+        <w:rPr>
+          <w:rFonts w:ascii="Charis SIL Regular" w:hAnsi="Charis SIL Regular" w:eastAsia="Charis SIL Regular"/>
+          <w:b w:val="0"/>
+          <w:i w:val="0"/>
+          <w:color w:val="0066CC"/>
+          <w:sz w:val="24"/>
+        </w:rPr>
+        <w:hyperlink r:id="rId12" w:history="1">
+          <w:r>
+            <w:rPr>
+              <w:rStyle w:val="Hyperlink"/>
+            </w:rPr>
+            <w:t>Nas</w:t>
+          </w:r>
+        </w:hyperlink>
+      </w:r>
+      <w:r>
+        <w:rPr>
+          <w:rFonts w:ascii="Charis SIL Regular" w:hAnsi="Charis SIL Regular" w:eastAsia="Charis SIL Regular"/>
+          <w:b w:val="0"/>
+          <w:i w:val="0"/>
+          <w:color w:val="0066CC"/>
+          <w:sz w:val="24"/>
+          <w:u w:val="single"/>
+        </w:rPr>
+        <w:hyperlink r:id="rId12" w:history="1">
           <w:r>
             <w:rPr>
               <w:rStyle w:val="Hyperlink"/>
@@ -1121,7 +1150,7 @@
           <w:sz w:val="24"/>
           <w:u w:val="single"/>
         </w:rPr>
-        <w:hyperlink r:id="rId11" w:history="1">
+        <w:hyperlink r:id="rId12" w:history="1">
           <w:r>
             <w:rPr>
               <w:rStyle w:val="Hyperlink"/>
@@ -1139,7 +1168,7 @@
           <w:sz w:val="24"/>
           <w:u w:val="single"/>
         </w:rPr>
-        <w:hyperlink r:id="rId11" w:history="1">
+        <w:hyperlink r:id="rId12" w:history="1">
           <w:r>
             <w:rPr>
               <w:rStyle w:val="Hyperlink"/>
@@ -1202,7 +1231,6 @@
           <w:i w:val="0"/>
           <w:color w:val="0066CC"/>
           <w:sz w:val="24"/>
-          <w:u w:val="single"/>
         </w:rPr>
         <w:t>d</w:t>
       </w:r>

--- a/EXPORTS/DOCX/published/niveau3/English/BGKW.docx
+++ b/EXPORTS/DOCX/published/niveau3/English/BGKW.docx
@@ -439,7 +439,14 @@
           <w:color w:val="000000"/>
           <w:sz w:val="24"/>
         </w:rPr>
-        <w:t xml:space="preserve"> was the</w:t>
+        <w:hyperlink r:id="rId9" w:history="1">
+          <w:r>
+            <w:rPr>
+              <w:rStyle w:val="Hyperlink"/>
+            </w:rPr>
+            <w:t xml:space="preserve"> was the</w:t>
+          </w:r>
+        </w:hyperlink>
       </w:r>
       <w:r>
         <w:rPr>
@@ -1073,16 +1080,8 @@
           <w:i w:val="0"/>
           <w:color w:val="0066CC"/>
           <w:sz w:val="24"/>
-          <w:u w:val="single"/>
         </w:rPr>
-        <w:hyperlink r:id="rId12" w:history="1">
-          <w:r>
-            <w:rPr>
-              <w:rStyle w:val="Hyperlink"/>
-            </w:rPr>
-            <w:t>Arsip</w:t>
-          </w:r>
-        </w:hyperlink>
+        <w:t>Arsip Nas</w:t>
       </w:r>
       <w:r>
         <w:rPr>
@@ -1093,35 +1092,7 @@
           <w:sz w:val="24"/>
           <w:u w:val="single"/>
         </w:rPr>
-        <w:t xml:space="preserve"> </w:t>
-      </w:r>
-      <w:r>
-        <w:rPr>
-          <w:rFonts w:ascii="Charis SIL Regular" w:hAnsi="Charis SIL Regular" w:eastAsia="Charis SIL Regular"/>
-          <w:b w:val="0"/>
-          <w:i w:val="0"/>
-          <w:color w:val="0066CC"/>
-          <w:sz w:val="24"/>
-        </w:rPr>
-        <w:hyperlink r:id="rId12" w:history="1">
-          <w:r>
-            <w:rPr>
-              <w:rStyle w:val="Hyperlink"/>
-            </w:rPr>
-            <w:t>Nas</w:t>
-          </w:r>
-        </w:hyperlink>
-      </w:r>
-      <w:r>
-        <w:rPr>
-          <w:rFonts w:ascii="Charis SIL Regular" w:hAnsi="Charis SIL Regular" w:eastAsia="Charis SIL Regular"/>
-          <w:b w:val="0"/>
-          <w:i w:val="0"/>
-          <w:color w:val="0066CC"/>
-          <w:sz w:val="24"/>
-          <w:u w:val="single"/>
-        </w:rPr>
-        <w:hyperlink r:id="rId12" w:history="1">
+        <w:hyperlink r:id="rId11" w:history="1">
           <w:r>
             <w:rPr>
               <w:rStyle w:val="Hyperlink"/>
@@ -1150,7 +1121,7 @@
           <w:sz w:val="24"/>
           <w:u w:val="single"/>
         </w:rPr>
-        <w:hyperlink r:id="rId12" w:history="1">
+        <w:hyperlink r:id="rId11" w:history="1">
           <w:r>
             <w:rPr>
               <w:rStyle w:val="Hyperlink"/>
@@ -1168,7 +1139,7 @@
           <w:sz w:val="24"/>
           <w:u w:val="single"/>
         </w:rPr>
-        <w:hyperlink r:id="rId12" w:history="1">
+        <w:hyperlink r:id="rId11" w:history="1">
           <w:r>
             <w:rPr>
               <w:rStyle w:val="Hyperlink"/>
@@ -1231,6 +1202,7 @@
           <w:i w:val="0"/>
           <w:color w:val="0066CC"/>
           <w:sz w:val="24"/>
+          <w:u w:val="single"/>
         </w:rPr>
         <w:t>d</w:t>
       </w:r>

--- a/EXPORTS/DOCX/published/niveau3/English/BGKW.docx
+++ b/EXPORTS/DOCX/published/niveau3/English/BGKW.docx
@@ -1139,72 +1139,7 @@
           <w:sz w:val="24"/>
           <w:u w:val="single"/>
         </w:rPr>
-        <w:hyperlink r:id="rId11" w:history="1">
-          <w:r>
-            <w:rPr>
-              <w:rStyle w:val="Hyperlink"/>
-            </w:rPr>
-            <w:t>p</w:t>
-          </w:r>
-        </w:hyperlink>
-      </w:r>
-      <w:r>
-        <w:rPr>
-          <w:rFonts w:ascii="Charis SIL Regular" w:hAnsi="Charis SIL Regular" w:eastAsia="Charis SIL Regular"/>
-          <w:b w:val="0"/>
-          <w:i w:val="0"/>
-          <w:color w:val="0066CC"/>
-          <w:sz w:val="24"/>
-          <w:u w:val="single"/>
-        </w:rPr>
-        <w:hyperlink r:id="rId11" w:history="1">
-          <w:r>
-            <w:rPr>
-              <w:rStyle w:val="Hyperlink"/>
-            </w:rPr>
-            <w:t>ublik</w:t>
-          </w:r>
-        </w:hyperlink>
-      </w:r>
-      <w:r>
-        <w:rPr>
-          <w:rFonts w:ascii="Charis SIL Regular" w:hAnsi="Charis SIL Regular" w:eastAsia="Charis SIL Regular"/>
-          <w:b w:val="0"/>
-          <w:i w:val="0"/>
-          <w:color w:val="0066CC"/>
-          <w:sz w:val="24"/>
-          <w:u w:val="single"/>
-        </w:rPr>
-        <w:t xml:space="preserve"> </w:t>
-      </w:r>
-      <w:r>
-        <w:rPr>
-          <w:rFonts w:ascii="Charis SIL Regular" w:hAnsi="Charis SIL Regular" w:eastAsia="Charis SIL Regular"/>
-          <w:b w:val="0"/>
-          <w:i w:val="0"/>
-          <w:color w:val="0066CC"/>
-          <w:sz w:val="24"/>
-          <w:u w:val="single"/>
-        </w:rPr>
-        <w:hyperlink r:id="rId11" w:history="1">
-          <w:r>
-            <w:rPr>
-              <w:rStyle w:val="Hyperlink"/>
-            </w:rPr>
-            <w:t>In</w:t>
-          </w:r>
-        </w:hyperlink>
-      </w:r>
-      <w:r>
-        <w:rPr>
-          <w:rFonts w:ascii="Charis SIL Regular" w:hAnsi="Charis SIL Regular" w:eastAsia="Charis SIL Regular"/>
-          <w:b w:val="0"/>
-          <w:i w:val="0"/>
-          <w:color w:val="0066CC"/>
-          <w:sz w:val="24"/>
-          <w:u w:val="single"/>
-        </w:rPr>
-        <w:t>d</w:t>
+        <w:t>publik Ind</w:t>
       </w:r>
       <w:r>
         <w:rPr>

--- a/EXPORTS/DOCX/published/niveau3/English/BGKW.docx
+++ b/EXPORTS/DOCX/published/niveau3/English/BGKW.docx
@@ -1080,8 +1080,16 @@
           <w:i w:val="0"/>
           <w:color w:val="0066CC"/>
           <w:sz w:val="24"/>
+          <w:u w:val="single"/>
         </w:rPr>
-        <w:t>Arsip Nas</w:t>
+        <w:hyperlink r:id="rId12" w:history="1">
+          <w:r>
+            <w:rPr>
+              <w:rStyle w:val="Hyperlink"/>
+            </w:rPr>
+            <w:t>Arsip</w:t>
+          </w:r>
+        </w:hyperlink>
       </w:r>
       <w:r>
         <w:rPr>
@@ -1092,7 +1100,35 @@
           <w:sz w:val="24"/>
           <w:u w:val="single"/>
         </w:rPr>
-        <w:hyperlink r:id="rId11" w:history="1">
+        <w:t xml:space="preserve"> </w:t>
+      </w:r>
+      <w:r>
+        <w:rPr>
+          <w:rFonts w:ascii="Charis SIL Regular" w:hAnsi="Charis SIL Regular" w:eastAsia="Charis SIL Regular"/>
+          <w:b w:val="0"/>
+          <w:i w:val="0"/>
+          <w:color w:val="0066CC"/>
+          <w:sz w:val="24"/>
+        </w:rPr>
+        <w:hyperlink r:id="rId12" w:history="1">
+          <w:r>
+            <w:rPr>
+              <w:rStyle w:val="Hyperlink"/>
+            </w:rPr>
+            <w:t>Nas</w:t>
+          </w:r>
+        </w:hyperlink>
+      </w:r>
+      <w:r>
+        <w:rPr>
+          <w:rFonts w:ascii="Charis SIL Regular" w:hAnsi="Charis SIL Regular" w:eastAsia="Charis SIL Regular"/>
+          <w:b w:val="0"/>
+          <w:i w:val="0"/>
+          <w:color w:val="0066CC"/>
+          <w:sz w:val="24"/>
+          <w:u w:val="single"/>
+        </w:rPr>
+        <w:hyperlink r:id="rId12" w:history="1">
           <w:r>
             <w:rPr>
               <w:rStyle w:val="Hyperlink"/>
@@ -1121,7 +1157,7 @@
           <w:sz w:val="24"/>
           <w:u w:val="single"/>
         </w:rPr>
-        <w:hyperlink r:id="rId11" w:history="1">
+        <w:hyperlink r:id="rId12" w:history="1">
           <w:r>
             <w:rPr>
               <w:rStyle w:val="Hyperlink"/>
@@ -1139,7 +1175,14 @@
           <w:sz w:val="24"/>
           <w:u w:val="single"/>
         </w:rPr>
-        <w:t>publik Ind</w:t>
+        <w:hyperlink r:id="rId12" w:history="1">
+          <w:r>
+            <w:rPr>
+              <w:rStyle w:val="Hyperlink"/>
+            </w:rPr>
+            <w:t>p</w:t>
+          </w:r>
+        </w:hyperlink>
       </w:r>
       <w:r>
         <w:rPr>
@@ -1150,7 +1193,72 @@
           <w:sz w:val="24"/>
           <w:u w:val="single"/>
         </w:rPr>
-        <w:hyperlink r:id="rId11" w:history="1">
+        <w:hyperlink r:id="rId12" w:history="1">
+          <w:r>
+            <w:rPr>
+              <w:rStyle w:val="Hyperlink"/>
+            </w:rPr>
+            <w:t>ublik</w:t>
+          </w:r>
+        </w:hyperlink>
+      </w:r>
+      <w:r>
+        <w:rPr>
+          <w:rFonts w:ascii="Charis SIL Regular" w:hAnsi="Charis SIL Regular" w:eastAsia="Charis SIL Regular"/>
+          <w:b w:val="0"/>
+          <w:i w:val="0"/>
+          <w:color w:val="0066CC"/>
+          <w:sz w:val="24"/>
+          <w:u w:val="single"/>
+        </w:rPr>
+        <w:t xml:space="preserve"> </w:t>
+      </w:r>
+      <w:r>
+        <w:rPr>
+          <w:rFonts w:ascii="Charis SIL Regular" w:hAnsi="Charis SIL Regular" w:eastAsia="Charis SIL Regular"/>
+          <w:b w:val="0"/>
+          <w:i w:val="0"/>
+          <w:color w:val="0066CC"/>
+          <w:sz w:val="24"/>
+          <w:u w:val="single"/>
+        </w:rPr>
+        <w:hyperlink r:id="rId12" w:history="1">
+          <w:r>
+            <w:rPr>
+              <w:rStyle w:val="Hyperlink"/>
+            </w:rPr>
+            <w:t>In</w:t>
+          </w:r>
+        </w:hyperlink>
+      </w:r>
+      <w:r>
+        <w:rPr>
+          <w:rFonts w:ascii="Charis SIL Regular" w:hAnsi="Charis SIL Regular" w:eastAsia="Charis SIL Regular"/>
+          <w:b w:val="0"/>
+          <w:i w:val="0"/>
+          <w:color w:val="0066CC"/>
+          <w:sz w:val="24"/>
+          <w:u w:val="single"/>
+        </w:rPr>
+        <w:hyperlink r:id="rId12" w:history="1">
+          <w:r>
+            <w:rPr>
+              <w:rStyle w:val="Hyperlink"/>
+            </w:rPr>
+            <w:t>d</w:t>
+          </w:r>
+        </w:hyperlink>
+      </w:r>
+      <w:r>
+        <w:rPr>
+          <w:rFonts w:ascii="Charis SIL Regular" w:hAnsi="Charis SIL Regular" w:eastAsia="Charis SIL Regular"/>
+          <w:b w:val="0"/>
+          <w:i w:val="0"/>
+          <w:color w:val="0066CC"/>
+          <w:sz w:val="24"/>
+          <w:u w:val="single"/>
+        </w:rPr>
+        <w:hyperlink r:id="rId12" w:history="1">
           <w:r>
             <w:rPr>
               <w:rStyle w:val="Hyperlink"/>

--- a/EXPORTS/DOCX/published/niveau3/English/BGKW.docx
+++ b/EXPORTS/DOCX/published/niveau3/English/BGKW.docx
@@ -428,25 +428,7 @@
           <w:color w:val="000000"/>
           <w:sz w:val="24"/>
         </w:rPr>
-        <w:t>very few objects were added to the 'cabinet', as the Society's museum</w:t>
-      </w:r>
-      <w:r>
-        <w:rPr>
-          <w:u w:val="single" w:color="0066cc"/>
-          <w:rFonts w:ascii="Charis SIL Regular" w:hAnsi="Charis SIL Regular" w:eastAsia="Charis SIL Regular"/>
-          <w:b w:val="0"/>
-          <w:i w:val="0"/>
-          <w:color w:val="000000"/>
-          <w:sz w:val="24"/>
-        </w:rPr>
-        <w:hyperlink r:id="rId9" w:history="1">
-          <w:r>
-            <w:rPr>
-              <w:rStyle w:val="Hyperlink"/>
-            </w:rPr>
-            <w:t xml:space="preserve"> was the</w:t>
-          </w:r>
-        </w:hyperlink>
+        <w:t>very few objects were added to the 'cabinet', as the Society's museum was the</w:t>
       </w:r>
       <w:r>
         <w:rPr>
@@ -1080,16 +1062,8 @@
           <w:i w:val="0"/>
           <w:color w:val="0066CC"/>
           <w:sz w:val="24"/>
-          <w:u w:val="single"/>
         </w:rPr>
-        <w:hyperlink r:id="rId12" w:history="1">
-          <w:r>
-            <w:rPr>
-              <w:rStyle w:val="Hyperlink"/>
-            </w:rPr>
-            <w:t>Arsip</w:t>
-          </w:r>
-        </w:hyperlink>
+        <w:t>Arsip Nas</w:t>
       </w:r>
       <w:r>
         <w:rPr>
@@ -1100,35 +1074,7 @@
           <w:sz w:val="24"/>
           <w:u w:val="single"/>
         </w:rPr>
-        <w:t xml:space="preserve"> </w:t>
-      </w:r>
-      <w:r>
-        <w:rPr>
-          <w:rFonts w:ascii="Charis SIL Regular" w:hAnsi="Charis SIL Regular" w:eastAsia="Charis SIL Regular"/>
-          <w:b w:val="0"/>
-          <w:i w:val="0"/>
-          <w:color w:val="0066CC"/>
-          <w:sz w:val="24"/>
-        </w:rPr>
-        <w:hyperlink r:id="rId12" w:history="1">
-          <w:r>
-            <w:rPr>
-              <w:rStyle w:val="Hyperlink"/>
-            </w:rPr>
-            <w:t>Nas</w:t>
-          </w:r>
-        </w:hyperlink>
-      </w:r>
-      <w:r>
-        <w:rPr>
-          <w:rFonts w:ascii="Charis SIL Regular" w:hAnsi="Charis SIL Regular" w:eastAsia="Charis SIL Regular"/>
-          <w:b w:val="0"/>
-          <w:i w:val="0"/>
-          <w:color w:val="0066CC"/>
-          <w:sz w:val="24"/>
-          <w:u w:val="single"/>
-        </w:rPr>
-        <w:hyperlink r:id="rId12" w:history="1">
+        <w:hyperlink r:id="rId11" w:history="1">
           <w:r>
             <w:rPr>
               <w:rStyle w:val="Hyperlink"/>
@@ -1157,7 +1103,7 @@
           <w:sz w:val="24"/>
           <w:u w:val="single"/>
         </w:rPr>
-        <w:hyperlink r:id="rId12" w:history="1">
+        <w:hyperlink r:id="rId11" w:history="1">
           <w:r>
             <w:rPr>
               <w:rStyle w:val="Hyperlink"/>
@@ -1175,7 +1121,7 @@
           <w:sz w:val="24"/>
           <w:u w:val="single"/>
         </w:rPr>
-        <w:hyperlink r:id="rId12" w:history="1">
+        <w:hyperlink r:id="rId11" w:history="1">
           <w:r>
             <w:rPr>
               <w:rStyle w:val="Hyperlink"/>
@@ -1193,7 +1139,7 @@
           <w:sz w:val="24"/>
           <w:u w:val="single"/>
         </w:rPr>
-        <w:hyperlink r:id="rId12" w:history="1">
+        <w:hyperlink r:id="rId11" w:history="1">
           <w:r>
             <w:rPr>
               <w:rStyle w:val="Hyperlink"/>
@@ -1222,7 +1168,7 @@
           <w:sz w:val="24"/>
           <w:u w:val="single"/>
         </w:rPr>
-        <w:hyperlink r:id="rId12" w:history="1">
+        <w:hyperlink r:id="rId11" w:history="1">
           <w:r>
             <w:rPr>
               <w:rStyle w:val="Hyperlink"/>
@@ -1240,14 +1186,7 @@
           <w:sz w:val="24"/>
           <w:u w:val="single"/>
         </w:rPr>
-        <w:hyperlink r:id="rId12" w:history="1">
-          <w:r>
-            <w:rPr>
-              <w:rStyle w:val="Hyperlink"/>
-            </w:rPr>
-            <w:t>d</w:t>
-          </w:r>
-        </w:hyperlink>
+        <w:t>d</w:t>
       </w:r>
       <w:r>
         <w:rPr>
@@ -1258,7 +1197,7 @@
           <w:sz w:val="24"/>
           <w:u w:val="single"/>
         </w:rPr>
-        <w:hyperlink r:id="rId12" w:history="1">
+        <w:hyperlink r:id="rId11" w:history="1">
           <w:r>
             <w:rPr>
               <w:rStyle w:val="Hyperlink"/>

--- a/EXPORTS/DOCX/published/niveau3/English/BGKW.docx
+++ b/EXPORTS/DOCX/published/niveau3/English/BGKW.docx
@@ -428,7 +428,18 @@
           <w:color w:val="000000"/>
           <w:sz w:val="24"/>
         </w:rPr>
-        <w:t>very few objects were added to the 'cabinet', as the Society's museum was the</w:t>
+        <w:t>very few objects were added to the 'cabinet', as the Society's museum</w:t>
+      </w:r>
+      <w:r>
+        <w:rPr>
+          <w:u w:val="single" w:color="0066cc"/>
+          <w:rFonts w:ascii="Charis SIL Regular" w:hAnsi="Charis SIL Regular" w:eastAsia="Charis SIL Regular"/>
+          <w:b w:val="0"/>
+          <w:i w:val="0"/>
+          <w:color w:val="000000"/>
+          <w:sz w:val="24"/>
+        </w:rPr>
+        <w:t xml:space="preserve"> was the</w:t>
       </w:r>
       <w:r>
         <w:rPr>
@@ -1062,8 +1073,37 @@
           <w:i w:val="0"/>
           <w:color w:val="0066CC"/>
           <w:sz w:val="24"/>
+          <w:u w:val="single"/>
         </w:rPr>
-        <w:t>Arsip Nas</w:t>
+        <w:hyperlink r:id="rId12" w:history="1">
+          <w:r>
+            <w:rPr>
+              <w:rStyle w:val="Hyperlink"/>
+            </w:rPr>
+            <w:t>Arsip</w:t>
+          </w:r>
+        </w:hyperlink>
+      </w:r>
+      <w:r>
+        <w:rPr>
+          <w:rFonts w:ascii="Charis SIL Regular" w:hAnsi="Charis SIL Regular" w:eastAsia="Charis SIL Regular"/>
+          <w:b w:val="0"/>
+          <w:i w:val="0"/>
+          <w:color w:val="0066CC"/>
+          <w:sz w:val="24"/>
+          <w:u w:val="single"/>
+        </w:rPr>
+        <w:t xml:space="preserve"> </w:t>
+      </w:r>
+      <w:r>
+        <w:rPr>
+          <w:rFonts w:ascii="Charis SIL Regular" w:hAnsi="Charis SIL Regular" w:eastAsia="Charis SIL Regular"/>
+          <w:b w:val="0"/>
+          <w:i w:val="0"/>
+          <w:color w:val="0066CC"/>
+          <w:sz w:val="24"/>
+        </w:rPr>
+        <w:t>Nas</w:t>
       </w:r>
       <w:r>
         <w:rPr>
@@ -1168,7 +1208,7 @@
           <w:sz w:val="24"/>
           <w:u w:val="single"/>
         </w:rPr>
-        <w:hyperlink r:id="rId11" w:history="1">
+        <w:hyperlink r:id="rId12" w:history="1">
           <w:r>
             <w:rPr>
               <w:rStyle w:val="Hyperlink"/>
@@ -1184,9 +1224,15 @@
           <w:i w:val="0"/>
           <w:color w:val="0066CC"/>
           <w:sz w:val="24"/>
-          <w:u w:val="single"/>
         </w:rPr>
-        <w:t>d</w:t>
+        <w:hyperlink r:id="rId12" w:history="1">
+          <w:r>
+            <w:rPr>
+              <w:rStyle w:val="Hyperlink"/>
+            </w:rPr>
+            <w:t>d</w:t>
+          </w:r>
+        </w:hyperlink>
       </w:r>
       <w:r>
         <w:rPr>
@@ -1197,7 +1243,7 @@
           <w:sz w:val="24"/>
           <w:u w:val="single"/>
         </w:rPr>
-        <w:hyperlink r:id="rId11" w:history="1">
+        <w:hyperlink r:id="rId12" w:history="1">
           <w:r>
             <w:rPr>
               <w:rStyle w:val="Hyperlink"/>

--- a/EXPORTS/DOCX/published/niveau3/English/BGKW.docx
+++ b/EXPORTS/DOCX/published/niveau3/English/BGKW.docx
@@ -428,18 +428,7 @@
           <w:color w:val="000000"/>
           <w:sz w:val="24"/>
         </w:rPr>
-        <w:t>very few objects were added to the 'cabinet', as the Society's museum</w:t>
-      </w:r>
-      <w:r>
-        <w:rPr>
-          <w:u w:val="single" w:color="0066cc"/>
-          <w:rFonts w:ascii="Charis SIL Regular" w:hAnsi="Charis SIL Regular" w:eastAsia="Charis SIL Regular"/>
-          <w:b w:val="0"/>
-          <w:i w:val="0"/>
-          <w:color w:val="000000"/>
-          <w:sz w:val="24"/>
-        </w:rPr>
-        <w:t xml:space="preserve"> was the</w:t>
+        <w:t>very few objects were added to the 'cabinet', as the Society's museum was the</w:t>
       </w:r>
       <w:r>
         <w:rPr>
@@ -1103,7 +1092,14 @@
           <w:color w:val="0066CC"/>
           <w:sz w:val="24"/>
         </w:rPr>
-        <w:t>Nas</w:t>
+        <w:hyperlink r:id="rId12" w:history="1">
+          <w:r>
+            <w:rPr>
+              <w:rStyle w:val="Hyperlink"/>
+            </w:rPr>
+            <w:t>Nas</w:t>
+          </w:r>
+        </w:hyperlink>
       </w:r>
       <w:r>
         <w:rPr>
@@ -1114,7 +1110,7 @@
           <w:sz w:val="24"/>
           <w:u w:val="single"/>
         </w:rPr>
-        <w:hyperlink r:id="rId11" w:history="1">
+        <w:hyperlink r:id="rId12" w:history="1">
           <w:r>
             <w:rPr>
               <w:rStyle w:val="Hyperlink"/>
@@ -1143,7 +1139,7 @@
           <w:sz w:val="24"/>
           <w:u w:val="single"/>
         </w:rPr>
-        <w:hyperlink r:id="rId11" w:history="1">
+        <w:hyperlink r:id="rId12" w:history="1">
           <w:r>
             <w:rPr>
               <w:rStyle w:val="Hyperlink"/>
@@ -1161,7 +1157,7 @@
           <w:sz w:val="24"/>
           <w:u w:val="single"/>
         </w:rPr>
-        <w:hyperlink r:id="rId11" w:history="1">
+        <w:hyperlink r:id="rId12" w:history="1">
           <w:r>
             <w:rPr>
               <w:rStyle w:val="Hyperlink"/>
@@ -1179,7 +1175,7 @@
           <w:sz w:val="24"/>
           <w:u w:val="single"/>
         </w:rPr>
-        <w:hyperlink r:id="rId11" w:history="1">
+        <w:hyperlink r:id="rId12" w:history="1">
           <w:r>
             <w:rPr>
               <w:rStyle w:val="Hyperlink"/>
@@ -1224,6 +1220,7 @@
           <w:i w:val="0"/>
           <w:color w:val="0066CC"/>
           <w:sz w:val="24"/>
+          <w:u w:val="single"/>
         </w:rPr>
         <w:hyperlink r:id="rId12" w:history="1">
           <w:r>

--- a/EXPORTS/DOCX/published/niveau3/English/BGKW.docx
+++ b/EXPORTS/DOCX/published/niveau3/English/BGKW.docx
@@ -1062,16 +1062,8 @@
           <w:i w:val="0"/>
           <w:color w:val="0066CC"/>
           <w:sz w:val="24"/>
-          <w:u w:val="single"/>
         </w:rPr>
-        <w:hyperlink r:id="rId12" w:history="1">
-          <w:r>
-            <w:rPr>
-              <w:rStyle w:val="Hyperlink"/>
-            </w:rPr>
-            <w:t>Arsip</w:t>
-          </w:r>
-        </w:hyperlink>
+        <w:t>Arsip Nas</w:t>
       </w:r>
       <w:r>
         <w:rPr>
@@ -1082,35 +1074,7 @@
           <w:sz w:val="24"/>
           <w:u w:val="single"/>
         </w:rPr>
-        <w:t xml:space="preserve"> </w:t>
-      </w:r>
-      <w:r>
-        <w:rPr>
-          <w:rFonts w:ascii="Charis SIL Regular" w:hAnsi="Charis SIL Regular" w:eastAsia="Charis SIL Regular"/>
-          <w:b w:val="0"/>
-          <w:i w:val="0"/>
-          <w:color w:val="0066CC"/>
-          <w:sz w:val="24"/>
-        </w:rPr>
-        <w:hyperlink r:id="rId12" w:history="1">
-          <w:r>
-            <w:rPr>
-              <w:rStyle w:val="Hyperlink"/>
-            </w:rPr>
-            <w:t>Nas</w:t>
-          </w:r>
-        </w:hyperlink>
-      </w:r>
-      <w:r>
-        <w:rPr>
-          <w:rFonts w:ascii="Charis SIL Regular" w:hAnsi="Charis SIL Regular" w:eastAsia="Charis SIL Regular"/>
-          <w:b w:val="0"/>
-          <w:i w:val="0"/>
-          <w:color w:val="0066CC"/>
-          <w:sz w:val="24"/>
-          <w:u w:val="single"/>
-        </w:rPr>
-        <w:hyperlink r:id="rId12" w:history="1">
+        <w:hyperlink r:id="rId11" w:history="1">
           <w:r>
             <w:rPr>
               <w:rStyle w:val="Hyperlink"/>

--- a/EXPORTS/DOCX/published/niveau3/English/BGKW.docx
+++ b/EXPORTS/DOCX/published/niveau3/English/BGKW.docx
@@ -1062,8 +1062,16 @@
           <w:i w:val="0"/>
           <w:color w:val="0066CC"/>
           <w:sz w:val="24"/>
+          <w:u w:val="single"/>
         </w:rPr>
-        <w:t>Arsip Nas</w:t>
+        <w:hyperlink r:id="rId12" w:history="1">
+          <w:r>
+            <w:rPr>
+              <w:rStyle w:val="Hyperlink"/>
+            </w:rPr>
+            <w:t>Arsip</w:t>
+          </w:r>
+        </w:hyperlink>
       </w:r>
       <w:r>
         <w:rPr>
@@ -1074,7 +1082,36 @@
           <w:sz w:val="24"/>
           <w:u w:val="single"/>
         </w:rPr>
-        <w:hyperlink r:id="rId11" w:history="1">
+        <w:t xml:space="preserve"> </w:t>
+      </w:r>
+      <w:r>
+        <w:rPr>
+          <w:rFonts w:ascii="Charis SIL Regular" w:hAnsi="Charis SIL Regular" w:eastAsia="Charis SIL Regular"/>
+          <w:b w:val="0"/>
+          <w:i w:val="0"/>
+          <w:color w:val="0066CC"/>
+          <w:sz w:val="24"/>
+          <w:u w:val="single"/>
+        </w:rPr>
+        <w:hyperlink r:id="rId12" w:history="1">
+          <w:r>
+            <w:rPr>
+              <w:rStyle w:val="Hyperlink"/>
+            </w:rPr>
+            <w:t>Nas</w:t>
+          </w:r>
+        </w:hyperlink>
+      </w:r>
+      <w:r>
+        <w:rPr>
+          <w:rFonts w:ascii="Charis SIL Regular" w:hAnsi="Charis SIL Regular" w:eastAsia="Charis SIL Regular"/>
+          <w:b w:val="0"/>
+          <w:i w:val="0"/>
+          <w:color w:val="0066CC"/>
+          <w:sz w:val="24"/>
+          <w:u w:val="single"/>
+        </w:rPr>
+        <w:hyperlink r:id="rId12" w:history="1">
           <w:r>
             <w:rPr>
               <w:rStyle w:val="Hyperlink"/>
@@ -1121,7 +1158,7 @@
           <w:sz w:val="24"/>
           <w:u w:val="single"/>
         </w:rPr>
-        <w:hyperlink r:id="rId12" w:history="1">
+        <w:hyperlink r:id="rId11" w:history="1">
           <w:r>
             <w:rPr>
               <w:rStyle w:val="Hyperlink"/>
@@ -1139,7 +1176,7 @@
           <w:sz w:val="24"/>
           <w:u w:val="single"/>
         </w:rPr>
-        <w:hyperlink r:id="rId12" w:history="1">
+        <w:hyperlink r:id="rId11" w:history="1">
           <w:r>
             <w:rPr>
               <w:rStyle w:val="Hyperlink"/>
@@ -1168,7 +1205,7 @@
           <w:sz w:val="24"/>
           <w:u w:val="single"/>
         </w:rPr>
-        <w:hyperlink r:id="rId12" w:history="1">
+        <w:hyperlink r:id="rId11" w:history="1">
           <w:r>
             <w:rPr>
               <w:rStyle w:val="Hyperlink"/>
@@ -1184,16 +1221,8 @@
           <w:i w:val="0"/>
           <w:color w:val="0066CC"/>
           <w:sz w:val="24"/>
-          <w:u w:val="single"/>
         </w:rPr>
-        <w:hyperlink r:id="rId12" w:history="1">
-          <w:r>
-            <w:rPr>
-              <w:rStyle w:val="Hyperlink"/>
-            </w:rPr>
-            <w:t>d</w:t>
-          </w:r>
-        </w:hyperlink>
+        <w:t>d</w:t>
       </w:r>
       <w:r>
         <w:rPr>
@@ -1204,7 +1233,7 @@
           <w:sz w:val="24"/>
           <w:u w:val="single"/>
         </w:rPr>
-        <w:hyperlink r:id="rId12" w:history="1">
+        <w:hyperlink r:id="rId11" w:history="1">
           <w:r>
             <w:rPr>
               <w:rStyle w:val="Hyperlink"/>
@@ -1647,7 +1676,7 @@
           <w:sz w:val="24"/>
           <w:u w:val="single"/>
         </w:rPr>
-        <w:t>Scientific research in colonised terri</w:t>
+        <w:t>Scientific research in colonised terr</w:t>
       </w:r>
       <w:r>
         <w:rPr>
@@ -1658,7 +1687,7 @@
           <w:sz w:val="24"/>
           <w:u w:val="single"/>
         </w:rPr>
-        <w:t>torie</w:t>
+        <w:t>i</w:t>
       </w:r>
       <w:r>
         <w:rPr>
@@ -1667,8 +1696,9 @@
           <w:i w:val="0"/>
           <w:color w:val="0066CC"/>
           <w:sz w:val="24"/>
+          <w:u w:val="single"/>
         </w:rPr>
-        <w:t>s</w:t>
+        <w:t>tories</w:t>
       </w:r>
       <w:r>
         <w:br/>

--- a/EXPORTS/DOCX/published/niveau3/English/BGKW.docx
+++ b/EXPORTS/DOCX/published/niveau3/English/BGKW.docx
@@ -428,7 +428,18 @@
           <w:color w:val="000000"/>
           <w:sz w:val="24"/>
         </w:rPr>
-        <w:t>very few objects were added to the 'cabinet', as the Society's museum was the</w:t>
+        <w:t>very few objects were added to the 'cabinet', as the Society's museum</w:t>
+      </w:r>
+      <w:r>
+        <w:rPr>
+          <w:u w:val="single" w:color="0066cc"/>
+          <w:rFonts w:ascii="Charis SIL Regular" w:hAnsi="Charis SIL Regular" w:eastAsia="Charis SIL Regular"/>
+          <w:b w:val="0"/>
+          <w:i w:val="0"/>
+          <w:color w:val="000000"/>
+          <w:sz w:val="24"/>
+        </w:rPr>
+        <w:t xml:space="preserve"> was the</w:t>
       </w:r>
       <w:r>
         <w:rPr>
@@ -1221,6 +1232,7 @@
           <w:i w:val="0"/>
           <w:color w:val="0066CC"/>
           <w:sz w:val="24"/>
+          <w:u w:val="single"/>
         </w:rPr>
         <w:t>d</w:t>
       </w:r>
@@ -1676,7 +1688,7 @@
           <w:sz w:val="24"/>
           <w:u w:val="single"/>
         </w:rPr>
-        <w:t>Scientific research in colonised terr</w:t>
+        <w:t>Scientific research in colonised terri</w:t>
       </w:r>
       <w:r>
         <w:rPr>
@@ -1687,7 +1699,7 @@
           <w:sz w:val="24"/>
           <w:u w:val="single"/>
         </w:rPr>
-        <w:t>i</w:t>
+        <w:t>torie</w:t>
       </w:r>
       <w:r>
         <w:rPr>
@@ -1696,9 +1708,8 @@
           <w:i w:val="0"/>
           <w:color w:val="0066CC"/>
           <w:sz w:val="24"/>
-          <w:u w:val="single"/>
         </w:rPr>
-        <w:t>tories</w:t>
+        <w:t>s</w:t>
       </w:r>
       <w:r>
         <w:br/>

--- a/EXPORTS/DOCX/published/niveau3/English/BGKW.docx
+++ b/EXPORTS/DOCX/published/niveau3/English/BGKW.docx
@@ -428,18 +428,7 @@
           <w:color w:val="000000"/>
           <w:sz w:val="24"/>
         </w:rPr>
-        <w:t>very few objects were added to the 'cabinet', as the Society's museum</w:t>
-      </w:r>
-      <w:r>
-        <w:rPr>
-          <w:u w:val="single" w:color="0066cc"/>
-          <w:rFonts w:ascii="Charis SIL Regular" w:hAnsi="Charis SIL Regular" w:eastAsia="Charis SIL Regular"/>
-          <w:b w:val="0"/>
-          <w:i w:val="0"/>
-          <w:color w:val="000000"/>
-          <w:sz w:val="24"/>
-        </w:rPr>
-        <w:t xml:space="preserve"> was the</w:t>
+        <w:t>very few objects were added to the 'cabinet', as the Society's museum was the</w:t>
       </w:r>
       <w:r>
         <w:rPr>
@@ -1122,7 +1111,7 @@
           <w:sz w:val="24"/>
           <w:u w:val="single"/>
         </w:rPr>
-        <w:hyperlink r:id="rId12" w:history="1">
+        <w:hyperlink r:id="rId11" w:history="1">
           <w:r>
             <w:rPr>
               <w:rStyle w:val="Hyperlink"/>
@@ -1151,7 +1140,7 @@
           <w:sz w:val="24"/>
           <w:u w:val="single"/>
         </w:rPr>
-        <w:hyperlink r:id="rId12" w:history="1">
+        <w:hyperlink r:id="rId11" w:history="1">
           <w:r>
             <w:rPr>
               <w:rStyle w:val="Hyperlink"/>

--- a/EXPORTS/DOCX/published/niveau3/English/BGKW.docx
+++ b/EXPORTS/DOCX/published/niveau3/English/BGKW.docx
@@ -428,7 +428,18 @@
           <w:color w:val="000000"/>
           <w:sz w:val="24"/>
         </w:rPr>
-        <w:t>very few objects were added to the 'cabinet', as the Society's museum was the</w:t>
+        <w:t>very few objects were added to the 'cabinet', as the Society's museum</w:t>
+      </w:r>
+      <w:r>
+        <w:rPr>
+          <w:u w:val="single" w:color="0066cc"/>
+          <w:rFonts w:ascii="Charis SIL Regular" w:hAnsi="Charis SIL Regular" w:eastAsia="Charis SIL Regular"/>
+          <w:b w:val="0"/>
+          <w:i w:val="0"/>
+          <w:color w:val="000000"/>
+          <w:sz w:val="24"/>
+        </w:rPr>
+        <w:t xml:space="preserve"> was the</w:t>
       </w:r>
       <w:r>
         <w:rPr>
@@ -1062,168 +1073,8 @@
           <w:i w:val="0"/>
           <w:color w:val="0066CC"/>
           <w:sz w:val="24"/>
-          <w:u w:val="single"/>
         </w:rPr>
-        <w:hyperlink r:id="rId12" w:history="1">
-          <w:r>
-            <w:rPr>
-              <w:rStyle w:val="Hyperlink"/>
-            </w:rPr>
-            <w:t>Arsip</w:t>
-          </w:r>
-        </w:hyperlink>
-      </w:r>
-      <w:r>
-        <w:rPr>
-          <w:rFonts w:ascii="Charis SIL Regular" w:hAnsi="Charis SIL Regular" w:eastAsia="Charis SIL Regular"/>
-          <w:b w:val="0"/>
-          <w:i w:val="0"/>
-          <w:color w:val="0066CC"/>
-          <w:sz w:val="24"/>
-          <w:u w:val="single"/>
-        </w:rPr>
-        <w:t xml:space="preserve"> </w:t>
-      </w:r>
-      <w:r>
-        <w:rPr>
-          <w:rFonts w:ascii="Charis SIL Regular" w:hAnsi="Charis SIL Regular" w:eastAsia="Charis SIL Regular"/>
-          <w:b w:val="0"/>
-          <w:i w:val="0"/>
-          <w:color w:val="0066CC"/>
-          <w:sz w:val="24"/>
-          <w:u w:val="single"/>
-        </w:rPr>
-        <w:hyperlink r:id="rId12" w:history="1">
-          <w:r>
-            <w:rPr>
-              <w:rStyle w:val="Hyperlink"/>
-            </w:rPr>
-            <w:t>Nas</w:t>
-          </w:r>
-        </w:hyperlink>
-      </w:r>
-      <w:r>
-        <w:rPr>
-          <w:rFonts w:ascii="Charis SIL Regular" w:hAnsi="Charis SIL Regular" w:eastAsia="Charis SIL Regular"/>
-          <w:b w:val="0"/>
-          <w:i w:val="0"/>
-          <w:color w:val="0066CC"/>
-          <w:sz w:val="24"/>
-          <w:u w:val="single"/>
-        </w:rPr>
-        <w:hyperlink r:id="rId11" w:history="1">
-          <w:r>
-            <w:rPr>
-              <w:rStyle w:val="Hyperlink"/>
-            </w:rPr>
-            <w:t>ional</w:t>
-          </w:r>
-        </w:hyperlink>
-      </w:r>
-      <w:r>
-        <w:rPr>
-          <w:rFonts w:ascii="Charis SIL Regular" w:hAnsi="Charis SIL Regular" w:eastAsia="Charis SIL Regular"/>
-          <w:b w:val="0"/>
-          <w:i w:val="0"/>
-          <w:color w:val="0066CC"/>
-          <w:sz w:val="24"/>
-          <w:u w:val="single"/>
-        </w:rPr>
-        <w:t xml:space="preserve"> </w:t>
-      </w:r>
-      <w:r>
-        <w:rPr>
-          <w:rFonts w:ascii="Charis SIL Regular" w:hAnsi="Charis SIL Regular" w:eastAsia="Charis SIL Regular"/>
-          <w:b w:val="0"/>
-          <w:i w:val="0"/>
-          <w:color w:val="0066CC"/>
-          <w:sz w:val="24"/>
-          <w:u w:val="single"/>
-        </w:rPr>
-        <w:hyperlink r:id="rId11" w:history="1">
-          <w:r>
-            <w:rPr>
-              <w:rStyle w:val="Hyperlink"/>
-            </w:rPr>
-            <w:t>Re</w:t>
-          </w:r>
-        </w:hyperlink>
-      </w:r>
-      <w:r>
-        <w:rPr>
-          <w:rFonts w:ascii="Charis SIL Regular" w:hAnsi="Charis SIL Regular" w:eastAsia="Charis SIL Regular"/>
-          <w:b w:val="0"/>
-          <w:i w:val="0"/>
-          <w:color w:val="0066CC"/>
-          <w:sz w:val="24"/>
-          <w:u w:val="single"/>
-        </w:rPr>
-        <w:hyperlink r:id="rId11" w:history="1">
-          <w:r>
-            <w:rPr>
-              <w:rStyle w:val="Hyperlink"/>
-            </w:rPr>
-            <w:t>p</w:t>
-          </w:r>
-        </w:hyperlink>
-      </w:r>
-      <w:r>
-        <w:rPr>
-          <w:rFonts w:ascii="Charis SIL Regular" w:hAnsi="Charis SIL Regular" w:eastAsia="Charis SIL Regular"/>
-          <w:b w:val="0"/>
-          <w:i w:val="0"/>
-          <w:color w:val="0066CC"/>
-          <w:sz w:val="24"/>
-          <w:u w:val="single"/>
-        </w:rPr>
-        <w:hyperlink r:id="rId11" w:history="1">
-          <w:r>
-            <w:rPr>
-              <w:rStyle w:val="Hyperlink"/>
-            </w:rPr>
-            <w:t>ublik</w:t>
-          </w:r>
-        </w:hyperlink>
-      </w:r>
-      <w:r>
-        <w:rPr>
-          <w:rFonts w:ascii="Charis SIL Regular" w:hAnsi="Charis SIL Regular" w:eastAsia="Charis SIL Regular"/>
-          <w:b w:val="0"/>
-          <w:i w:val="0"/>
-          <w:color w:val="0066CC"/>
-          <w:sz w:val="24"/>
-          <w:u w:val="single"/>
-        </w:rPr>
-        <w:t xml:space="preserve"> </w:t>
-      </w:r>
-      <w:r>
-        <w:rPr>
-          <w:rFonts w:ascii="Charis SIL Regular" w:hAnsi="Charis SIL Regular" w:eastAsia="Charis SIL Regular"/>
-          <w:b w:val="0"/>
-          <w:i w:val="0"/>
-          <w:color w:val="0066CC"/>
-          <w:sz w:val="24"/>
-          <w:u w:val="single"/>
-        </w:rPr>
-        <w:hyperlink r:id="rId11" w:history="1">
-          <w:r>
-            <w:rPr>
-              <w:rStyle w:val="Hyperlink"/>
-            </w:rPr>
-            <w:t>In</w:t>
-          </w:r>
-        </w:hyperlink>
-      </w:r>
-      <w:r>
-        <w:rPr>
-          <w:rFonts w:ascii="Charis SIL Regular" w:hAnsi="Charis SIL Regular" w:eastAsia="Charis SIL Regular"/>
-          <w:b w:val="0"/>
-          <w:i w:val="0"/>
-          <w:color w:val="0066CC"/>
-          <w:sz w:val="24"/>
-          <w:u w:val="single"/>
-        </w:rPr>
-        <w:t>d</w:t>
+        <w:t>Arsip Nasional Republik Ind</w:t>
       </w:r>
       <w:r>
         <w:rPr>
@@ -1677,7 +1528,7 @@
           <w:sz w:val="24"/>
           <w:u w:val="single"/>
         </w:rPr>
-        <w:t>Scientific research in colonised terri</w:t>
+        <w:t>Scientific research in colonised terr</w:t>
       </w:r>
       <w:r>
         <w:rPr>
@@ -1688,7 +1539,7 @@
           <w:sz w:val="24"/>
           <w:u w:val="single"/>
         </w:rPr>
-        <w:t>torie</w:t>
+        <w:t>i</w:t>
       </w:r>
       <w:r>
         <w:rPr>
@@ -1697,8 +1548,9 @@
           <w:i w:val="0"/>
           <w:color w:val="0066CC"/>
           <w:sz w:val="24"/>
+          <w:u w:val="single"/>
         </w:rPr>
-        <w:t>s</w:t>
+        <w:t>tories</w:t>
       </w:r>
       <w:r>
         <w:br/>

--- a/EXPORTS/DOCX/published/niveau3/English/BGKW.docx
+++ b/EXPORTS/DOCX/published/niveau3/English/BGKW.docx
@@ -439,7 +439,14 @@
           <w:color w:val="000000"/>
           <w:sz w:val="24"/>
         </w:rPr>
-        <w:t xml:space="preserve"> was the</w:t>
+        <w:hyperlink r:id="rId9" w:history="1">
+          <w:r>
+            <w:rPr>
+              <w:rStyle w:val="Hyperlink"/>
+            </w:rPr>
+            <w:t xml:space="preserve"> was the</w:t>
+          </w:r>
+        </w:hyperlink>
       </w:r>
       <w:r>
         <w:rPr>
@@ -1073,8 +1080,9 @@
           <w:i w:val="0"/>
           <w:color w:val="0066CC"/>
           <w:sz w:val="24"/>
+          <w:u w:val="single"/>
         </w:rPr>
-        <w:t>Arsip Nasional Republik Ind</w:t>
+        <w:t>Arsip Nas</w:t>
       </w:r>
       <w:r>
         <w:rPr>
@@ -1086,6 +1094,136 @@
           <w:u w:val="single"/>
         </w:rPr>
         <w:hyperlink r:id="rId11" w:history="1">
+          <w:r>
+            <w:rPr>
+              <w:rStyle w:val="Hyperlink"/>
+            </w:rPr>
+            <w:t>ional</w:t>
+          </w:r>
+        </w:hyperlink>
+      </w:r>
+      <w:r>
+        <w:rPr>
+          <w:rFonts w:ascii="Charis SIL Regular" w:hAnsi="Charis SIL Regular" w:eastAsia="Charis SIL Regular"/>
+          <w:b w:val="0"/>
+          <w:i w:val="0"/>
+          <w:color w:val="0066CC"/>
+          <w:sz w:val="24"/>
+          <w:u w:val="single"/>
+        </w:rPr>
+        <w:t xml:space="preserve"> </w:t>
+      </w:r>
+      <w:r>
+        <w:rPr>
+          <w:rFonts w:ascii="Charis SIL Regular" w:hAnsi="Charis SIL Regular" w:eastAsia="Charis SIL Regular"/>
+          <w:b w:val="0"/>
+          <w:i w:val="0"/>
+          <w:color w:val="0066CC"/>
+          <w:sz w:val="24"/>
+          <w:u w:val="single"/>
+        </w:rPr>
+        <w:hyperlink r:id="rId12" w:history="1">
+          <w:r>
+            <w:rPr>
+              <w:rStyle w:val="Hyperlink"/>
+            </w:rPr>
+            <w:t>Re</w:t>
+          </w:r>
+        </w:hyperlink>
+      </w:r>
+      <w:r>
+        <w:rPr>
+          <w:rFonts w:ascii="Charis SIL Regular" w:hAnsi="Charis SIL Regular" w:eastAsia="Charis SIL Regular"/>
+          <w:b w:val="0"/>
+          <w:i w:val="0"/>
+          <w:color w:val="0066CC"/>
+          <w:sz w:val="24"/>
+          <w:u w:val="single"/>
+        </w:rPr>
+        <w:hyperlink r:id="rId12" w:history="1">
+          <w:r>
+            <w:rPr>
+              <w:rStyle w:val="Hyperlink"/>
+            </w:rPr>
+            <w:t>p</w:t>
+          </w:r>
+        </w:hyperlink>
+      </w:r>
+      <w:r>
+        <w:rPr>
+          <w:rFonts w:ascii="Charis SIL Regular" w:hAnsi="Charis SIL Regular" w:eastAsia="Charis SIL Regular"/>
+          <w:b w:val="0"/>
+          <w:i w:val="0"/>
+          <w:color w:val="0066CC"/>
+          <w:sz w:val="24"/>
+          <w:u w:val="single"/>
+        </w:rPr>
+        <w:hyperlink r:id="rId12" w:history="1">
+          <w:r>
+            <w:rPr>
+              <w:rStyle w:val="Hyperlink"/>
+            </w:rPr>
+            <w:t>ublik</w:t>
+          </w:r>
+        </w:hyperlink>
+      </w:r>
+      <w:r>
+        <w:rPr>
+          <w:rFonts w:ascii="Charis SIL Regular" w:hAnsi="Charis SIL Regular" w:eastAsia="Charis SIL Regular"/>
+          <w:b w:val="0"/>
+          <w:i w:val="0"/>
+          <w:color w:val="0066CC"/>
+          <w:sz w:val="24"/>
+          <w:u w:val="single"/>
+        </w:rPr>
+        <w:t xml:space="preserve"> </w:t>
+      </w:r>
+      <w:r>
+        <w:rPr>
+          <w:rFonts w:ascii="Charis SIL Regular" w:hAnsi="Charis SIL Regular" w:eastAsia="Charis SIL Regular"/>
+          <w:b w:val="0"/>
+          <w:i w:val="0"/>
+          <w:color w:val="0066CC"/>
+          <w:sz w:val="24"/>
+          <w:u w:val="single"/>
+        </w:rPr>
+        <w:hyperlink r:id="rId12" w:history="1">
+          <w:r>
+            <w:rPr>
+              <w:rStyle w:val="Hyperlink"/>
+            </w:rPr>
+            <w:t>In</w:t>
+          </w:r>
+        </w:hyperlink>
+      </w:r>
+      <w:r>
+        <w:rPr>
+          <w:rFonts w:ascii="Charis SIL Regular" w:hAnsi="Charis SIL Regular" w:eastAsia="Charis SIL Regular"/>
+          <w:b w:val="0"/>
+          <w:i w:val="0"/>
+          <w:color w:val="0066CC"/>
+          <w:sz w:val="24"/>
+          <w:u w:val="single"/>
+        </w:rPr>
+        <w:hyperlink r:id="rId12" w:history="1">
+          <w:r>
+            <w:rPr>
+              <w:rStyle w:val="Hyperlink"/>
+            </w:rPr>
+            <w:t>d</w:t>
+          </w:r>
+        </w:hyperlink>
+      </w:r>
+      <w:r>
+        <w:rPr>
+          <w:rFonts w:ascii="Charis SIL Regular" w:hAnsi="Charis SIL Regular" w:eastAsia="Charis SIL Regular"/>
+          <w:b w:val="0"/>
+          <w:i w:val="0"/>
+          <w:color w:val="0066CC"/>
+          <w:sz w:val="24"/>
+          <w:u w:val="single"/>
+        </w:rPr>
+        <w:hyperlink r:id="rId12" w:history="1">
           <w:r>
             <w:rPr>
               <w:rStyle w:val="Hyperlink"/>
@@ -1130,43 +1268,7 @@
           <w:color w:val="000000"/>
           <w:sz w:val="24"/>
         </w:rPr>
-        <w:t>National Archives of Indonesia. The inventory c</w:t>
-      </w:r>
-      <w:r>
-        <w:rPr>
-          <w:u w:val="single" w:color="0066cc"/>
-          <w:rFonts w:ascii="Charis SIL Regular" w:hAnsi="Charis SIL Regular" w:eastAsia="Charis SIL Regular"/>
-          <w:b w:val="0"/>
-          <w:i w:val="0"/>
-          <w:color w:val="000000"/>
-          <w:sz w:val="24"/>
-        </w:rPr>
-        <w:hyperlink r:id="rId12" w:history="1">
-          <w:r>
-            <w:rPr>
-              <w:rStyle w:val="Hyperlink"/>
-            </w:rPr>
-            <w:t>an be</w:t>
-          </w:r>
-        </w:hyperlink>
-      </w:r>
-      <w:r>
-        <w:rPr>
-          <w:u w:val="single" w:color="0066cc"/>
-          <w:rFonts w:ascii="Charis SIL Regular" w:hAnsi="Charis SIL Regular" w:eastAsia="Charis SIL Regular"/>
-          <w:b w:val="0"/>
-          <w:i w:val="0"/>
-          <w:color w:val="000000"/>
-          <w:sz w:val="24"/>
-        </w:rPr>
-        <w:hyperlink r:id="rId12" w:history="1">
-          <w:r>
-            <w:rPr>
-              <w:rStyle w:val="Hyperlink"/>
-            </w:rPr>
-            <w:t xml:space="preserve"> downloa</w:t>
-          </w:r>
-        </w:hyperlink>
+        <w:t>National Archives of Indonesia. The inventory can be downloa</w:t>
       </w:r>
       <w:r>
         <w:rPr>

--- a/EXPORTS/DOCX/published/niveau3/English/BGKW.docx
+++ b/EXPORTS/DOCX/published/niveau3/English/BGKW.docx
@@ -1082,7 +1082,43 @@
           <w:sz w:val="24"/>
           <w:u w:val="single"/>
         </w:rPr>
-        <w:t>Arsip Nas</w:t>
+        <w:hyperlink r:id="rId12" w:history="1">
+          <w:r>
+            <w:rPr>
+              <w:rStyle w:val="Hyperlink"/>
+            </w:rPr>
+            <w:t>Arsip</w:t>
+          </w:r>
+        </w:hyperlink>
+      </w:r>
+      <w:r>
+        <w:rPr>
+          <w:rFonts w:ascii="Charis SIL Regular" w:hAnsi="Charis SIL Regular" w:eastAsia="Charis SIL Regular"/>
+          <w:b w:val="0"/>
+          <w:i w:val="0"/>
+          <w:color w:val="0066CC"/>
+          <w:sz w:val="24"/>
+          <w:u w:val="single"/>
+        </w:rPr>
+        <w:t xml:space="preserve"> </w:t>
+      </w:r>
+      <w:r>
+        <w:rPr>
+          <w:rFonts w:ascii="Charis SIL Regular" w:hAnsi="Charis SIL Regular" w:eastAsia="Charis SIL Regular"/>
+          <w:b w:val="0"/>
+          <w:i w:val="0"/>
+          <w:color w:val="0066CC"/>
+          <w:sz w:val="24"/>
+          <w:u w:val="single"/>
+        </w:rPr>
+        <w:hyperlink r:id="rId12" w:history="1">
+          <w:r>
+            <w:rPr>
+              <w:rStyle w:val="Hyperlink"/>
+            </w:rPr>
+            <w:t>Nas</w:t>
+          </w:r>
+        </w:hyperlink>
       </w:r>
       <w:r>
         <w:rPr>
@@ -1268,7 +1304,18 @@
           <w:color w:val="000000"/>
           <w:sz w:val="24"/>
         </w:rPr>
-        <w:t>National Archives of Indonesia. The inventory can be downloa</w:t>
+        <w:t>National Archives of Indonesia. The inventory c</w:t>
+      </w:r>
+      <w:r>
+        <w:rPr>
+          <w:u w:val="single" w:color="0066cc"/>
+          <w:rFonts w:ascii="Charis SIL Regular" w:hAnsi="Charis SIL Regular" w:eastAsia="Charis SIL Regular"/>
+          <w:b w:val="0"/>
+          <w:i w:val="0"/>
+          <w:color w:val="000000"/>
+          <w:sz w:val="24"/>
+        </w:rPr>
+        <w:t>an be downloa</w:t>
       </w:r>
       <w:r>
         <w:rPr>

--- a/EXPORTS/DOCX/published/niveau3/English/BGKW.docx
+++ b/EXPORTS/DOCX/published/niveau3/English/BGKW.docx
@@ -428,25 +428,7 @@
           <w:color w:val="000000"/>
           <w:sz w:val="24"/>
         </w:rPr>
-        <w:t>very few objects were added to the 'cabinet', as the Society's museum</w:t>
-      </w:r>
-      <w:r>
-        <w:rPr>
-          <w:u w:val="single" w:color="0066cc"/>
-          <w:rFonts w:ascii="Charis SIL Regular" w:hAnsi="Charis SIL Regular" w:eastAsia="Charis SIL Regular"/>
-          <w:b w:val="0"/>
-          <w:i w:val="0"/>
-          <w:color w:val="000000"/>
-          <w:sz w:val="24"/>
-        </w:rPr>
-        <w:hyperlink r:id="rId9" w:history="1">
-          <w:r>
-            <w:rPr>
-              <w:rStyle w:val="Hyperlink"/>
-            </w:rPr>
-            <w:t xml:space="preserve"> was the</w:t>
-          </w:r>
-        </w:hyperlink>
+        <w:t>very few objects were added to the 'cabinet', as the Society's museum was the</w:t>
       </w:r>
       <w:r>
         <w:rPr>
@@ -1109,7 +1091,6 @@
           <w:i w:val="0"/>
           <w:color w:val="0066CC"/>
           <w:sz w:val="24"/>
-          <w:u w:val="single"/>
         </w:rPr>
         <w:hyperlink r:id="rId12" w:history="1">
           <w:r>
@@ -1129,7 +1110,7 @@
           <w:sz w:val="24"/>
           <w:u w:val="single"/>
         </w:rPr>
-        <w:hyperlink r:id="rId11" w:history="1">
+        <w:hyperlink r:id="rId12" w:history="1">
           <w:r>
             <w:rPr>
               <w:rStyle w:val="Hyperlink"/>
@@ -1176,7 +1157,7 @@
           <w:sz w:val="24"/>
           <w:u w:val="single"/>
         </w:rPr>
-        <w:hyperlink r:id="rId12" w:history="1">
+        <w:hyperlink r:id="rId11" w:history="1">
           <w:r>
             <w:rPr>
               <w:rStyle w:val="Hyperlink"/>
@@ -1228,7 +1209,7 @@
             <w:rPr>
               <w:rStyle w:val="Hyperlink"/>
             </w:rPr>
-            <w:t>In</w:t>
+            <w:t>Ind</w:t>
           </w:r>
         </w:hyperlink>
       </w:r>
@@ -1241,25 +1222,7 @@
           <w:sz w:val="24"/>
           <w:u w:val="single"/>
         </w:rPr>
-        <w:hyperlink r:id="rId12" w:history="1">
-          <w:r>
-            <w:rPr>
-              <w:rStyle w:val="Hyperlink"/>
-            </w:rPr>
-            <w:t>d</w:t>
-          </w:r>
-        </w:hyperlink>
-      </w:r>
-      <w:r>
-        <w:rPr>
-          <w:rFonts w:ascii="Charis SIL Regular" w:hAnsi="Charis SIL Regular" w:eastAsia="Charis SIL Regular"/>
-          <w:b w:val="0"/>
-          <w:i w:val="0"/>
-          <w:color w:val="0066CC"/>
-          <w:sz w:val="24"/>
-          <w:u w:val="single"/>
-        </w:rPr>
-        <w:hyperlink r:id="rId12" w:history="1">
+        <w:hyperlink r:id="rId11" w:history="1">
           <w:r>
             <w:rPr>
               <w:rStyle w:val="Hyperlink"/>
@@ -1315,7 +1278,32 @@
           <w:color w:val="000000"/>
           <w:sz w:val="24"/>
         </w:rPr>
-        <w:t>an be downloa</w:t>
+        <w:hyperlink r:id="rId12" w:history="1">
+          <w:r>
+            <w:rPr>
+              <w:rStyle w:val="Hyperlink"/>
+            </w:rPr>
+            <w:t>an be</w:t>
+          </w:r>
+        </w:hyperlink>
+      </w:r>
+      <w:r>
+        <w:rPr>
+          <w:u w:val="single" w:color="0066cc"/>
+          <w:rFonts w:ascii="Charis SIL Regular" w:hAnsi="Charis SIL Regular" w:eastAsia="Charis SIL Regular"/>
+          <w:b w:val="0"/>
+          <w:i w:val="0"/>
+          <w:color w:val="000000"/>
+          <w:sz w:val="24"/>
+        </w:rPr>
+        <w:hyperlink r:id="rId12" w:history="1">
+          <w:r>
+            <w:rPr>
+              <w:rStyle w:val="Hyperlink"/>
+            </w:rPr>
+            <w:t xml:space="preserve"> downloa</w:t>
+          </w:r>
+        </w:hyperlink>
       </w:r>
       <w:r>
         <w:rPr>

--- a/EXPORTS/DOCX/published/niveau3/English/BGKW.docx
+++ b/EXPORTS/DOCX/published/niveau3/English/BGKW.docx
@@ -428,7 +428,25 @@
           <w:color w:val="000000"/>
           <w:sz w:val="24"/>
         </w:rPr>
-        <w:t>very few objects were added to the 'cabinet', as the Society's museum was the</w:t>
+        <w:t>very few objects were added to the 'cabinet', as the Society's museum</w:t>
+      </w:r>
+      <w:r>
+        <w:rPr>
+          <w:u w:val="single" w:color="0066cc"/>
+          <w:rFonts w:ascii="Charis SIL Regular" w:hAnsi="Charis SIL Regular" w:eastAsia="Charis SIL Regular"/>
+          <w:b w:val="0"/>
+          <w:i w:val="0"/>
+          <w:color w:val="000000"/>
+          <w:sz w:val="24"/>
+        </w:rPr>
+        <w:hyperlink r:id="rId9" w:history="1">
+          <w:r>
+            <w:rPr>
+              <w:rStyle w:val="Hyperlink"/>
+            </w:rPr>
+            <w:t xml:space="preserve"> was the</w:t>
+          </w:r>
+        </w:hyperlink>
       </w:r>
       <w:r>
         <w:rPr>
@@ -1062,16 +1080,8 @@
           <w:i w:val="0"/>
           <w:color w:val="0066CC"/>
           <w:sz w:val="24"/>
-          <w:u w:val="single"/>
         </w:rPr>
-        <w:hyperlink r:id="rId12" w:history="1">
-          <w:r>
-            <w:rPr>
-              <w:rStyle w:val="Hyperlink"/>
-            </w:rPr>
-            <w:t>Arsip</w:t>
-          </w:r>
-        </w:hyperlink>
+        <w:t>Arsip Nas</w:t>
       </w:r>
       <w:r>
         <w:rPr>
@@ -1082,35 +1092,7 @@
           <w:sz w:val="24"/>
           <w:u w:val="single"/>
         </w:rPr>
-        <w:t xml:space="preserve"> </w:t>
-      </w:r>
-      <w:r>
-        <w:rPr>
-          <w:rFonts w:ascii="Charis SIL Regular" w:hAnsi="Charis SIL Regular" w:eastAsia="Charis SIL Regular"/>
-          <w:b w:val="0"/>
-          <w:i w:val="0"/>
-          <w:color w:val="0066CC"/>
-          <w:sz w:val="24"/>
-        </w:rPr>
-        <w:hyperlink r:id="rId12" w:history="1">
-          <w:r>
-            <w:rPr>
-              <w:rStyle w:val="Hyperlink"/>
-            </w:rPr>
-            <w:t>Nas</w:t>
-          </w:r>
-        </w:hyperlink>
-      </w:r>
-      <w:r>
-        <w:rPr>
-          <w:rFonts w:ascii="Charis SIL Regular" w:hAnsi="Charis SIL Regular" w:eastAsia="Charis SIL Regular"/>
-          <w:b w:val="0"/>
-          <w:i w:val="0"/>
-          <w:color w:val="0066CC"/>
-          <w:sz w:val="24"/>
-          <w:u w:val="single"/>
-        </w:rPr>
-        <w:hyperlink r:id="rId12" w:history="1">
+        <w:hyperlink r:id="rId11" w:history="1">
           <w:r>
             <w:rPr>
               <w:rStyle w:val="Hyperlink"/>
@@ -1139,7 +1121,7 @@
           <w:sz w:val="24"/>
           <w:u w:val="single"/>
         </w:rPr>
-        <w:hyperlink r:id="rId12" w:history="1">
+        <w:hyperlink r:id="rId11" w:history="1">
           <w:r>
             <w:rPr>
               <w:rStyle w:val="Hyperlink"/>
@@ -1175,7 +1157,7 @@
           <w:sz w:val="24"/>
           <w:u w:val="single"/>
         </w:rPr>
-        <w:hyperlink r:id="rId12" w:history="1">
+        <w:hyperlink r:id="rId11" w:history="1">
           <w:r>
             <w:rPr>
               <w:rStyle w:val="Hyperlink"/>
@@ -1204,14 +1186,25 @@
           <w:sz w:val="24"/>
           <w:u w:val="single"/>
         </w:rPr>
-        <w:hyperlink r:id="rId12" w:history="1">
+        <w:hyperlink r:id="rId11" w:history="1">
           <w:r>
             <w:rPr>
               <w:rStyle w:val="Hyperlink"/>
             </w:rPr>
-            <w:t>Ind</w:t>
+            <w:t>In</w:t>
           </w:r>
         </w:hyperlink>
+      </w:r>
+      <w:r>
+        <w:rPr>
+          <w:rFonts w:ascii="Charis SIL Regular" w:hAnsi="Charis SIL Regular" w:eastAsia="Charis SIL Regular"/>
+          <w:b w:val="0"/>
+          <w:i w:val="0"/>
+          <w:color w:val="0066CC"/>
+          <w:sz w:val="24"/>
+          <w:u w:val="single"/>
+        </w:rPr>
+        <w:t>d</w:t>
       </w:r>
       <w:r>
         <w:rPr>
@@ -1665,7 +1658,7 @@
           <w:sz w:val="24"/>
           <w:u w:val="single"/>
         </w:rPr>
-        <w:t>Scientific research in colonised terr</w:t>
+        <w:t>Scientific research in colonised terri</w:t>
       </w:r>
       <w:r>
         <w:rPr>
@@ -1676,7 +1669,7 @@
           <w:sz w:val="24"/>
           <w:u w:val="single"/>
         </w:rPr>
-        <w:t>i</w:t>
+        <w:t>torie</w:t>
       </w:r>
       <w:r>
         <w:rPr>
@@ -1685,9 +1678,8 @@
           <w:i w:val="0"/>
           <w:color w:val="0066CC"/>
           <w:sz w:val="24"/>
-          <w:u w:val="single"/>
         </w:rPr>
-        <w:t>tories</w:t>
+        <w:t>s</w:t>
       </w:r>
       <w:r>
         <w:br/>

--- a/EXPORTS/DOCX/published/niveau3/English/BGKW.docx
+++ b/EXPORTS/DOCX/published/niveau3/English/BGKW.docx
@@ -1081,130 +1081,7 @@
           <w:color w:val="0066CC"/>
           <w:sz w:val="24"/>
         </w:rPr>
-        <w:t>Arsip Nas</w:t>
-      </w:r>
-      <w:r>
-        <w:rPr>
-          <w:rFonts w:ascii="Charis SIL Regular" w:hAnsi="Charis SIL Regular" w:eastAsia="Charis SIL Regular"/>
-          <w:b w:val="0"/>
-          <w:i w:val="0"/>
-          <w:color w:val="0066CC"/>
-          <w:sz w:val="24"/>
-          <w:u w:val="single"/>
-        </w:rPr>
-        <w:hyperlink r:id="rId11" w:history="1">
-          <w:r>
-            <w:rPr>
-              <w:rStyle w:val="Hyperlink"/>
-            </w:rPr>
-            <w:t>ional</w:t>
-          </w:r>
-        </w:hyperlink>
-      </w:r>
-      <w:r>
-        <w:rPr>
-          <w:rFonts w:ascii="Charis SIL Regular" w:hAnsi="Charis SIL Regular" w:eastAsia="Charis SIL Regular"/>
-          <w:b w:val="0"/>
-          <w:i w:val="0"/>
-          <w:color w:val="0066CC"/>
-          <w:sz w:val="24"/>
-          <w:u w:val="single"/>
-        </w:rPr>
-        <w:t xml:space="preserve"> </w:t>
-      </w:r>
-      <w:r>
-        <w:rPr>
-          <w:rFonts w:ascii="Charis SIL Regular" w:hAnsi="Charis SIL Regular" w:eastAsia="Charis SIL Regular"/>
-          <w:b w:val="0"/>
-          <w:i w:val="0"/>
-          <w:color w:val="0066CC"/>
-          <w:sz w:val="24"/>
-          <w:u w:val="single"/>
-        </w:rPr>
-        <w:hyperlink r:id="rId11" w:history="1">
-          <w:r>
-            <w:rPr>
-              <w:rStyle w:val="Hyperlink"/>
-            </w:rPr>
-            <w:t>Re</w:t>
-          </w:r>
-        </w:hyperlink>
-      </w:r>
-      <w:r>
-        <w:rPr>
-          <w:rFonts w:ascii="Charis SIL Regular" w:hAnsi="Charis SIL Regular" w:eastAsia="Charis SIL Regular"/>
-          <w:b w:val="0"/>
-          <w:i w:val="0"/>
-          <w:color w:val="0066CC"/>
-          <w:sz w:val="24"/>
-          <w:u w:val="single"/>
-        </w:rPr>
-        <w:hyperlink r:id="rId11" w:history="1">
-          <w:r>
-            <w:rPr>
-              <w:rStyle w:val="Hyperlink"/>
-            </w:rPr>
-            <w:t>p</w:t>
-          </w:r>
-        </w:hyperlink>
-      </w:r>
-      <w:r>
-        <w:rPr>
-          <w:rFonts w:ascii="Charis SIL Regular" w:hAnsi="Charis SIL Regular" w:eastAsia="Charis SIL Regular"/>
-          <w:b w:val="0"/>
-          <w:i w:val="0"/>
-          <w:color w:val="0066CC"/>
-          <w:sz w:val="24"/>
-          <w:u w:val="single"/>
-        </w:rPr>
-        <w:hyperlink r:id="rId11" w:history="1">
-          <w:r>
-            <w:rPr>
-              <w:rStyle w:val="Hyperlink"/>
-            </w:rPr>
-            <w:t>ublik</w:t>
-          </w:r>
-        </w:hyperlink>
-      </w:r>
-      <w:r>
-        <w:rPr>
-          <w:rFonts w:ascii="Charis SIL Regular" w:hAnsi="Charis SIL Regular" w:eastAsia="Charis SIL Regular"/>
-          <w:b w:val="0"/>
-          <w:i w:val="0"/>
-          <w:color w:val="0066CC"/>
-          <w:sz w:val="24"/>
-          <w:u w:val="single"/>
-        </w:rPr>
-        <w:t xml:space="preserve"> </w:t>
-      </w:r>
-      <w:r>
-        <w:rPr>
-          <w:rFonts w:ascii="Charis SIL Regular" w:hAnsi="Charis SIL Regular" w:eastAsia="Charis SIL Regular"/>
-          <w:b w:val="0"/>
-          <w:i w:val="0"/>
-          <w:color w:val="0066CC"/>
-          <w:sz w:val="24"/>
-          <w:u w:val="single"/>
-        </w:rPr>
-        <w:hyperlink r:id="rId11" w:history="1">
-          <w:r>
-            <w:rPr>
-              <w:rStyle w:val="Hyperlink"/>
-            </w:rPr>
-            <w:t>In</w:t>
-          </w:r>
-        </w:hyperlink>
-      </w:r>
-      <w:r>
-        <w:rPr>
-          <w:rFonts w:ascii="Charis SIL Regular" w:hAnsi="Charis SIL Regular" w:eastAsia="Charis SIL Regular"/>
-          <w:b w:val="0"/>
-          <w:i w:val="0"/>
-          <w:color w:val="0066CC"/>
-          <w:sz w:val="24"/>
-          <w:u w:val="single"/>
-        </w:rPr>
-        <w:t>d</w:t>
+        <w:t>Arsip Nasional Republik Ind</w:t>
       </w:r>
       <w:r>
         <w:rPr>

--- a/EXPORTS/DOCX/published/niveau3/English/BGKW.docx
+++ b/EXPORTS/DOCX/published/niveau3/English/BGKW.docx
@@ -428,25 +428,7 @@
           <w:color w:val="000000"/>
           <w:sz w:val="24"/>
         </w:rPr>
-        <w:t>very few objects were added to the 'cabinet', as the Society's museum</w:t>
-      </w:r>
-      <w:r>
-        <w:rPr>
-          <w:u w:val="single" w:color="0066cc"/>
-          <w:rFonts w:ascii="Charis SIL Regular" w:hAnsi="Charis SIL Regular" w:eastAsia="Charis SIL Regular"/>
-          <w:b w:val="0"/>
-          <w:i w:val="0"/>
-          <w:color w:val="000000"/>
-          <w:sz w:val="24"/>
-        </w:rPr>
-        <w:hyperlink r:id="rId9" w:history="1">
-          <w:r>
-            <w:rPr>
-              <w:rStyle w:val="Hyperlink"/>
-            </w:rPr>
-            <w:t xml:space="preserve"> was the</w:t>
-          </w:r>
-        </w:hyperlink>
+        <w:t>very few objects were added to the 'cabinet', as the Society's museum was the</w:t>
       </w:r>
       <w:r>
         <w:rPr>
@@ -1081,7 +1063,130 @@
           <w:color w:val="0066CC"/>
           <w:sz w:val="24"/>
         </w:rPr>
-        <w:t>Arsip Nasional Republik Ind</w:t>
+        <w:t>Arsip Nas</w:t>
+      </w:r>
+      <w:r>
+        <w:rPr>
+          <w:rFonts w:ascii="Charis SIL Regular" w:hAnsi="Charis SIL Regular" w:eastAsia="Charis SIL Regular"/>
+          <w:b w:val="0"/>
+          <w:i w:val="0"/>
+          <w:color w:val="0066CC"/>
+          <w:sz w:val="24"/>
+          <w:u w:val="single"/>
+        </w:rPr>
+        <w:hyperlink r:id="rId11" w:history="1">
+          <w:r>
+            <w:rPr>
+              <w:rStyle w:val="Hyperlink"/>
+            </w:rPr>
+            <w:t>ional</w:t>
+          </w:r>
+        </w:hyperlink>
+      </w:r>
+      <w:r>
+        <w:rPr>
+          <w:rFonts w:ascii="Charis SIL Regular" w:hAnsi="Charis SIL Regular" w:eastAsia="Charis SIL Regular"/>
+          <w:b w:val="0"/>
+          <w:i w:val="0"/>
+          <w:color w:val="0066CC"/>
+          <w:sz w:val="24"/>
+          <w:u w:val="single"/>
+        </w:rPr>
+        <w:t xml:space="preserve"> </w:t>
+      </w:r>
+      <w:r>
+        <w:rPr>
+          <w:rFonts w:ascii="Charis SIL Regular" w:hAnsi="Charis SIL Regular" w:eastAsia="Charis SIL Regular"/>
+          <w:b w:val="0"/>
+          <w:i w:val="0"/>
+          <w:color w:val="0066CC"/>
+          <w:sz w:val="24"/>
+          <w:u w:val="single"/>
+        </w:rPr>
+        <w:hyperlink r:id="rId11" w:history="1">
+          <w:r>
+            <w:rPr>
+              <w:rStyle w:val="Hyperlink"/>
+            </w:rPr>
+            <w:t>Re</w:t>
+          </w:r>
+        </w:hyperlink>
+      </w:r>
+      <w:r>
+        <w:rPr>
+          <w:rFonts w:ascii="Charis SIL Regular" w:hAnsi="Charis SIL Regular" w:eastAsia="Charis SIL Regular"/>
+          <w:b w:val="0"/>
+          <w:i w:val="0"/>
+          <w:color w:val="0066CC"/>
+          <w:sz w:val="24"/>
+          <w:u w:val="single"/>
+        </w:rPr>
+        <w:hyperlink r:id="rId11" w:history="1">
+          <w:r>
+            <w:rPr>
+              <w:rStyle w:val="Hyperlink"/>
+            </w:rPr>
+            <w:t>p</w:t>
+          </w:r>
+        </w:hyperlink>
+      </w:r>
+      <w:r>
+        <w:rPr>
+          <w:rFonts w:ascii="Charis SIL Regular" w:hAnsi="Charis SIL Regular" w:eastAsia="Charis SIL Regular"/>
+          <w:b w:val="0"/>
+          <w:i w:val="0"/>
+          <w:color w:val="0066CC"/>
+          <w:sz w:val="24"/>
+          <w:u w:val="single"/>
+        </w:rPr>
+        <w:hyperlink r:id="rId11" w:history="1">
+          <w:r>
+            <w:rPr>
+              <w:rStyle w:val="Hyperlink"/>
+            </w:rPr>
+            <w:t>ublik</w:t>
+          </w:r>
+        </w:hyperlink>
+      </w:r>
+      <w:r>
+        <w:rPr>
+          <w:rFonts w:ascii="Charis SIL Regular" w:hAnsi="Charis SIL Regular" w:eastAsia="Charis SIL Regular"/>
+          <w:b w:val="0"/>
+          <w:i w:val="0"/>
+          <w:color w:val="0066CC"/>
+          <w:sz w:val="24"/>
+          <w:u w:val="single"/>
+        </w:rPr>
+        <w:t xml:space="preserve"> </w:t>
+      </w:r>
+      <w:r>
+        <w:rPr>
+          <w:rFonts w:ascii="Charis SIL Regular" w:hAnsi="Charis SIL Regular" w:eastAsia="Charis SIL Regular"/>
+          <w:b w:val="0"/>
+          <w:i w:val="0"/>
+          <w:color w:val="0066CC"/>
+          <w:sz w:val="24"/>
+          <w:u w:val="single"/>
+        </w:rPr>
+        <w:hyperlink r:id="rId11" w:history="1">
+          <w:r>
+            <w:rPr>
+              <w:rStyle w:val="Hyperlink"/>
+            </w:rPr>
+            <w:t>In</w:t>
+          </w:r>
+        </w:hyperlink>
+      </w:r>
+      <w:r>
+        <w:rPr>
+          <w:rFonts w:ascii="Charis SIL Regular" w:hAnsi="Charis SIL Regular" w:eastAsia="Charis SIL Regular"/>
+          <w:b w:val="0"/>
+          <w:i w:val="0"/>
+          <w:color w:val="0066CC"/>
+          <w:sz w:val="24"/>
+          <w:u w:val="single"/>
+        </w:rPr>
+        <w:t>d</w:t>
       </w:r>
       <w:r>
         <w:rPr>

--- a/EXPORTS/DOCX/published/niveau3/English/BGKW.docx
+++ b/EXPORTS/DOCX/published/niveau3/English/BGKW.docx
@@ -1062,8 +1062,45 @@
           <w:i w:val="0"/>
           <w:color w:val="0066CC"/>
           <w:sz w:val="24"/>
+          <w:u w:val="single"/>
         </w:rPr>
-        <w:t>Arsip Nas</w:t>
+        <w:hyperlink r:id="rId12" w:history="1">
+          <w:r>
+            <w:rPr>
+              <w:rStyle w:val="Hyperlink"/>
+            </w:rPr>
+            <w:t>Arsip</w:t>
+          </w:r>
+        </w:hyperlink>
+      </w:r>
+      <w:r>
+        <w:rPr>
+          <w:rFonts w:ascii="Charis SIL Regular" w:hAnsi="Charis SIL Regular" w:eastAsia="Charis SIL Regular"/>
+          <w:b w:val="0"/>
+          <w:i w:val="0"/>
+          <w:color w:val="0066CC"/>
+          <w:sz w:val="24"/>
+          <w:u w:val="single"/>
+        </w:rPr>
+        <w:t xml:space="preserve"> </w:t>
+      </w:r>
+      <w:r>
+        <w:rPr>
+          <w:rFonts w:ascii="Charis SIL Regular" w:hAnsi="Charis SIL Regular" w:eastAsia="Charis SIL Regular"/>
+          <w:b w:val="0"/>
+          <w:i w:val="0"/>
+          <w:color w:val="0066CC"/>
+          <w:sz w:val="24"/>
+          <w:u w:val="single"/>
+        </w:rPr>
+        <w:hyperlink r:id="rId12" w:history="1">
+          <w:r>
+            <w:rPr>
+              <w:rStyle w:val="Hyperlink"/>
+            </w:rPr>
+            <w:t>Nas</w:t>
+          </w:r>
+        </w:hyperlink>
       </w:r>
       <w:r>
         <w:rPr>
@@ -1103,7 +1140,7 @@
           <w:sz w:val="24"/>
           <w:u w:val="single"/>
         </w:rPr>
-        <w:hyperlink r:id="rId11" w:history="1">
+        <w:hyperlink r:id="rId12" w:history="1">
           <w:r>
             <w:rPr>
               <w:rStyle w:val="Hyperlink"/>
@@ -1121,7 +1158,7 @@
           <w:sz w:val="24"/>
           <w:u w:val="single"/>
         </w:rPr>
-        <w:hyperlink r:id="rId11" w:history="1">
+        <w:hyperlink r:id="rId12" w:history="1">
           <w:r>
             <w:rPr>
               <w:rStyle w:val="Hyperlink"/>
@@ -1139,7 +1176,7 @@
           <w:sz w:val="24"/>
           <w:u w:val="single"/>
         </w:rPr>
-        <w:hyperlink r:id="rId11" w:history="1">
+        <w:hyperlink r:id="rId12" w:history="1">
           <w:r>
             <w:rPr>
               <w:rStyle w:val="Hyperlink"/>
@@ -1168,7 +1205,7 @@
           <w:sz w:val="24"/>
           <w:u w:val="single"/>
         </w:rPr>
-        <w:hyperlink r:id="rId11" w:history="1">
+        <w:hyperlink r:id="rId12" w:history="1">
           <w:r>
             <w:rPr>
               <w:rStyle w:val="Hyperlink"/>
@@ -1186,7 +1223,14 @@
           <w:sz w:val="24"/>
           <w:u w:val="single"/>
         </w:rPr>
-        <w:t>d</w:t>
+        <w:hyperlink r:id="rId12" w:history="1">
+          <w:r>
+            <w:rPr>
+              <w:rStyle w:val="Hyperlink"/>
+            </w:rPr>
+            <w:t>d</w:t>
+          </w:r>
+        </w:hyperlink>
       </w:r>
       <w:r>
         <w:rPr>
@@ -1197,7 +1241,7 @@
           <w:sz w:val="24"/>
           <w:u w:val="single"/>
         </w:rPr>
-        <w:hyperlink r:id="rId11" w:history="1">
+        <w:hyperlink r:id="rId12" w:history="1">
           <w:r>
             <w:rPr>
               <w:rStyle w:val="Hyperlink"/>
@@ -1242,43 +1286,7 @@
           <w:color w:val="000000"/>
           <w:sz w:val="24"/>
         </w:rPr>
-        <w:t>National Archives of Indonesia. The inventory c</w:t>
-      </w:r>
-      <w:r>
-        <w:rPr>
-          <w:u w:val="single" w:color="0066cc"/>
-          <w:rFonts w:ascii="Charis SIL Regular" w:hAnsi="Charis SIL Regular" w:eastAsia="Charis SIL Regular"/>
-          <w:b w:val="0"/>
-          <w:i w:val="0"/>
-          <w:color w:val="000000"/>
-          <w:sz w:val="24"/>
-        </w:rPr>
-        <w:hyperlink r:id="rId12" w:history="1">
-          <w:r>
-            <w:rPr>
-              <w:rStyle w:val="Hyperlink"/>
-            </w:rPr>
-            <w:t>an be</w:t>
-          </w:r>
-        </w:hyperlink>
-      </w:r>
-      <w:r>
-        <w:rPr>
-          <w:u w:val="single" w:color="0066cc"/>
-          <w:rFonts w:ascii="Charis SIL Regular" w:hAnsi="Charis SIL Regular" w:eastAsia="Charis SIL Regular"/>
-          <w:b w:val="0"/>
-          <w:i w:val="0"/>
-          <w:color w:val="000000"/>
-          <w:sz w:val="24"/>
-        </w:rPr>
-        <w:hyperlink r:id="rId12" w:history="1">
-          <w:r>
-            <w:rPr>
-              <w:rStyle w:val="Hyperlink"/>
-            </w:rPr>
-            <w:t xml:space="preserve"> downloa</w:t>
-          </w:r>
-        </w:hyperlink>
+        <w:t>National Archives of Indonesia. The inventory can be downloa</w:t>
       </w:r>
       <w:r>
         <w:rPr>

--- a/EXPORTS/DOCX/published/niveau3/English/BGKW.docx
+++ b/EXPORTS/DOCX/published/niveau3/English/BGKW.docx
@@ -1140,7 +1140,7 @@
           <w:sz w:val="24"/>
           <w:u w:val="single"/>
         </w:rPr>
-        <w:hyperlink r:id="rId12" w:history="1">
+        <w:hyperlink r:id="rId11" w:history="1">
           <w:r>
             <w:rPr>
               <w:rStyle w:val="Hyperlink"/>
@@ -1210,25 +1210,7 @@
             <w:rPr>
               <w:rStyle w:val="Hyperlink"/>
             </w:rPr>
-            <w:t>In</w:t>
-          </w:r>
-        </w:hyperlink>
-      </w:r>
-      <w:r>
-        <w:rPr>
-          <w:rFonts w:ascii="Charis SIL Regular" w:hAnsi="Charis SIL Regular" w:eastAsia="Charis SIL Regular"/>
-          <w:b w:val="0"/>
-          <w:i w:val="0"/>
-          <w:color w:val="0066CC"/>
-          <w:sz w:val="24"/>
-          <w:u w:val="single"/>
-        </w:rPr>
-        <w:hyperlink r:id="rId12" w:history="1">
-          <w:r>
-            <w:rPr>
-              <w:rStyle w:val="Hyperlink"/>
-            </w:rPr>
-            <w:t>d</w:t>
+            <w:t>Ind</w:t>
           </w:r>
         </w:hyperlink>
       </w:r>
@@ -1286,7 +1268,36 @@
           <w:color w:val="000000"/>
           <w:sz w:val="24"/>
         </w:rPr>
-        <w:t>National Archives of Indonesia. The inventory can be downloa</w:t>
+        <w:t>National Archives of Indonesia. The inventory c</w:t>
+      </w:r>
+      <w:r>
+        <w:rPr>
+          <w:u w:val="single" w:color="0066cc"/>
+          <w:rFonts w:ascii="Charis SIL Regular" w:hAnsi="Charis SIL Regular" w:eastAsia="Charis SIL Regular"/>
+          <w:b w:val="0"/>
+          <w:i w:val="0"/>
+          <w:color w:val="000000"/>
+          <w:sz w:val="24"/>
+        </w:rPr>
+        <w:t>an be</w:t>
+      </w:r>
+      <w:r>
+        <w:rPr>
+          <w:u w:val="single" w:color="0066cc"/>
+          <w:rFonts w:ascii="Charis SIL Regular" w:hAnsi="Charis SIL Regular" w:eastAsia="Charis SIL Regular"/>
+          <w:b w:val="0"/>
+          <w:i w:val="0"/>
+          <w:color w:val="000000"/>
+          <w:sz w:val="24"/>
+        </w:rPr>
+        <w:hyperlink r:id="rId12" w:history="1">
+          <w:r>
+            <w:rPr>
+              <w:rStyle w:val="Hyperlink"/>
+            </w:rPr>
+            <w:t xml:space="preserve"> downloa</w:t>
+          </w:r>
+        </w:hyperlink>
       </w:r>
       <w:r>
         <w:rPr>

--- a/EXPORTS/DOCX/published/niveau3/English/BGKW.docx
+++ b/EXPORTS/DOCX/published/niveau3/English/BGKW.docx
@@ -428,7 +428,25 @@
           <w:color w:val="000000"/>
           <w:sz w:val="24"/>
         </w:rPr>
-        <w:t>very few objects were added to the 'cabinet', as the Society's museum was the</w:t>
+        <w:t>very few objects were added to the 'cabinet', as the Society's museum</w:t>
+      </w:r>
+      <w:r>
+        <w:rPr>
+          <w:u w:val="single" w:color="0066cc"/>
+          <w:rFonts w:ascii="Charis SIL Regular" w:hAnsi="Charis SIL Regular" w:eastAsia="Charis SIL Regular"/>
+          <w:b w:val="0"/>
+          <w:i w:val="0"/>
+          <w:color w:val="000000"/>
+          <w:sz w:val="24"/>
+        </w:rPr>
+        <w:hyperlink r:id="rId9" w:history="1">
+          <w:r>
+            <w:rPr>
+              <w:rStyle w:val="Hyperlink"/>
+            </w:rPr>
+            <w:t xml:space="preserve"> was the</w:t>
+          </w:r>
+        </w:hyperlink>
       </w:r>
       <w:r>
         <w:rPr>
@@ -1111,7 +1129,7 @@
           <w:sz w:val="24"/>
           <w:u w:val="single"/>
         </w:rPr>
-        <w:hyperlink r:id="rId11" w:history="1">
+        <w:hyperlink r:id="rId12" w:history="1">
           <w:r>
             <w:rPr>
               <w:rStyle w:val="Hyperlink"/>
@@ -1140,7 +1158,7 @@
           <w:sz w:val="24"/>
           <w:u w:val="single"/>
         </w:rPr>
-        <w:hyperlink r:id="rId11" w:history="1">
+        <w:hyperlink r:id="rId12" w:history="1">
           <w:r>
             <w:rPr>
               <w:rStyle w:val="Hyperlink"/>
@@ -1176,7 +1194,7 @@
           <w:sz w:val="24"/>
           <w:u w:val="single"/>
         </w:rPr>
-        <w:hyperlink r:id="rId12" w:history="1">
+        <w:hyperlink r:id="rId11" w:history="1">
           <w:r>
             <w:rPr>
               <w:rStyle w:val="Hyperlink"/>
@@ -1205,12 +1223,12 @@
           <w:sz w:val="24"/>
           <w:u w:val="single"/>
         </w:rPr>
-        <w:hyperlink r:id="rId12" w:history="1">
+        <w:hyperlink r:id="rId11" w:history="1">
           <w:r>
             <w:rPr>
               <w:rStyle w:val="Hyperlink"/>
             </w:rPr>
-            <w:t>Ind</w:t>
+            <w:t>In</w:t>
           </w:r>
         </w:hyperlink>
       </w:r>
@@ -1223,7 +1241,18 @@
           <w:sz w:val="24"/>
           <w:u w:val="single"/>
         </w:rPr>
-        <w:hyperlink r:id="rId12" w:history="1">
+        <w:t>d</w:t>
+      </w:r>
+      <w:r>
+        <w:rPr>
+          <w:rFonts w:ascii="Charis SIL Regular" w:hAnsi="Charis SIL Regular" w:eastAsia="Charis SIL Regular"/>
+          <w:b w:val="0"/>
+          <w:i w:val="0"/>
+          <w:color w:val="0066CC"/>
+          <w:sz w:val="24"/>
+          <w:u w:val="single"/>
+        </w:rPr>
+        <w:hyperlink r:id="rId11" w:history="1">
           <w:r>
             <w:rPr>
               <w:rStyle w:val="Hyperlink"/>
@@ -1268,36 +1297,7 @@
           <w:color w:val="000000"/>
           <w:sz w:val="24"/>
         </w:rPr>
-        <w:t>National Archives of Indonesia. The inventory c</w:t>
-      </w:r>
-      <w:r>
-        <w:rPr>
-          <w:u w:val="single" w:color="0066cc"/>
-          <w:rFonts w:ascii="Charis SIL Regular" w:hAnsi="Charis SIL Regular" w:eastAsia="Charis SIL Regular"/>
-          <w:b w:val="0"/>
-          <w:i w:val="0"/>
-          <w:color w:val="000000"/>
-          <w:sz w:val="24"/>
-        </w:rPr>
-        <w:t>an be</w:t>
-      </w:r>
-      <w:r>
-        <w:rPr>
-          <w:u w:val="single" w:color="0066cc"/>
-          <w:rFonts w:ascii="Charis SIL Regular" w:hAnsi="Charis SIL Regular" w:eastAsia="Charis SIL Regular"/>
-          <w:b w:val="0"/>
-          <w:i w:val="0"/>
-          <w:color w:val="000000"/>
-          <w:sz w:val="24"/>
-        </w:rPr>
-        <w:hyperlink r:id="rId12" w:history="1">
-          <w:r>
-            <w:rPr>
-              <w:rStyle w:val="Hyperlink"/>
-            </w:rPr>
-            <w:t xml:space="preserve"> downloa</w:t>
-          </w:r>
-        </w:hyperlink>
+        <w:t>National Archives of Indonesia. The inventory can be downloa</w:t>
       </w:r>
       <w:r>
         <w:rPr>
@@ -1659,7 +1659,7 @@
           <w:sz w:val="24"/>
           <w:u w:val="single"/>
         </w:rPr>
-        <w:t>Scientific research in colonised terri</w:t>
+        <w:t>Scientific research in colonised terr</w:t>
       </w:r>
       <w:r>
         <w:rPr>
@@ -1670,7 +1670,7 @@
           <w:sz w:val="24"/>
           <w:u w:val="single"/>
         </w:rPr>
-        <w:t>torie</w:t>
+        <w:t>i</w:t>
       </w:r>
       <w:r>
         <w:rPr>
@@ -1679,8 +1679,9 @@
           <w:i w:val="0"/>
           <w:color w:val="0066CC"/>
           <w:sz w:val="24"/>
+          <w:u w:val="single"/>
         </w:rPr>
-        <w:t>s</w:t>
+        <w:t>tories</w:t>
       </w:r>
       <w:r>
         <w:br/>

--- a/EXPORTS/DOCX/published/niveau3/English/BGKW.docx
+++ b/EXPORTS/DOCX/published/niveau3/English/BGKW.docx
@@ -439,14 +439,7 @@
           <w:color w:val="000000"/>
           <w:sz w:val="24"/>
         </w:rPr>
-        <w:hyperlink r:id="rId9" w:history="1">
-          <w:r>
-            <w:rPr>
-              <w:rStyle w:val="Hyperlink"/>
-            </w:rPr>
-            <w:t xml:space="preserve"> was the</w:t>
-          </w:r>
-        </w:hyperlink>
+        <w:t xml:space="preserve"> was the</w:t>
       </w:r>
       <w:r>
         <w:rPr>
@@ -1109,7 +1102,6 @@
           <w:i w:val="0"/>
           <w:color w:val="0066CC"/>
           <w:sz w:val="24"/>
-          <w:u w:val="single"/>
         </w:rPr>
         <w:hyperlink r:id="rId12" w:history="1">
           <w:r>
@@ -1194,7 +1186,7 @@
           <w:sz w:val="24"/>
           <w:u w:val="single"/>
         </w:rPr>
-        <w:hyperlink r:id="rId11" w:history="1">
+        <w:hyperlink r:id="rId12" w:history="1">
           <w:r>
             <w:rPr>
               <w:rStyle w:val="Hyperlink"/>
@@ -1223,7 +1215,7 @@
           <w:sz w:val="24"/>
           <w:u w:val="single"/>
         </w:rPr>
-        <w:hyperlink r:id="rId11" w:history="1">
+        <w:hyperlink r:id="rId12" w:history="1">
           <w:r>
             <w:rPr>
               <w:rStyle w:val="Hyperlink"/>
@@ -1241,7 +1233,14 @@
           <w:sz w:val="24"/>
           <w:u w:val="single"/>
         </w:rPr>
-        <w:t>d</w:t>
+        <w:hyperlink r:id="rId12" w:history="1">
+          <w:r>
+            <w:rPr>
+              <w:rStyle w:val="Hyperlink"/>
+            </w:rPr>
+            <w:t>d</w:t>
+          </w:r>
+        </w:hyperlink>
       </w:r>
       <w:r>
         <w:rPr>
@@ -1252,7 +1251,7 @@
           <w:sz w:val="24"/>
           <w:u w:val="single"/>
         </w:rPr>
-        <w:hyperlink r:id="rId11" w:history="1">
+        <w:hyperlink r:id="rId12" w:history="1">
           <w:r>
             <w:rPr>
               <w:rStyle w:val="Hyperlink"/>
@@ -1297,7 +1296,43 @@
           <w:color w:val="000000"/>
           <w:sz w:val="24"/>
         </w:rPr>
-        <w:t>National Archives of Indonesia. The inventory can be downloa</w:t>
+        <w:t>National Archives of Indonesia. The inventory c</w:t>
+      </w:r>
+      <w:r>
+        <w:rPr>
+          <w:u w:val="single" w:color="0066cc"/>
+          <w:rFonts w:ascii="Charis SIL Regular" w:hAnsi="Charis SIL Regular" w:eastAsia="Charis SIL Regular"/>
+          <w:b w:val="0"/>
+          <w:i w:val="0"/>
+          <w:color w:val="000000"/>
+          <w:sz w:val="24"/>
+        </w:rPr>
+        <w:hyperlink r:id="rId12" w:history="1">
+          <w:r>
+            <w:rPr>
+              <w:rStyle w:val="Hyperlink"/>
+            </w:rPr>
+            <w:t>an be</w:t>
+          </w:r>
+        </w:hyperlink>
+      </w:r>
+      <w:r>
+        <w:rPr>
+          <w:u w:val="single" w:color="0066cc"/>
+          <w:rFonts w:ascii="Charis SIL Regular" w:hAnsi="Charis SIL Regular" w:eastAsia="Charis SIL Regular"/>
+          <w:b w:val="0"/>
+          <w:i w:val="0"/>
+          <w:color w:val="000000"/>
+          <w:sz w:val="24"/>
+        </w:rPr>
+        <w:hyperlink r:id="rId12" w:history="1">
+          <w:r>
+            <w:rPr>
+              <w:rStyle w:val="Hyperlink"/>
+            </w:rPr>
+            <w:t xml:space="preserve"> downloa</w:t>
+          </w:r>
+        </w:hyperlink>
       </w:r>
       <w:r>
         <w:rPr>

--- a/EXPORTS/DOCX/published/niveau3/English/BGKW.docx
+++ b/EXPORTS/DOCX/published/niveau3/English/BGKW.docx
@@ -439,7 +439,14 @@
           <w:color w:val="000000"/>
           <w:sz w:val="24"/>
         </w:rPr>
-        <w:t xml:space="preserve"> was the</w:t>
+        <w:hyperlink r:id="rId9" w:history="1">
+          <w:r>
+            <w:rPr>
+              <w:rStyle w:val="Hyperlink"/>
+            </w:rPr>
+            <w:t xml:space="preserve"> was the</w:t>
+          </w:r>
+        </w:hyperlink>
       </w:r>
       <w:r>
         <w:rPr>
@@ -1102,6 +1109,7 @@
           <w:i w:val="0"/>
           <w:color w:val="0066CC"/>
           <w:sz w:val="24"/>
+          <w:u w:val="single"/>
         </w:rPr>
         <w:hyperlink r:id="rId12" w:history="1">
           <w:r>
@@ -1121,7 +1129,7 @@
           <w:sz w:val="24"/>
           <w:u w:val="single"/>
         </w:rPr>
-        <w:hyperlink r:id="rId12" w:history="1">
+        <w:hyperlink r:id="rId11" w:history="1">
           <w:r>
             <w:rPr>
               <w:rStyle w:val="Hyperlink"/>
@@ -1150,7 +1158,7 @@
           <w:sz w:val="24"/>
           <w:u w:val="single"/>
         </w:rPr>
-        <w:hyperlink r:id="rId12" w:history="1">
+        <w:hyperlink r:id="rId11" w:history="1">
           <w:r>
             <w:rPr>
               <w:rStyle w:val="Hyperlink"/>
@@ -1168,7 +1176,7 @@
           <w:sz w:val="24"/>
           <w:u w:val="single"/>
         </w:rPr>
-        <w:hyperlink r:id="rId12" w:history="1">
+        <w:hyperlink r:id="rId11" w:history="1">
           <w:r>
             <w:rPr>
               <w:rStyle w:val="Hyperlink"/>
@@ -1186,7 +1194,7 @@
           <w:sz w:val="24"/>
           <w:u w:val="single"/>
         </w:rPr>
-        <w:hyperlink r:id="rId12" w:history="1">
+        <w:hyperlink r:id="rId11" w:history="1">
           <w:r>
             <w:rPr>
               <w:rStyle w:val="Hyperlink"/>
@@ -1215,7 +1223,7 @@
           <w:sz w:val="24"/>
           <w:u w:val="single"/>
         </w:rPr>
-        <w:hyperlink r:id="rId12" w:history="1">
+        <w:hyperlink r:id="rId11" w:history="1">
           <w:r>
             <w:rPr>
               <w:rStyle w:val="Hyperlink"/>
@@ -1307,14 +1315,7 @@
           <w:color w:val="000000"/>
           <w:sz w:val="24"/>
         </w:rPr>
-        <w:hyperlink r:id="rId12" w:history="1">
-          <w:r>
-            <w:rPr>
-              <w:rStyle w:val="Hyperlink"/>
-            </w:rPr>
-            <w:t>an be</w:t>
-          </w:r>
-        </w:hyperlink>
+        <w:t>an be</w:t>
       </w:r>
       <w:r>
         <w:rPr>
@@ -1694,7 +1695,7 @@
           <w:sz w:val="24"/>
           <w:u w:val="single"/>
         </w:rPr>
-        <w:t>Scientific research in colonised terr</w:t>
+        <w:t>Scientific research in colonised terri</w:t>
       </w:r>
       <w:r>
         <w:rPr>
@@ -1705,7 +1706,7 @@
           <w:sz w:val="24"/>
           <w:u w:val="single"/>
         </w:rPr>
-        <w:t>i</w:t>
+        <w:t>torie</w:t>
       </w:r>
       <w:r>
         <w:rPr>
@@ -1714,9 +1715,8 @@
           <w:i w:val="0"/>
           <w:color w:val="0066CC"/>
           <w:sz w:val="24"/>
-          <w:u w:val="single"/>
         </w:rPr>
-        <w:t>tories</w:t>
+        <w:t>s</w:t>
       </w:r>
       <w:r>
         <w:br/>

--- a/EXPORTS/DOCX/published/niveau3/English/BGKW.docx
+++ b/EXPORTS/DOCX/published/niveau3/English/BGKW.docx
@@ -1111,14 +1111,7 @@
           <w:sz w:val="24"/>
           <w:u w:val="single"/>
         </w:rPr>
-        <w:hyperlink r:id="rId12" w:history="1">
-          <w:r>
-            <w:rPr>
-              <w:rStyle w:val="Hyperlink"/>
-            </w:rPr>
-            <w:t>Nas</w:t>
-          </w:r>
-        </w:hyperlink>
+        <w:t>Nas</w:t>
       </w:r>
       <w:r>
         <w:rPr>
@@ -1158,7 +1151,7 @@
           <w:sz w:val="24"/>
           <w:u w:val="single"/>
         </w:rPr>
-        <w:hyperlink r:id="rId11" w:history="1">
+        <w:hyperlink r:id="rId12" w:history="1">
           <w:r>
             <w:rPr>
               <w:rStyle w:val="Hyperlink"/>
@@ -1176,7 +1169,7 @@
           <w:sz w:val="24"/>
           <w:u w:val="single"/>
         </w:rPr>
-        <w:hyperlink r:id="rId11" w:history="1">
+        <w:hyperlink r:id="rId12" w:history="1">
           <w:r>
             <w:rPr>
               <w:rStyle w:val="Hyperlink"/>
@@ -1194,7 +1187,7 @@
           <w:sz w:val="24"/>
           <w:u w:val="single"/>
         </w:rPr>
-        <w:hyperlink r:id="rId11" w:history="1">
+        <w:hyperlink r:id="rId12" w:history="1">
           <w:r>
             <w:rPr>
               <w:rStyle w:val="Hyperlink"/>
@@ -1210,27 +1203,8 @@
           <w:i w:val="0"/>
           <w:color w:val="0066CC"/>
           <w:sz w:val="24"/>
-          <w:u w:val="single"/>
         </w:rPr>
         <w:t xml:space="preserve"> </w:t>
-      </w:r>
-      <w:r>
-        <w:rPr>
-          <w:rFonts w:ascii="Charis SIL Regular" w:hAnsi="Charis SIL Regular" w:eastAsia="Charis SIL Regular"/>
-          <w:b w:val="0"/>
-          <w:i w:val="0"/>
-          <w:color w:val="0066CC"/>
-          <w:sz w:val="24"/>
-          <w:u w:val="single"/>
-        </w:rPr>
-        <w:hyperlink r:id="rId11" w:history="1">
-          <w:r>
-            <w:rPr>
-              <w:rStyle w:val="Hyperlink"/>
-            </w:rPr>
-            <w:t>In</w:t>
-          </w:r>
-        </w:hyperlink>
       </w:r>
       <w:r>
         <w:rPr>
@@ -1246,7 +1220,7 @@
             <w:rPr>
               <w:rStyle w:val="Hyperlink"/>
             </w:rPr>
-            <w:t>d</w:t>
+            <w:t>Ind</w:t>
           </w:r>
         </w:hyperlink>
       </w:r>
@@ -1315,25 +1289,7 @@
           <w:color w:val="000000"/>
           <w:sz w:val="24"/>
         </w:rPr>
-        <w:t>an be</w:t>
-      </w:r>
-      <w:r>
-        <w:rPr>
-          <w:u w:val="single" w:color="0066cc"/>
-          <w:rFonts w:ascii="Charis SIL Regular" w:hAnsi="Charis SIL Regular" w:eastAsia="Charis SIL Regular"/>
-          <w:b w:val="0"/>
-          <w:i w:val="0"/>
-          <w:color w:val="000000"/>
-          <w:sz w:val="24"/>
-        </w:rPr>
-        <w:hyperlink r:id="rId12" w:history="1">
-          <w:r>
-            <w:rPr>
-              <w:rStyle w:val="Hyperlink"/>
-            </w:rPr>
-            <w:t xml:space="preserve"> downloa</w:t>
-          </w:r>
-        </w:hyperlink>
+        <w:t>an be downloa</w:t>
       </w:r>
       <w:r>
         <w:rPr>

--- a/EXPORTS/DOCX/published/niveau3/English/BGKW.docx
+++ b/EXPORTS/DOCX/published/niveau3/English/BGKW.docx
@@ -1082,36 +1082,7 @@
           <w:sz w:val="24"/>
           <w:u w:val="single"/>
         </w:rPr>
-        <w:hyperlink r:id="rId12" w:history="1">
-          <w:r>
-            <w:rPr>
-              <w:rStyle w:val="Hyperlink"/>
-            </w:rPr>
-            <w:t>Arsip</w:t>
-          </w:r>
-        </w:hyperlink>
-      </w:r>
-      <w:r>
-        <w:rPr>
-          <w:rFonts w:ascii="Charis SIL Regular" w:hAnsi="Charis SIL Regular" w:eastAsia="Charis SIL Regular"/>
-          <w:b w:val="0"/>
-          <w:i w:val="0"/>
-          <w:color w:val="0066CC"/>
-          <w:sz w:val="24"/>
-          <w:u w:val="single"/>
-        </w:rPr>
-        <w:t xml:space="preserve"> </w:t>
-      </w:r>
-      <w:r>
-        <w:rPr>
-          <w:rFonts w:ascii="Charis SIL Regular" w:hAnsi="Charis SIL Regular" w:eastAsia="Charis SIL Regular"/>
-          <w:b w:val="0"/>
-          <w:i w:val="0"/>
-          <w:color w:val="0066CC"/>
-          <w:sz w:val="24"/>
-          <w:u w:val="single"/>
-        </w:rPr>
-        <w:t>Nas</w:t>
+        <w:t>Arsip Nas</w:t>
       </w:r>
       <w:r>
         <w:rPr>
@@ -1203,6 +1174,7 @@
           <w:i w:val="0"/>
           <w:color w:val="0066CC"/>
           <w:sz w:val="24"/>
+          <w:u w:val="single"/>
         </w:rPr>
         <w:t xml:space="preserve"> </w:t>
       </w:r>
@@ -1220,7 +1192,25 @@
             <w:rPr>
               <w:rStyle w:val="Hyperlink"/>
             </w:rPr>
-            <w:t>Ind</w:t>
+            <w:t>In</w:t>
+          </w:r>
+        </w:hyperlink>
+      </w:r>
+      <w:r>
+        <w:rPr>
+          <w:rFonts w:ascii="Charis SIL Regular" w:hAnsi="Charis SIL Regular" w:eastAsia="Charis SIL Regular"/>
+          <w:b w:val="0"/>
+          <w:i w:val="0"/>
+          <w:color w:val="0066CC"/>
+          <w:sz w:val="24"/>
+          <w:u w:val="single"/>
+        </w:rPr>
+        <w:hyperlink r:id="rId12" w:history="1">
+          <w:r>
+            <w:rPr>
+              <w:rStyle w:val="Hyperlink"/>
+            </w:rPr>
+            <w:t>d</w:t>
           </w:r>
         </w:hyperlink>
       </w:r>
@@ -1289,7 +1279,32 @@
           <w:color w:val="000000"/>
           <w:sz w:val="24"/>
         </w:rPr>
-        <w:t>an be downloa</w:t>
+        <w:hyperlink r:id="rId12" w:history="1">
+          <w:r>
+            <w:rPr>
+              <w:rStyle w:val="Hyperlink"/>
+            </w:rPr>
+            <w:t>an be</w:t>
+          </w:r>
+        </w:hyperlink>
+      </w:r>
+      <w:r>
+        <w:rPr>
+          <w:u w:val="single" w:color="0066cc"/>
+          <w:rFonts w:ascii="Charis SIL Regular" w:hAnsi="Charis SIL Regular" w:eastAsia="Charis SIL Regular"/>
+          <w:b w:val="0"/>
+          <w:i w:val="0"/>
+          <w:color w:val="000000"/>
+          <w:sz w:val="24"/>
+        </w:rPr>
+        <w:hyperlink r:id="rId12" w:history="1">
+          <w:r>
+            <w:rPr>
+              <w:rStyle w:val="Hyperlink"/>
+            </w:rPr>
+            <w:t xml:space="preserve"> downloa</w:t>
+          </w:r>
+        </w:hyperlink>
       </w:r>
       <w:r>
         <w:rPr>
@@ -1651,7 +1666,7 @@
           <w:sz w:val="24"/>
           <w:u w:val="single"/>
         </w:rPr>
-        <w:t>Scientific research in colonised terri</w:t>
+        <w:t>Scientific research in colonised terr</w:t>
       </w:r>
       <w:r>
         <w:rPr>
@@ -1662,7 +1677,7 @@
           <w:sz w:val="24"/>
           <w:u w:val="single"/>
         </w:rPr>
-        <w:t>torie</w:t>
+        <w:t>i</w:t>
       </w:r>
       <w:r>
         <w:rPr>
@@ -1671,8 +1686,9 @@
           <w:i w:val="0"/>
           <w:color w:val="0066CC"/>
           <w:sz w:val="24"/>
+          <w:u w:val="single"/>
         </w:rPr>
-        <w:t>s</w:t>
+        <w:t>tories</w:t>
       </w:r>
       <w:r>
         <w:br/>

--- a/EXPORTS/DOCX/published/niveau3/English/BGKW.docx
+++ b/EXPORTS/DOCX/published/niveau3/English/BGKW.docx
@@ -439,14 +439,7 @@
           <w:color w:val="000000"/>
           <w:sz w:val="24"/>
         </w:rPr>
-        <w:hyperlink r:id="rId9" w:history="1">
-          <w:r>
-            <w:rPr>
-              <w:rStyle w:val="Hyperlink"/>
-            </w:rPr>
-            <w:t xml:space="preserve"> was the</w:t>
-          </w:r>
-        </w:hyperlink>
+        <w:t xml:space="preserve"> was the</w:t>
       </w:r>
       <w:r>
         <w:rPr>
@@ -1082,7 +1075,14 @@
           <w:sz w:val="24"/>
           <w:u w:val="single"/>
         </w:rPr>
-        <w:t>Arsip Nas</w:t>
+        <w:hyperlink r:id="rId12" w:history="1">
+          <w:r>
+            <w:rPr>
+              <w:rStyle w:val="Hyperlink"/>
+            </w:rPr>
+            <w:t>Arsip</w:t>
+          </w:r>
+        </w:hyperlink>
       </w:r>
       <w:r>
         <w:rPr>
@@ -1093,7 +1093,36 @@
           <w:sz w:val="24"/>
           <w:u w:val="single"/>
         </w:rPr>
-        <w:hyperlink r:id="rId11" w:history="1">
+        <w:t xml:space="preserve"> </w:t>
+      </w:r>
+      <w:r>
+        <w:rPr>
+          <w:rFonts w:ascii="Charis SIL Regular" w:hAnsi="Charis SIL Regular" w:eastAsia="Charis SIL Regular"/>
+          <w:b w:val="0"/>
+          <w:i w:val="0"/>
+          <w:color w:val="0066CC"/>
+          <w:sz w:val="24"/>
+          <w:u w:val="single"/>
+        </w:rPr>
+        <w:hyperlink r:id="rId12" w:history="1">
+          <w:r>
+            <w:rPr>
+              <w:rStyle w:val="Hyperlink"/>
+            </w:rPr>
+            <w:t>Nas</w:t>
+          </w:r>
+        </w:hyperlink>
+      </w:r>
+      <w:r>
+        <w:rPr>
+          <w:rFonts w:ascii="Charis SIL Regular" w:hAnsi="Charis SIL Regular" w:eastAsia="Charis SIL Regular"/>
+          <w:b w:val="0"/>
+          <w:i w:val="0"/>
+          <w:color w:val="0066CC"/>
+          <w:sz w:val="24"/>
+          <w:u w:val="single"/>
+        </w:rPr>
+        <w:hyperlink r:id="rId12" w:history="1">
           <w:r>
             <w:rPr>
               <w:rStyle w:val="Hyperlink"/>

--- a/EXPORTS/DOCX/published/niveau3/English/BGKW.docx
+++ b/EXPORTS/DOCX/published/niveau3/English/BGKW.docx
@@ -428,18 +428,7 @@
           <w:color w:val="000000"/>
           <w:sz w:val="24"/>
         </w:rPr>
-        <w:t>very few objects were added to the 'cabinet', as the Society's museum</w:t>
-      </w:r>
-      <w:r>
-        <w:rPr>
-          <w:u w:val="single" w:color="0066cc"/>
-          <w:rFonts w:ascii="Charis SIL Regular" w:hAnsi="Charis SIL Regular" w:eastAsia="Charis SIL Regular"/>
-          <w:b w:val="0"/>
-          <w:i w:val="0"/>
-          <w:color w:val="000000"/>
-          <w:sz w:val="24"/>
-        </w:rPr>
-        <w:t xml:space="preserve"> was the</w:t>
+        <w:t>very few objects were added to the 'cabinet', as the Society's museum was the</w:t>
       </w:r>
       <w:r>
         <w:rPr>
@@ -1073,16 +1062,8 @@
           <w:i w:val="0"/>
           <w:color w:val="0066CC"/>
           <w:sz w:val="24"/>
-          <w:u w:val="single"/>
         </w:rPr>
-        <w:hyperlink r:id="rId12" w:history="1">
-          <w:r>
-            <w:rPr>
-              <w:rStyle w:val="Hyperlink"/>
-            </w:rPr>
-            <w:t>Arsip</w:t>
-          </w:r>
-        </w:hyperlink>
+        <w:t>Arsip Nasional Republik Ind</w:t>
       </w:r>
       <w:r>
         <w:rPr>
@@ -1093,166 +1074,7 @@
           <w:sz w:val="24"/>
           <w:u w:val="single"/>
         </w:rPr>
-        <w:t xml:space="preserve"> </w:t>
-      </w:r>
-      <w:r>
-        <w:rPr>
-          <w:rFonts w:ascii="Charis SIL Regular" w:hAnsi="Charis SIL Regular" w:eastAsia="Charis SIL Regular"/>
-          <w:b w:val="0"/>
-          <w:i w:val="0"/>
-          <w:color w:val="0066CC"/>
-          <w:sz w:val="24"/>
-          <w:u w:val="single"/>
-        </w:rPr>
-        <w:hyperlink r:id="rId12" w:history="1">
-          <w:r>
-            <w:rPr>
-              <w:rStyle w:val="Hyperlink"/>
-            </w:rPr>
-            <w:t>Nas</w:t>
-          </w:r>
-        </w:hyperlink>
-      </w:r>
-      <w:r>
-        <w:rPr>
-          <w:rFonts w:ascii="Charis SIL Regular" w:hAnsi="Charis SIL Regular" w:eastAsia="Charis SIL Regular"/>
-          <w:b w:val="0"/>
-          <w:i w:val="0"/>
-          <w:color w:val="0066CC"/>
-          <w:sz w:val="24"/>
-          <w:u w:val="single"/>
-        </w:rPr>
-        <w:hyperlink r:id="rId12" w:history="1">
-          <w:r>
-            <w:rPr>
-              <w:rStyle w:val="Hyperlink"/>
-            </w:rPr>
-            <w:t>ional</w:t>
-          </w:r>
-        </w:hyperlink>
-      </w:r>
-      <w:r>
-        <w:rPr>
-          <w:rFonts w:ascii="Charis SIL Regular" w:hAnsi="Charis SIL Regular" w:eastAsia="Charis SIL Regular"/>
-          <w:b w:val="0"/>
-          <w:i w:val="0"/>
-          <w:color w:val="0066CC"/>
-          <w:sz w:val="24"/>
-          <w:u w:val="single"/>
-        </w:rPr>
-        <w:t xml:space="preserve"> </w:t>
-      </w:r>
-      <w:r>
-        <w:rPr>
-          <w:rFonts w:ascii="Charis SIL Regular" w:hAnsi="Charis SIL Regular" w:eastAsia="Charis SIL Regular"/>
-          <w:b w:val="0"/>
-          <w:i w:val="0"/>
-          <w:color w:val="0066CC"/>
-          <w:sz w:val="24"/>
-          <w:u w:val="single"/>
-        </w:rPr>
-        <w:hyperlink r:id="rId12" w:history="1">
-          <w:r>
-            <w:rPr>
-              <w:rStyle w:val="Hyperlink"/>
-            </w:rPr>
-            <w:t>Re</w:t>
-          </w:r>
-        </w:hyperlink>
-      </w:r>
-      <w:r>
-        <w:rPr>
-          <w:rFonts w:ascii="Charis SIL Regular" w:hAnsi="Charis SIL Regular" w:eastAsia="Charis SIL Regular"/>
-          <w:b w:val="0"/>
-          <w:i w:val="0"/>
-          <w:color w:val="0066CC"/>
-          <w:sz w:val="24"/>
-          <w:u w:val="single"/>
-        </w:rPr>
-        <w:hyperlink r:id="rId12" w:history="1">
-          <w:r>
-            <w:rPr>
-              <w:rStyle w:val="Hyperlink"/>
-            </w:rPr>
-            <w:t>p</w:t>
-          </w:r>
-        </w:hyperlink>
-      </w:r>
-      <w:r>
-        <w:rPr>
-          <w:rFonts w:ascii="Charis SIL Regular" w:hAnsi="Charis SIL Regular" w:eastAsia="Charis SIL Regular"/>
-          <w:b w:val="0"/>
-          <w:i w:val="0"/>
-          <w:color w:val="0066CC"/>
-          <w:sz w:val="24"/>
-          <w:u w:val="single"/>
-        </w:rPr>
-        <w:hyperlink r:id="rId12" w:history="1">
-          <w:r>
-            <w:rPr>
-              <w:rStyle w:val="Hyperlink"/>
-            </w:rPr>
-            <w:t>ublik</w:t>
-          </w:r>
-        </w:hyperlink>
-      </w:r>
-      <w:r>
-        <w:rPr>
-          <w:rFonts w:ascii="Charis SIL Regular" w:hAnsi="Charis SIL Regular" w:eastAsia="Charis SIL Regular"/>
-          <w:b w:val="0"/>
-          <w:i w:val="0"/>
-          <w:color w:val="0066CC"/>
-          <w:sz w:val="24"/>
-          <w:u w:val="single"/>
-        </w:rPr>
-        <w:t xml:space="preserve"> </w:t>
-      </w:r>
-      <w:r>
-        <w:rPr>
-          <w:rFonts w:ascii="Charis SIL Regular" w:hAnsi="Charis SIL Regular" w:eastAsia="Charis SIL Regular"/>
-          <w:b w:val="0"/>
-          <w:i w:val="0"/>
-          <w:color w:val="0066CC"/>
-          <w:sz w:val="24"/>
-          <w:u w:val="single"/>
-        </w:rPr>
-        <w:hyperlink r:id="rId12" w:history="1">
-          <w:r>
-            <w:rPr>
-              <w:rStyle w:val="Hyperlink"/>
-            </w:rPr>
-            <w:t>In</w:t>
-          </w:r>
-        </w:hyperlink>
-      </w:r>
-      <w:r>
-        <w:rPr>
-          <w:rFonts w:ascii="Charis SIL Regular" w:hAnsi="Charis SIL Regular" w:eastAsia="Charis SIL Regular"/>
-          <w:b w:val="0"/>
-          <w:i w:val="0"/>
-          <w:color w:val="0066CC"/>
-          <w:sz w:val="24"/>
-          <w:u w:val="single"/>
-        </w:rPr>
-        <w:hyperlink r:id="rId12" w:history="1">
-          <w:r>
-            <w:rPr>
-              <w:rStyle w:val="Hyperlink"/>
-            </w:rPr>
-            <w:t>d</w:t>
-          </w:r>
-        </w:hyperlink>
-      </w:r>
-      <w:r>
-        <w:rPr>
-          <w:rFonts w:ascii="Charis SIL Regular" w:hAnsi="Charis SIL Regular" w:eastAsia="Charis SIL Regular"/>
-          <w:b w:val="0"/>
-          <w:i w:val="0"/>
-          <w:color w:val="0066CC"/>
-          <w:sz w:val="24"/>
-          <w:u w:val="single"/>
-        </w:rPr>
-        <w:hyperlink r:id="rId12" w:history="1">
+        <w:hyperlink r:id="rId11" w:history="1">
           <w:r>
             <w:rPr>
               <w:rStyle w:val="Hyperlink"/>
@@ -1695,7 +1517,7 @@
           <w:sz w:val="24"/>
           <w:u w:val="single"/>
         </w:rPr>
-        <w:t>Scientific research in colonised terr</w:t>
+        <w:t>Scientific research in colonised terri</w:t>
       </w:r>
       <w:r>
         <w:rPr>
@@ -1706,7 +1528,7 @@
           <w:sz w:val="24"/>
           <w:u w:val="single"/>
         </w:rPr>
-        <w:t>i</w:t>
+        <w:t>torie</w:t>
       </w:r>
       <w:r>
         <w:rPr>
@@ -1715,9 +1537,8 @@
           <w:i w:val="0"/>
           <w:color w:val="0066CC"/>
           <w:sz w:val="24"/>
-          <w:u w:val="single"/>
         </w:rPr>
-        <w:t>tories</w:t>
+        <w:t>s</w:t>
       </w:r>
       <w:r>
         <w:br/>
